--- a/src/1G/second_degre/cours.docx
+++ b/src/1G/second_degre/cours.docx
@@ -106,6 +106,7 @@
         </w:rPr>
         <w:t xml:space="preserve"> est une </w:t>
       </w:r>
+      <w:proofErr w:type="spellStart"/>
       <w:r>
         <w:rPr>
           <w:rFonts w:eastAsiaTheme="minorEastAsia"/>
@@ -113,7 +114,17 @@
           <w:color w:val="002060"/>
           <w:szCs w:val="24"/>
         </w:rPr>
-        <w:t xml:space="preserve">fonction polynôme de degré </w:t>
+        <w:t>fonction</w:t>
+      </w:r>
+      <w:proofErr w:type="spellEnd"/>
+      <w:r>
+        <w:rPr>
+          <w:rFonts w:eastAsiaTheme="minorEastAsia"/>
+          <w:b/>
+          <w:color w:val="002060"/>
+          <w:szCs w:val="24"/>
+        </w:rPr>
+        <w:t xml:space="preserve"> polynôme de degré </w:t>
       </w:r>
       <m:oMath>
         <m:r>
@@ -520,6 +531,7 @@
               </w:rPr>
               <w:t xml:space="preserve"> est une </w:t>
             </w:r>
+            <w:proofErr w:type="spellStart"/>
             <w:r>
               <w:rPr>
                 <w:rFonts w:eastAsiaTheme="minorEastAsia"/>
@@ -527,7 +539,17 @@
                 <w:color w:val="002060"/>
                 <w:szCs w:val="24"/>
               </w:rPr>
-              <w:t xml:space="preserve">fonction polynôme de degré </w:t>
+              <w:t>fonction</w:t>
+            </w:r>
+            <w:proofErr w:type="spellEnd"/>
+            <w:r>
+              <w:rPr>
+                <w:rFonts w:eastAsiaTheme="minorEastAsia"/>
+                <w:b/>
+                <w:color w:val="002060"/>
+                <w:szCs w:val="24"/>
+              </w:rPr>
+              <w:t xml:space="preserve"> polynôme de degré </w:t>
             </w:r>
             <m:oMath>
               <m:r>
@@ -973,7 +995,25 @@
           <w:color w:val="E36C0A" w:themeColor="accent6" w:themeShade="BF"/>
           <w:szCs w:val="24"/>
         </w:rPr>
-        <w:t xml:space="preserve"> est une fonction polynôme de degré </w:t>
+        <w:t xml:space="preserve"> </w:t>
+      </w:r>
+      <w:proofErr w:type="gramStart"/>
+      <w:r>
+        <w:rPr>
+          <w:rFonts w:eastAsiaTheme="minorEastAsia"/>
+          <w:color w:val="E36C0A" w:themeColor="accent6" w:themeShade="BF"/>
+          <w:szCs w:val="24"/>
+        </w:rPr>
+        <w:t>est</w:t>
+      </w:r>
+      <w:proofErr w:type="gramEnd"/>
+      <w:r>
+        <w:rPr>
+          <w:rFonts w:eastAsiaTheme="minorEastAsia"/>
+          <w:color w:val="E36C0A" w:themeColor="accent6" w:themeShade="BF"/>
+          <w:szCs w:val="24"/>
+        </w:rPr>
+        <w:t xml:space="preserve"> une fonction polynôme de degré </w:t>
       </w:r>
       <m:oMath>
         <m:r>
@@ -1090,13 +1130,23 @@
         </w:rPr>
         <w:t xml:space="preserve"> </w:t>
       </w:r>
-      <w:r>
-        <w:rPr>
-          <w:rFonts w:eastAsiaTheme="minorEastAsia"/>
-          <w:color w:val="E36C0A" w:themeColor="accent6" w:themeShade="BF"/>
-          <w:szCs w:val="24"/>
-        </w:rPr>
-        <w:t>n’en n’est pas une</w:t>
+      <w:proofErr w:type="gramStart"/>
+      <w:r>
+        <w:rPr>
+          <w:rFonts w:eastAsiaTheme="minorEastAsia"/>
+          <w:color w:val="E36C0A" w:themeColor="accent6" w:themeShade="BF"/>
+          <w:szCs w:val="24"/>
+        </w:rPr>
+        <w:t>n’en</w:t>
+      </w:r>
+      <w:proofErr w:type="gramEnd"/>
+      <w:r>
+        <w:rPr>
+          <w:rFonts w:eastAsiaTheme="minorEastAsia"/>
+          <w:color w:val="E36C0A" w:themeColor="accent6" w:themeShade="BF"/>
+          <w:szCs w:val="24"/>
+        </w:rPr>
+        <w:t xml:space="preserve"> n’est pas une</w:t>
       </w:r>
       <w:r>
         <w:rPr>
@@ -1299,7 +1349,25 @@
           <w:color w:val="E36C0A" w:themeColor="accent6" w:themeShade="BF"/>
           <w:szCs w:val="24"/>
         </w:rPr>
-        <w:t xml:space="preserve"> est une fonction polynôme de degré </w:t>
+        <w:t xml:space="preserve"> </w:t>
+      </w:r>
+      <w:proofErr w:type="gramStart"/>
+      <w:r>
+        <w:rPr>
+          <w:rFonts w:eastAsiaTheme="minorEastAsia"/>
+          <w:color w:val="E36C0A" w:themeColor="accent6" w:themeShade="BF"/>
+          <w:szCs w:val="24"/>
+        </w:rPr>
+        <w:t>est</w:t>
+      </w:r>
+      <w:proofErr w:type="gramEnd"/>
+      <w:r>
+        <w:rPr>
+          <w:rFonts w:eastAsiaTheme="minorEastAsia"/>
+          <w:color w:val="E36C0A" w:themeColor="accent6" w:themeShade="BF"/>
+          <w:szCs w:val="24"/>
+        </w:rPr>
+        <w:t xml:space="preserve"> une fonction polynôme de degré </w:t>
       </w:r>
       <m:oMath>
         <m:r>
@@ -1636,8 +1704,75 @@
           <w:color w:val="002060"/>
           <w:szCs w:val="24"/>
         </w:rPr>
+        <w:t xml:space="preserve"> </w:t>
+      </w:r>
+      <m:oMath>
+        <m:r>
+          <w:rPr>
+            <w:rFonts w:ascii="Cambria Math" w:eastAsiaTheme="minorEastAsia" w:hAnsi="Cambria Math"/>
+            <w:color w:val="002060"/>
+            <w:szCs w:val="24"/>
+          </w:rPr>
+          <m:t>a,b,c</m:t>
+        </m:r>
+      </m:oMath>
+      <w:r>
+        <w:rPr>
+          <w:rFonts w:eastAsiaTheme="minorEastAsia"/>
+          <w:color w:val="002060"/>
+          <w:szCs w:val="24"/>
+        </w:rPr>
+        <w:t xml:space="preserve"> </w:t>
+      </w:r>
+      <w:proofErr w:type="gramStart"/>
+      <w:r>
+        <w:rPr>
+          <w:rFonts w:eastAsiaTheme="minorEastAsia"/>
+          <w:color w:val="002060"/>
+          <w:szCs w:val="24"/>
+        </w:rPr>
+        <w:t>sont</w:t>
+      </w:r>
+      <w:proofErr w:type="gramEnd"/>
+      <w:r>
+        <w:rPr>
+          <w:rFonts w:eastAsiaTheme="minorEastAsia"/>
+          <w:color w:val="002060"/>
+          <w:szCs w:val="24"/>
+        </w:rPr>
+        <w:t xml:space="preserve"> </w:t>
+      </w:r>
+      <w:r>
+        <w:rPr>
+          <w:rFonts w:eastAsiaTheme="minorEastAsia"/>
+          <w:color w:val="002060"/>
+          <w:szCs w:val="24"/>
+        </w:rPr>
+        <w:t>unique</w:t>
+      </w:r>
+      <w:r>
+        <w:rPr>
+          <w:rFonts w:eastAsiaTheme="minorEastAsia"/>
+          <w:color w:val="002060"/>
+          <w:szCs w:val="24"/>
+        </w:rPr>
+        <w:t>s</w:t>
+      </w:r>
+      <w:r>
+        <w:rPr>
+          <w:rFonts w:eastAsiaTheme="minorEastAsia"/>
+          <w:color w:val="002060"/>
+          <w:szCs w:val="24"/>
+        </w:rPr>
+        <w:t xml:space="preserve">. </w:t>
+      </w:r>
+      <w:r>
+        <w:rPr>
+          <w:rFonts w:eastAsiaTheme="minorEastAsia"/>
+          <w:color w:val="002060"/>
+          <w:szCs w:val="24"/>
+        </w:rPr>
         <w:br/>
-        <w:t xml:space="preserve">Cette écriture est unique. </w:t>
       </w:r>
       <m:oMath>
         <m:r>
@@ -1655,7 +1790,25 @@
           <w:color w:val="002060"/>
           <w:szCs w:val="24"/>
         </w:rPr>
-        <w:t xml:space="preserve"> est le </w:t>
+        <w:t xml:space="preserve"> </w:t>
+      </w:r>
+      <w:proofErr w:type="gramStart"/>
+      <w:r>
+        <w:rPr>
+          <w:rFonts w:eastAsiaTheme="minorEastAsia"/>
+          <w:color w:val="002060"/>
+          <w:szCs w:val="24"/>
+        </w:rPr>
+        <w:t>est</w:t>
+      </w:r>
+      <w:proofErr w:type="gramEnd"/>
+      <w:r>
+        <w:rPr>
+          <w:rFonts w:eastAsiaTheme="minorEastAsia"/>
+          <w:color w:val="002060"/>
+          <w:szCs w:val="24"/>
+        </w:rPr>
+        <w:t xml:space="preserve"> le </w:t>
       </w:r>
       <w:r>
         <w:rPr>
@@ -1708,7 +1861,25 @@
           <w:color w:val="002060"/>
           <w:szCs w:val="24"/>
         </w:rPr>
-        <w:t xml:space="preserve"> est le </w:t>
+        <w:t xml:space="preserve"> </w:t>
+      </w:r>
+      <w:proofErr w:type="gramStart"/>
+      <w:r>
+        <w:rPr>
+          <w:rFonts w:eastAsiaTheme="minorEastAsia"/>
+          <w:color w:val="002060"/>
+          <w:szCs w:val="24"/>
+        </w:rPr>
+        <w:t>est</w:t>
+      </w:r>
+      <w:proofErr w:type="gramEnd"/>
+      <w:r>
+        <w:rPr>
+          <w:rFonts w:eastAsiaTheme="minorEastAsia"/>
+          <w:color w:val="002060"/>
+          <w:szCs w:val="24"/>
+        </w:rPr>
+        <w:t xml:space="preserve"> le </w:t>
       </w:r>
       <w:r>
         <w:rPr>
@@ -1964,7 +2135,23 @@
                 <w:color w:val="C00000"/>
                 <w:szCs w:val="24"/>
               </w:rPr>
-              <w:t xml:space="preserve"> où </w:t>
+              <w:t xml:space="preserve"> </w:t>
+            </w:r>
+            <w:r>
+              <w:rPr>
+                <w:rFonts w:eastAsiaTheme="minorEastAsia"/>
+                <w:color w:val="C00000"/>
+                <w:szCs w:val="24"/>
+              </w:rPr>
+              <w:t>avec</w:t>
+            </w:r>
+            <w:r>
+              <w:rPr>
+                <w:rFonts w:eastAsiaTheme="minorEastAsia"/>
+                <w:color w:val="C00000"/>
+                <w:szCs w:val="24"/>
+              </w:rPr>
+              <w:t xml:space="preserve"> </w:t>
             </w:r>
             <m:oMath>
               <m:r>
@@ -1973,7 +2160,7 @@
                   <w:color w:val="C00000"/>
                   <w:szCs w:val="24"/>
                 </w:rPr>
-                <m:t>α</m:t>
+                <m:t>α,β</m:t>
               </m:r>
             </m:oMath>
             <w:r>
@@ -1982,25 +2169,55 @@
                 <w:color w:val="C00000"/>
                 <w:szCs w:val="24"/>
               </w:rPr>
-              <w:t xml:space="preserve"> et </w:t>
-            </w:r>
-            <m:oMath>
-              <m:r>
-                <w:rPr>
-                  <w:rFonts w:ascii="Cambria Math" w:eastAsiaTheme="minorEastAsia" w:hAnsi="Cambria Math"/>
-                  <w:color w:val="C00000"/>
-                  <w:szCs w:val="24"/>
-                </w:rPr>
-                <m:t>β</m:t>
-              </m:r>
-            </m:oMath>
-            <w:r>
-              <w:rPr>
-                <w:rFonts w:eastAsiaTheme="minorEastAsia"/>
-                <w:color w:val="C00000"/>
-                <w:szCs w:val="24"/>
-              </w:rPr>
-              <w:t xml:space="preserve"> sont déterminés par : </w:t>
+              <w:t xml:space="preserve"> réels</w:t>
+            </w:r>
+            <w:r>
+              <w:rPr>
+                <w:rFonts w:eastAsiaTheme="minorEastAsia"/>
+                <w:color w:val="C00000"/>
+                <w:szCs w:val="24"/>
+              </w:rPr>
+              <w:t xml:space="preserve"> </w:t>
+            </w:r>
+            <w:r>
+              <w:rPr>
+                <w:rFonts w:eastAsiaTheme="minorEastAsia"/>
+                <w:color w:val="C00000"/>
+                <w:szCs w:val="24"/>
+              </w:rPr>
+              <w:t>et</w:t>
+            </w:r>
+            <w:r>
+              <w:rPr>
+                <w:rFonts w:eastAsiaTheme="minorEastAsia"/>
+                <w:color w:val="C00000"/>
+                <w:szCs w:val="24"/>
+              </w:rPr>
+              <w:t xml:space="preserve"> uniques</w:t>
+            </w:r>
+            <w:r>
+              <w:rPr>
+                <w:rFonts w:eastAsiaTheme="minorEastAsia"/>
+                <w:color w:val="C00000"/>
+                <w:szCs w:val="24"/>
+              </w:rPr>
+              <w:t>. On a</w:t>
+            </w:r>
+            <w:r>
+              <w:rPr>
+                <w:rFonts w:eastAsiaTheme="minorEastAsia"/>
+                <w:color w:val="C00000"/>
+                <w:szCs w:val="24"/>
+              </w:rPr>
+              <w:t> :</w:t>
+            </w:r>
+            <w:r>
+              <w:rPr>
+                <w:rFonts w:eastAsiaTheme="minorEastAsia"/>
+                <w:color w:val="C00000"/>
+                <w:szCs w:val="24"/>
+              </w:rPr>
+              <w:t xml:space="preserve"> </w:t>
             </w:r>
             <m:oMath>
               <m:r>
@@ -2929,7 +3146,469 @@
             <w:color w:val="E36C0A" w:themeColor="accent6" w:themeShade="BF"/>
             <w:szCs w:val="24"/>
           </w:rPr>
-          <m:t>+1=2</m:t>
+          <m:t>+1</m:t>
+        </m:r>
+      </m:oMath>
+      <w:r>
+        <w:rPr>
+          <w:rFonts w:eastAsiaTheme="minorEastAsia"/>
+          <w:color w:val="E36C0A" w:themeColor="accent6" w:themeShade="BF"/>
+          <w:szCs w:val="24"/>
+        </w:rPr>
+        <w:t>.</w:t>
+      </w:r>
+      <w:r>
+        <w:rPr>
+          <w:rFonts w:eastAsiaTheme="minorEastAsia"/>
+          <w:color w:val="E36C0A" w:themeColor="accent6" w:themeShade="BF"/>
+          <w:szCs w:val="24"/>
+        </w:rPr>
+        <w:br/>
+      </w:r>
+      <w:r>
+        <w:rPr>
+          <w:rFonts w:eastAsiaTheme="minorEastAsia"/>
+          <w:color w:val="E36C0A" w:themeColor="accent6" w:themeShade="BF"/>
+          <w:szCs w:val="24"/>
+        </w:rPr>
+        <w:t>Autre m</w:t>
+      </w:r>
+      <w:r>
+        <w:rPr>
+          <w:rFonts w:eastAsiaTheme="minorEastAsia"/>
+          <w:color w:val="E36C0A" w:themeColor="accent6" w:themeShade="BF"/>
+          <w:szCs w:val="24"/>
+        </w:rPr>
+        <w:t>éthode</w:t>
+      </w:r>
+      <w:r>
+        <w:rPr>
+          <w:rFonts w:eastAsiaTheme="minorEastAsia"/>
+          <w:color w:val="E36C0A" w:themeColor="accent6" w:themeShade="BF"/>
+          <w:szCs w:val="24"/>
+        </w:rPr>
+        <w:t xml:space="preserve"> rapide</w:t>
+      </w:r>
+      <w:r>
+        <w:rPr>
+          <w:rFonts w:eastAsiaTheme="minorEastAsia"/>
+          <w:color w:val="E36C0A" w:themeColor="accent6" w:themeShade="BF"/>
+          <w:szCs w:val="24"/>
+        </w:rPr>
+        <w:t xml:space="preserve"> </w:t>
+      </w:r>
+      <w:r>
+        <w:rPr>
+          <w:rFonts w:eastAsiaTheme="minorEastAsia"/>
+          <w:color w:val="E36C0A" w:themeColor="accent6" w:themeShade="BF"/>
+          <w:szCs w:val="24"/>
+        </w:rPr>
+        <w:t xml:space="preserve">: </w:t>
+      </w:r>
+      <m:oMath>
+        <m:r>
+          <w:rPr>
+            <w:rFonts w:ascii="Cambria Math" w:eastAsiaTheme="minorEastAsia" w:hAnsi="Cambria Math"/>
+            <w:color w:val="E36C0A" w:themeColor="accent6" w:themeShade="BF"/>
+            <w:szCs w:val="24"/>
+          </w:rPr>
+          <m:t>f</m:t>
+        </m:r>
+        <m:d>
+          <m:dPr>
+            <m:ctrlPr>
+              <w:rPr>
+                <w:rFonts w:ascii="Cambria Math" w:eastAsiaTheme="minorEastAsia" w:hAnsi="Cambria Math"/>
+                <w:i/>
+                <w:color w:val="E36C0A" w:themeColor="accent6" w:themeShade="BF"/>
+                <w:szCs w:val="24"/>
+              </w:rPr>
+            </m:ctrlPr>
+          </m:dPr>
+          <m:e>
+            <m:r>
+              <w:rPr>
+                <w:rFonts w:ascii="Cambria Math" w:eastAsiaTheme="minorEastAsia" w:hAnsi="Cambria Math"/>
+                <w:color w:val="E36C0A" w:themeColor="accent6" w:themeShade="BF"/>
+                <w:szCs w:val="24"/>
+              </w:rPr>
+              <m:t>x</m:t>
+            </m:r>
+          </m:e>
+        </m:d>
+        <m:r>
+          <w:rPr>
+            <w:rFonts w:ascii="Cambria Math" w:eastAsiaTheme="minorEastAsia" w:hAnsi="Cambria Math"/>
+            <w:color w:val="E36C0A" w:themeColor="accent6" w:themeShade="BF"/>
+            <w:szCs w:val="24"/>
+          </w:rPr>
+          <m:t>=2</m:t>
+        </m:r>
+        <m:d>
+          <m:dPr>
+            <m:ctrlPr>
+              <w:rPr>
+                <w:rFonts w:ascii="Cambria Math" w:eastAsiaTheme="minorEastAsia" w:hAnsi="Cambria Math"/>
+                <w:i/>
+                <w:color w:val="E36C0A" w:themeColor="accent6" w:themeShade="BF"/>
+                <w:szCs w:val="24"/>
+              </w:rPr>
+            </m:ctrlPr>
+          </m:dPr>
+          <m:e>
+            <m:sSup>
+              <m:sSupPr>
+                <m:ctrlPr>
+                  <w:rPr>
+                    <w:rFonts w:ascii="Cambria Math" w:eastAsiaTheme="minorEastAsia" w:hAnsi="Cambria Math"/>
+                    <w:i/>
+                    <w:color w:val="E36C0A" w:themeColor="accent6" w:themeShade="BF"/>
+                    <w:szCs w:val="24"/>
+                  </w:rPr>
+                </m:ctrlPr>
+              </m:sSupPr>
+              <m:e>
+                <m:r>
+                  <w:rPr>
+                    <w:rFonts w:ascii="Cambria Math" w:eastAsiaTheme="minorEastAsia" w:hAnsi="Cambria Math"/>
+                    <w:color w:val="E36C0A" w:themeColor="accent6" w:themeShade="BF"/>
+                    <w:szCs w:val="24"/>
+                  </w:rPr>
+                  <m:t>x</m:t>
+                </m:r>
+              </m:e>
+              <m:sup>
+                <m:r>
+                  <w:rPr>
+                    <w:rFonts w:ascii="Cambria Math" w:eastAsiaTheme="minorEastAsia" w:hAnsi="Cambria Math"/>
+                    <w:color w:val="E36C0A" w:themeColor="accent6" w:themeShade="BF"/>
+                    <w:szCs w:val="24"/>
+                  </w:rPr>
+                  <m:t>2</m:t>
+                </m:r>
+              </m:sup>
+            </m:sSup>
+            <m:r>
+              <w:rPr>
+                <w:rFonts w:ascii="Cambria Math" w:eastAsiaTheme="minorEastAsia" w:hAnsi="Cambria Math"/>
+                <w:color w:val="E36C0A" w:themeColor="accent6" w:themeShade="BF"/>
+                <w:szCs w:val="24"/>
+              </w:rPr>
+              <m:t>+6x</m:t>
+            </m:r>
+          </m:e>
+        </m:d>
+        <m:r>
+          <w:rPr>
+            <w:rFonts w:ascii="Cambria Math" w:eastAsiaTheme="minorEastAsia" w:hAnsi="Cambria Math"/>
+            <w:color w:val="E36C0A" w:themeColor="accent6" w:themeShade="BF"/>
+            <w:szCs w:val="24"/>
+          </w:rPr>
+          <m:t>+19=2</m:t>
+        </m:r>
+        <m:d>
+          <m:dPr>
+            <m:ctrlPr>
+              <w:rPr>
+                <w:rFonts w:ascii="Cambria Math" w:eastAsiaTheme="minorEastAsia" w:hAnsi="Cambria Math"/>
+                <w:i/>
+                <w:color w:val="E36C0A" w:themeColor="accent6" w:themeShade="BF"/>
+                <w:szCs w:val="24"/>
+              </w:rPr>
+            </m:ctrlPr>
+          </m:dPr>
+          <m:e>
+            <m:sSup>
+              <m:sSupPr>
+                <m:ctrlPr>
+                  <w:rPr>
+                    <w:rFonts w:ascii="Cambria Math" w:eastAsiaTheme="minorEastAsia" w:hAnsi="Cambria Math"/>
+                    <w:i/>
+                    <w:color w:val="E36C0A" w:themeColor="accent6" w:themeShade="BF"/>
+                    <w:szCs w:val="24"/>
+                  </w:rPr>
+                </m:ctrlPr>
+              </m:sSupPr>
+              <m:e>
+                <m:r>
+                  <w:rPr>
+                    <w:rFonts w:ascii="Cambria Math" w:eastAsiaTheme="minorEastAsia" w:hAnsi="Cambria Math"/>
+                    <w:color w:val="E36C0A" w:themeColor="accent6" w:themeShade="BF"/>
+                    <w:szCs w:val="24"/>
+                  </w:rPr>
+                  <m:t>x</m:t>
+                </m:r>
+              </m:e>
+              <m:sup>
+                <m:r>
+                  <w:rPr>
+                    <w:rFonts w:ascii="Cambria Math" w:eastAsiaTheme="minorEastAsia" w:hAnsi="Cambria Math"/>
+                    <w:color w:val="E36C0A" w:themeColor="accent6" w:themeShade="BF"/>
+                    <w:szCs w:val="24"/>
+                  </w:rPr>
+                  <m:t>2</m:t>
+                </m:r>
+              </m:sup>
+            </m:sSup>
+            <m:r>
+              <w:rPr>
+                <w:rFonts w:ascii="Cambria Math" w:eastAsiaTheme="minorEastAsia" w:hAnsi="Cambria Math"/>
+                <w:color w:val="E36C0A" w:themeColor="accent6" w:themeShade="BF"/>
+                <w:szCs w:val="24"/>
+              </w:rPr>
+              <m:t>+2×3x</m:t>
+            </m:r>
+          </m:e>
+        </m:d>
+        <m:r>
+          <w:rPr>
+            <w:rFonts w:ascii="Cambria Math" w:eastAsiaTheme="minorEastAsia" w:hAnsi="Cambria Math"/>
+            <w:color w:val="E36C0A" w:themeColor="accent6" w:themeShade="BF"/>
+            <w:szCs w:val="24"/>
+          </w:rPr>
+          <m:t>+19=2</m:t>
+        </m:r>
+        <m:d>
+          <m:dPr>
+            <m:ctrlPr>
+              <w:rPr>
+                <w:rFonts w:ascii="Cambria Math" w:eastAsiaTheme="minorEastAsia" w:hAnsi="Cambria Math"/>
+                <w:i/>
+                <w:color w:val="E36C0A" w:themeColor="accent6" w:themeShade="BF"/>
+                <w:szCs w:val="24"/>
+              </w:rPr>
+            </m:ctrlPr>
+          </m:dPr>
+          <m:e>
+            <m:sSup>
+              <m:sSupPr>
+                <m:ctrlPr>
+                  <w:rPr>
+                    <w:rFonts w:ascii="Cambria Math" w:eastAsiaTheme="minorEastAsia" w:hAnsi="Cambria Math"/>
+                    <w:i/>
+                    <w:color w:val="E36C0A" w:themeColor="accent6" w:themeShade="BF"/>
+                    <w:szCs w:val="24"/>
+                  </w:rPr>
+                </m:ctrlPr>
+              </m:sSupPr>
+              <m:e>
+                <m:r>
+                  <w:rPr>
+                    <w:rFonts w:ascii="Cambria Math" w:eastAsiaTheme="minorEastAsia" w:hAnsi="Cambria Math"/>
+                    <w:color w:val="E36C0A" w:themeColor="accent6" w:themeShade="BF"/>
+                    <w:szCs w:val="24"/>
+                  </w:rPr>
+                  <m:t>x</m:t>
+                </m:r>
+              </m:e>
+              <m:sup>
+                <m:r>
+                  <w:rPr>
+                    <w:rFonts w:ascii="Cambria Math" w:eastAsiaTheme="minorEastAsia" w:hAnsi="Cambria Math"/>
+                    <w:color w:val="E36C0A" w:themeColor="accent6" w:themeShade="BF"/>
+                    <w:szCs w:val="24"/>
+                  </w:rPr>
+                  <m:t>2</m:t>
+                </m:r>
+              </m:sup>
+            </m:sSup>
+            <m:r>
+              <w:rPr>
+                <w:rFonts w:ascii="Cambria Math" w:eastAsiaTheme="minorEastAsia" w:hAnsi="Cambria Math"/>
+                <w:color w:val="E36C0A" w:themeColor="accent6" w:themeShade="BF"/>
+                <w:szCs w:val="24"/>
+              </w:rPr>
+              <m:t>+2×3x+</m:t>
+            </m:r>
+            <m:sSup>
+              <m:sSupPr>
+                <m:ctrlPr>
+                  <w:rPr>
+                    <w:rFonts w:ascii="Cambria Math" w:eastAsiaTheme="minorEastAsia" w:hAnsi="Cambria Math"/>
+                    <w:i/>
+                    <w:color w:val="E36C0A" w:themeColor="accent6" w:themeShade="BF"/>
+                    <w:szCs w:val="24"/>
+                  </w:rPr>
+                </m:ctrlPr>
+              </m:sSupPr>
+              <m:e>
+                <m:r>
+                  <w:rPr>
+                    <w:rFonts w:ascii="Cambria Math" w:eastAsiaTheme="minorEastAsia" w:hAnsi="Cambria Math"/>
+                    <w:color w:val="E36C0A" w:themeColor="accent6" w:themeShade="BF"/>
+                    <w:szCs w:val="24"/>
+                  </w:rPr>
+                  <m:t>3</m:t>
+                </m:r>
+              </m:e>
+              <m:sup>
+                <m:r>
+                  <w:rPr>
+                    <w:rFonts w:ascii="Cambria Math" w:eastAsiaTheme="minorEastAsia" w:hAnsi="Cambria Math"/>
+                    <w:color w:val="E36C0A" w:themeColor="accent6" w:themeShade="BF"/>
+                    <w:szCs w:val="24"/>
+                  </w:rPr>
+                  <m:t>2</m:t>
+                </m:r>
+              </m:sup>
+            </m:sSup>
+            <m:r>
+              <w:rPr>
+                <w:rFonts w:ascii="Cambria Math" w:eastAsiaTheme="minorEastAsia" w:hAnsi="Cambria Math"/>
+                <w:color w:val="E36C0A" w:themeColor="accent6" w:themeShade="BF"/>
+                <w:szCs w:val="24"/>
+              </w:rPr>
+              <m:t>-</m:t>
+            </m:r>
+            <m:sSup>
+              <m:sSupPr>
+                <m:ctrlPr>
+                  <w:rPr>
+                    <w:rFonts w:ascii="Cambria Math" w:eastAsiaTheme="minorEastAsia" w:hAnsi="Cambria Math"/>
+                    <w:i/>
+                    <w:color w:val="E36C0A" w:themeColor="accent6" w:themeShade="BF"/>
+                    <w:szCs w:val="24"/>
+                  </w:rPr>
+                </m:ctrlPr>
+              </m:sSupPr>
+              <m:e>
+                <m:r>
+                  <w:rPr>
+                    <w:rFonts w:ascii="Cambria Math" w:eastAsiaTheme="minorEastAsia" w:hAnsi="Cambria Math"/>
+                    <w:color w:val="E36C0A" w:themeColor="accent6" w:themeShade="BF"/>
+                    <w:szCs w:val="24"/>
+                  </w:rPr>
+                  <m:t>3</m:t>
+                </m:r>
+              </m:e>
+              <m:sup>
+                <m:r>
+                  <w:rPr>
+                    <w:rFonts w:ascii="Cambria Math" w:eastAsiaTheme="minorEastAsia" w:hAnsi="Cambria Math"/>
+                    <w:color w:val="E36C0A" w:themeColor="accent6" w:themeShade="BF"/>
+                    <w:szCs w:val="24"/>
+                  </w:rPr>
+                  <m:t>2</m:t>
+                </m:r>
+              </m:sup>
+            </m:sSup>
+          </m:e>
+        </m:d>
+        <m:r>
+          <w:rPr>
+            <w:rFonts w:ascii="Cambria Math" w:eastAsiaTheme="minorEastAsia" w:hAnsi="Cambria Math"/>
+            <w:color w:val="E36C0A" w:themeColor="accent6" w:themeShade="BF"/>
+            <w:szCs w:val="24"/>
+          </w:rPr>
+          <m:t>+19=2</m:t>
+        </m:r>
+        <m:d>
+          <m:dPr>
+            <m:ctrlPr>
+              <w:rPr>
+                <w:rFonts w:ascii="Cambria Math" w:eastAsiaTheme="minorEastAsia" w:hAnsi="Cambria Math"/>
+                <w:i/>
+                <w:color w:val="E36C0A" w:themeColor="accent6" w:themeShade="BF"/>
+                <w:szCs w:val="24"/>
+              </w:rPr>
+            </m:ctrlPr>
+          </m:dPr>
+          <m:e>
+            <m:sSup>
+              <m:sSupPr>
+                <m:ctrlPr>
+                  <w:rPr>
+                    <w:rFonts w:ascii="Cambria Math" w:eastAsiaTheme="minorEastAsia" w:hAnsi="Cambria Math"/>
+                    <w:i/>
+                    <w:color w:val="E36C0A" w:themeColor="accent6" w:themeShade="BF"/>
+                    <w:szCs w:val="24"/>
+                  </w:rPr>
+                </m:ctrlPr>
+              </m:sSupPr>
+              <m:e>
+                <m:d>
+                  <m:dPr>
+                    <m:ctrlPr>
+                      <w:rPr>
+                        <w:rFonts w:ascii="Cambria Math" w:eastAsiaTheme="minorEastAsia" w:hAnsi="Cambria Math"/>
+                        <w:i/>
+                        <w:color w:val="E36C0A" w:themeColor="accent6" w:themeShade="BF"/>
+                        <w:szCs w:val="24"/>
+                      </w:rPr>
+                    </m:ctrlPr>
+                  </m:dPr>
+                  <m:e>
+                    <m:r>
+                      <w:rPr>
+                        <w:rFonts w:ascii="Cambria Math" w:eastAsiaTheme="minorEastAsia" w:hAnsi="Cambria Math"/>
+                        <w:color w:val="E36C0A" w:themeColor="accent6" w:themeShade="BF"/>
+                        <w:szCs w:val="24"/>
+                      </w:rPr>
+                      <m:t>x+3</m:t>
+                    </m:r>
+                  </m:e>
+                </m:d>
+              </m:e>
+              <m:sup>
+                <m:r>
+                  <w:rPr>
+                    <w:rFonts w:ascii="Cambria Math" w:eastAsiaTheme="minorEastAsia" w:hAnsi="Cambria Math"/>
+                    <w:color w:val="E36C0A" w:themeColor="accent6" w:themeShade="BF"/>
+                    <w:szCs w:val="24"/>
+                  </w:rPr>
+                  <m:t>2</m:t>
+                </m:r>
+              </m:sup>
+            </m:sSup>
+            <m:r>
+              <w:rPr>
+                <w:rFonts w:ascii="Cambria Math" w:eastAsiaTheme="minorEastAsia" w:hAnsi="Cambria Math"/>
+                <w:color w:val="E36C0A" w:themeColor="accent6" w:themeShade="BF"/>
+                <w:szCs w:val="24"/>
+              </w:rPr>
+              <m:t>-</m:t>
+            </m:r>
+            <m:sSup>
+              <m:sSupPr>
+                <m:ctrlPr>
+                  <w:rPr>
+                    <w:rFonts w:ascii="Cambria Math" w:eastAsiaTheme="minorEastAsia" w:hAnsi="Cambria Math"/>
+                    <w:i/>
+                    <w:color w:val="E36C0A" w:themeColor="accent6" w:themeShade="BF"/>
+                    <w:szCs w:val="24"/>
+                  </w:rPr>
+                </m:ctrlPr>
+              </m:sSupPr>
+              <m:e>
+                <m:r>
+                  <w:rPr>
+                    <w:rFonts w:ascii="Cambria Math" w:eastAsiaTheme="minorEastAsia" w:hAnsi="Cambria Math"/>
+                    <w:color w:val="E36C0A" w:themeColor="accent6" w:themeShade="BF"/>
+                    <w:szCs w:val="24"/>
+                  </w:rPr>
+                  <m:t>3</m:t>
+                </m:r>
+              </m:e>
+              <m:sup>
+                <m:r>
+                  <w:rPr>
+                    <w:rFonts w:ascii="Cambria Math" w:eastAsiaTheme="minorEastAsia" w:hAnsi="Cambria Math"/>
+                    <w:color w:val="E36C0A" w:themeColor="accent6" w:themeShade="BF"/>
+                    <w:szCs w:val="24"/>
+                  </w:rPr>
+                  <m:t>2</m:t>
+                </m:r>
+              </m:sup>
+            </m:sSup>
+          </m:e>
+        </m:d>
+        <m:r>
+          <w:rPr>
+            <w:rFonts w:ascii="Cambria Math" w:eastAsiaTheme="minorEastAsia" w:hAnsi="Cambria Math"/>
+            <w:color w:val="E36C0A" w:themeColor="accent6" w:themeShade="BF"/>
+            <w:szCs w:val="24"/>
+          </w:rPr>
+          <m:t>+19=2</m:t>
         </m:r>
         <m:sSup>
           <m:sSupPr>
@@ -2983,7 +3662,151 @@
             <w:color w:val="E36C0A" w:themeColor="accent6" w:themeShade="BF"/>
             <w:szCs w:val="24"/>
           </w:rPr>
+          <m:t>-2×9+19=2</m:t>
+        </m:r>
+        <m:sSup>
+          <m:sSupPr>
+            <m:ctrlPr>
+              <w:rPr>
+                <w:rFonts w:ascii="Cambria Math" w:eastAsiaTheme="minorEastAsia" w:hAnsi="Cambria Math"/>
+                <w:i/>
+                <w:color w:val="E36C0A" w:themeColor="accent6" w:themeShade="BF"/>
+                <w:szCs w:val="24"/>
+              </w:rPr>
+            </m:ctrlPr>
+          </m:sSupPr>
+          <m:e>
+            <m:d>
+              <m:dPr>
+                <m:ctrlPr>
+                  <w:rPr>
+                    <w:rFonts w:ascii="Cambria Math" w:eastAsiaTheme="minorEastAsia" w:hAnsi="Cambria Math"/>
+                    <w:i/>
+                    <w:color w:val="E36C0A" w:themeColor="accent6" w:themeShade="BF"/>
+                    <w:szCs w:val="24"/>
+                  </w:rPr>
+                </m:ctrlPr>
+              </m:dPr>
+              <m:e>
+                <m:r>
+                  <w:rPr>
+                    <w:rFonts w:ascii="Cambria Math" w:eastAsiaTheme="minorEastAsia" w:hAnsi="Cambria Math"/>
+                    <w:color w:val="E36C0A" w:themeColor="accent6" w:themeShade="BF"/>
+                    <w:szCs w:val="24"/>
+                  </w:rPr>
+                  <m:t>x-</m:t>
+                </m:r>
+                <m:d>
+                  <m:dPr>
+                    <m:ctrlPr>
+                      <w:rPr>
+                        <w:rFonts w:ascii="Cambria Math" w:eastAsiaTheme="minorEastAsia" w:hAnsi="Cambria Math"/>
+                        <w:i/>
+                        <w:color w:val="E36C0A" w:themeColor="accent6" w:themeShade="BF"/>
+                        <w:szCs w:val="24"/>
+                      </w:rPr>
+                    </m:ctrlPr>
+                  </m:dPr>
+                  <m:e>
+                    <m:r>
+                      <w:rPr>
+                        <w:rFonts w:ascii="Cambria Math" w:eastAsiaTheme="minorEastAsia" w:hAnsi="Cambria Math"/>
+                        <w:color w:val="E36C0A" w:themeColor="accent6" w:themeShade="BF"/>
+                        <w:szCs w:val="24"/>
+                      </w:rPr>
+                      <m:t>-3</m:t>
+                    </m:r>
+                  </m:e>
+                </m:d>
+              </m:e>
+            </m:d>
+          </m:e>
+          <m:sup>
+            <m:r>
+              <w:rPr>
+                <w:rFonts w:ascii="Cambria Math" w:eastAsiaTheme="minorEastAsia" w:hAnsi="Cambria Math"/>
+                <w:color w:val="E36C0A" w:themeColor="accent6" w:themeShade="BF"/>
+                <w:szCs w:val="24"/>
+              </w:rPr>
+              <m:t>2</m:t>
+            </m:r>
+          </m:sup>
+        </m:sSup>
+        <m:r>
+          <w:rPr>
+            <w:rFonts w:ascii="Cambria Math" w:eastAsiaTheme="minorEastAsia" w:hAnsi="Cambria Math"/>
+            <w:color w:val="E36C0A" w:themeColor="accent6" w:themeShade="BF"/>
+            <w:szCs w:val="24"/>
+          </w:rPr>
           <m:t>+1</m:t>
+        </m:r>
+      </m:oMath>
+      <w:r>
+        <w:rPr>
+          <w:rFonts w:eastAsiaTheme="minorEastAsia"/>
+          <w:color w:val="E36C0A" w:themeColor="accent6" w:themeShade="BF"/>
+          <w:szCs w:val="24"/>
+        </w:rPr>
+        <w:t xml:space="preserve">. </w:t>
+      </w:r>
+      <w:r>
+        <w:rPr>
+          <w:rFonts w:eastAsiaTheme="minorEastAsia"/>
+          <w:color w:val="E36C0A" w:themeColor="accent6" w:themeShade="BF"/>
+          <w:szCs w:val="24"/>
+        </w:rPr>
+        <w:t>Donc</w:t>
+      </w:r>
+      <w:r>
+        <w:rPr>
+          <w:rFonts w:eastAsiaTheme="minorEastAsia"/>
+          <w:color w:val="E36C0A" w:themeColor="accent6" w:themeShade="BF"/>
+          <w:szCs w:val="24"/>
+        </w:rPr>
+        <w:t xml:space="preserve"> par unicité</w:t>
+      </w:r>
+      <w:r>
+        <w:rPr>
+          <w:rFonts w:eastAsiaTheme="minorEastAsia"/>
+          <w:color w:val="E36C0A" w:themeColor="accent6" w:themeShade="BF"/>
+          <w:szCs w:val="24"/>
+        </w:rPr>
+        <w:t>,</w:t>
+      </w:r>
+      <w:r>
+        <w:rPr>
+          <w:rFonts w:eastAsiaTheme="minorEastAsia"/>
+          <w:color w:val="E36C0A" w:themeColor="accent6" w:themeShade="BF"/>
+          <w:szCs w:val="24"/>
+        </w:rPr>
+        <w:t xml:space="preserve"> </w:t>
+      </w:r>
+      <m:oMath>
+        <m:r>
+          <w:rPr>
+            <w:rFonts w:ascii="Cambria Math" w:eastAsiaTheme="minorEastAsia" w:hAnsi="Cambria Math"/>
+            <w:color w:val="E36C0A" w:themeColor="accent6" w:themeShade="BF"/>
+            <w:szCs w:val="24"/>
+          </w:rPr>
+          <m:t>α=-3</m:t>
+        </m:r>
+      </m:oMath>
+      <w:r>
+        <w:rPr>
+          <w:rFonts w:eastAsiaTheme="minorEastAsia"/>
+          <w:color w:val="E36C0A" w:themeColor="accent6" w:themeShade="BF"/>
+          <w:szCs w:val="24"/>
+        </w:rPr>
+        <w:t xml:space="preserve"> et </w:t>
+      </w:r>
+      <m:oMath>
+        <m:r>
+          <w:rPr>
+            <w:rFonts w:ascii="Cambria Math" w:eastAsiaTheme="minorEastAsia" w:hAnsi="Cambria Math"/>
+            <w:color w:val="E36C0A" w:themeColor="accent6" w:themeShade="BF"/>
+            <w:szCs w:val="24"/>
+          </w:rPr>
+          <m:t>β=1</m:t>
         </m:r>
       </m:oMath>
       <w:r>
@@ -3099,18 +3922,19 @@
         <w:gridCol w:w="1951"/>
         <w:gridCol w:w="3402"/>
         <w:gridCol w:w="1905"/>
-        <w:gridCol w:w="3482"/>
-        <w:gridCol w:w="141"/>
+        <w:gridCol w:w="3623"/>
       </w:tblGrid>
       <w:tr>
-        <w:trPr>
-          <w:gridAfter w:val="1"/>
-          <w:wAfter w:w="141" w:type="dxa"/>
-        </w:trPr>
         <w:tc>
           <w:tcPr>
-            <w:tcW w:w="10740" w:type="dxa"/>
+            <w:tcW w:w="10881" w:type="dxa"/>
             <w:gridSpan w:val="4"/>
+            <w:tcBorders>
+              <w:top w:val="nil"/>
+              <w:left w:val="nil"/>
+              <w:bottom w:val="single" w:sz="4" w:space="0" w:color="auto"/>
+              <w:right w:val="nil"/>
+            </w:tcBorders>
           </w:tcPr>
           <w:p>
             <w:pPr>
@@ -3332,7 +4156,27 @@
                 <w:color w:val="002060"/>
                 <w:szCs w:val="24"/>
               </w:rPr>
-              <w:t>vers le haut (resp. bas)</w:t>
+              <w:t xml:space="preserve">vers le haut (resp. </w:t>
+            </w:r>
+            <w:proofErr w:type="gramStart"/>
+            <w:r>
+              <w:rPr>
+                <w:rFonts w:eastAsiaTheme="minorEastAsia"/>
+                <w:b/>
+                <w:color w:val="002060"/>
+                <w:szCs w:val="24"/>
+              </w:rPr>
+              <w:t>bas</w:t>
+            </w:r>
+            <w:proofErr w:type="gramEnd"/>
+            <w:r>
+              <w:rPr>
+                <w:rFonts w:eastAsiaTheme="minorEastAsia"/>
+                <w:b/>
+                <w:color w:val="002060"/>
+                <w:szCs w:val="24"/>
+              </w:rPr>
+              <w:t>)</w:t>
             </w:r>
             <w:r>
               <w:rPr>
@@ -3346,14 +4190,16 @@
         </w:tc>
       </w:tr>
       <w:tr>
-        <w:trPr>
-          <w:gridAfter w:val="1"/>
-          <w:wAfter w:w="141" w:type="dxa"/>
-        </w:trPr>
         <w:tc>
           <w:tcPr>
-            <w:tcW w:w="10740" w:type="dxa"/>
+            <w:tcW w:w="10881" w:type="dxa"/>
             <w:gridSpan w:val="4"/>
+            <w:tcBorders>
+              <w:top w:val="single" w:sz="4" w:space="0" w:color="auto"/>
+              <w:left w:val="single" w:sz="4" w:space="0" w:color="auto"/>
+              <w:bottom w:val="nil"/>
+              <w:right w:val="single" w:sz="4" w:space="0" w:color="auto"/>
+            </w:tcBorders>
           </w:tcPr>
           <w:p>
             <w:pPr>
@@ -3397,7 +4243,15 @@
                 <w:color w:val="C00000"/>
                 <w:szCs w:val="24"/>
               </w:rPr>
-              <w:t xml:space="preserve"> en fonction du signe de </w:t>
+              <w:t xml:space="preserve"> suivant le</w:t>
+            </w:r>
+            <w:r>
+              <w:rPr>
+                <w:rFonts w:eastAsiaTheme="minorEastAsia"/>
+                <w:color w:val="C00000"/>
+                <w:szCs w:val="24"/>
+              </w:rPr>
+              <w:t xml:space="preserve"> signe de </w:t>
             </w:r>
             <m:oMath>
               <m:r>
@@ -3434,6 +4288,10 @@
         <w:tc>
           <w:tcPr>
             <w:tcW w:w="1951" w:type="dxa"/>
+            <w:tcBorders>
+              <w:left w:val="single" w:sz="4" w:space="0" w:color="auto"/>
+              <w:bottom w:val="single" w:sz="4" w:space="0" w:color="auto"/>
+            </w:tcBorders>
           </w:tcPr>
           <w:p>
             <w:pPr>
@@ -3576,6 +4434,7 @@
             <w:tcW w:w="3402" w:type="dxa"/>
             <w:tcBorders>
               <w:left w:val="nil"/>
+              <w:bottom w:val="single" w:sz="4" w:space="0" w:color="auto"/>
             </w:tcBorders>
           </w:tcPr>
           <w:tbl>
@@ -3835,6 +4694,9 @@
         <w:tc>
           <w:tcPr>
             <w:tcW w:w="1905" w:type="dxa"/>
+            <w:tcBorders>
+              <w:bottom w:val="single" w:sz="4" w:space="0" w:color="auto"/>
+            </w:tcBorders>
           </w:tcPr>
           <w:p>
             <w:pPr>
@@ -3975,9 +4837,10 @@
         <w:tc>
           <w:tcPr>
             <w:tcW w:w="3623" w:type="dxa"/>
-            <w:gridSpan w:val="2"/>
             <w:tcBorders>
               <w:left w:val="nil"/>
+              <w:bottom w:val="single" w:sz="4" w:space="0" w:color="auto"/>
+              <w:right w:val="single" w:sz="4" w:space="0" w:color="auto"/>
             </w:tcBorders>
           </w:tcPr>
           <w:tbl>
@@ -4521,7 +5384,23 @@
           <w:color w:val="C00000"/>
           <w:szCs w:val="24"/>
         </w:rPr>
-        <w:t xml:space="preserve">. La forme canonique montre que dans un repère orthonormé direct, la parabole </w:t>
+        <w:t xml:space="preserve">. </w:t>
+      </w:r>
+      <w:r>
+        <w:rPr>
+          <w:rFonts w:eastAsiaTheme="minorEastAsia"/>
+          <w:color w:val="C00000"/>
+          <w:szCs w:val="24"/>
+        </w:rPr>
+        <w:t>La</w:t>
+      </w:r>
+      <w:r>
+        <w:rPr>
+          <w:rFonts w:eastAsiaTheme="minorEastAsia"/>
+          <w:color w:val="C00000"/>
+          <w:szCs w:val="24"/>
+        </w:rPr>
+        <w:t xml:space="preserve"> parabole </w:t>
       </w:r>
       <m:oMath>
         <m:sSub>
@@ -4565,6 +5444,14 @@
         </w:rPr>
         <w:t xml:space="preserve"> admet pour axe de symétrie la droite d’équation </w:t>
       </w:r>
+      <w:r>
+        <w:rPr>
+          <w:rFonts w:eastAsiaTheme="minorEastAsia"/>
+          <w:color w:val="C00000"/>
+          <w:szCs w:val="24"/>
+        </w:rPr>
+        <w:t>« </w:t>
+      </w:r>
       <m:oMath>
         <m:r>
           <w:rPr>
@@ -4575,6 +5462,14 @@
           <m:t>x=α</m:t>
         </m:r>
       </m:oMath>
+      <w:r>
+        <w:rPr>
+          <w:rFonts w:eastAsiaTheme="minorEastAsia"/>
+          <w:color w:val="C00000"/>
+          <w:szCs w:val="24"/>
+        </w:rPr>
+        <w:t> »</w:t>
+      </w:r>
       <w:r>
         <w:rPr>
           <w:rFonts w:eastAsiaTheme="minorEastAsia"/>
@@ -4618,10 +5513,157 @@
             <w:r>
               <w:rPr>
                 <w:rFonts w:eastAsiaTheme="minorEastAsia"/>
+                <w:b/>
                 <w:color w:val="002060"/>
                 <w:szCs w:val="24"/>
               </w:rPr>
-              <w:t xml:space="preserve">. Le point de coordonnées </w:t>
+              <w:t xml:space="preserve"> et propriété</w:t>
+            </w:r>
+            <w:r>
+              <w:rPr>
+                <w:rFonts w:eastAsiaTheme="minorEastAsia"/>
+                <w:color w:val="002060"/>
+                <w:szCs w:val="24"/>
+              </w:rPr>
+              <w:t xml:space="preserve">. </w:t>
+            </w:r>
+            <w:r>
+              <w:rPr>
+                <w:rFonts w:eastAsiaTheme="minorEastAsia"/>
+                <w:b/>
+                <w:color w:val="002060"/>
+                <w:szCs w:val="24"/>
+              </w:rPr>
+              <w:t>L</w:t>
+            </w:r>
+            <w:r>
+              <w:rPr>
+                <w:rFonts w:eastAsiaTheme="minorEastAsia"/>
+                <w:b/>
+                <w:color w:val="002060"/>
+                <w:szCs w:val="24"/>
+              </w:rPr>
+              <w:t>e sommet de la parabole</w:t>
+            </w:r>
+            <w:r>
+              <w:rPr>
+                <w:rFonts w:eastAsiaTheme="minorEastAsia"/>
+                <w:b/>
+                <w:color w:val="002060"/>
+                <w:szCs w:val="24"/>
+              </w:rPr>
+              <w:t xml:space="preserve"> </w:t>
+            </w:r>
+            <m:oMath>
+              <m:sSub>
+                <m:sSubPr>
+                  <m:ctrlPr>
+                    <w:rPr>
+                      <w:rFonts w:ascii="Cambria Math" w:eastAsiaTheme="minorEastAsia" w:hAnsi="Cambria Math"/>
+                      <w:i/>
+                      <w:color w:val="002060"/>
+                      <w:szCs w:val="24"/>
+                    </w:rPr>
+                  </m:ctrlPr>
+                </m:sSubPr>
+                <m:e>
+                  <m:r>
+                    <w:rPr>
+                      <w:rFonts w:ascii="Cambria Math" w:eastAsiaTheme="minorEastAsia" w:hAnsi="Cambria Math"/>
+                      <w:color w:val="002060"/>
+                      <w:szCs w:val="24"/>
+                    </w:rPr>
+                    <m:t>C</m:t>
+                  </m:r>
+                </m:e>
+                <m:sub>
+                  <m:r>
+                    <w:rPr>
+                      <w:rFonts w:ascii="Cambria Math" w:eastAsiaTheme="minorEastAsia" w:hAnsi="Cambria Math"/>
+                      <w:color w:val="002060"/>
+                      <w:szCs w:val="24"/>
+                    </w:rPr>
+                    <m:t>f</m:t>
+                  </m:r>
+                </m:sub>
+              </m:sSub>
+            </m:oMath>
+            <w:r>
+              <w:rPr>
+                <w:rFonts w:eastAsiaTheme="minorEastAsia"/>
+                <w:b/>
+                <w:color w:val="002060"/>
+                <w:szCs w:val="24"/>
+              </w:rPr>
+              <w:t xml:space="preserve"> </w:t>
+            </w:r>
+            <w:r>
+              <w:rPr>
+                <w:rFonts w:eastAsiaTheme="minorEastAsia"/>
+                <w:color w:val="002060"/>
+                <w:szCs w:val="24"/>
+              </w:rPr>
+              <w:t xml:space="preserve">est le point le plus bas (resp. </w:t>
+            </w:r>
+            <w:proofErr w:type="gramStart"/>
+            <w:r>
+              <w:rPr>
+                <w:rFonts w:eastAsiaTheme="minorEastAsia"/>
+                <w:color w:val="002060"/>
+                <w:szCs w:val="24"/>
+              </w:rPr>
+              <w:t>haut</w:t>
+            </w:r>
+            <w:proofErr w:type="gramEnd"/>
+            <w:r>
+              <w:rPr>
+                <w:rFonts w:eastAsiaTheme="minorEastAsia"/>
+                <w:color w:val="002060"/>
+                <w:szCs w:val="24"/>
+              </w:rPr>
+              <w:t xml:space="preserve">) si la parabole est </w:t>
+            </w:r>
+            <w:r>
+              <w:rPr>
+                <w:rFonts w:eastAsiaTheme="minorEastAsia"/>
+                <w:color w:val="002060"/>
+                <w:szCs w:val="24"/>
+              </w:rPr>
+              <w:t xml:space="preserve">orientée </w:t>
+            </w:r>
+            <w:r>
+              <w:rPr>
+                <w:rFonts w:eastAsiaTheme="minorEastAsia"/>
+                <w:color w:val="002060"/>
+                <w:szCs w:val="24"/>
+              </w:rPr>
+              <w:t xml:space="preserve">vers le haut (resp. </w:t>
+            </w:r>
+            <w:proofErr w:type="gramStart"/>
+            <w:r>
+              <w:rPr>
+                <w:rFonts w:eastAsiaTheme="minorEastAsia"/>
+                <w:color w:val="002060"/>
+                <w:szCs w:val="24"/>
+              </w:rPr>
+              <w:t>bas</w:t>
+            </w:r>
+            <w:proofErr w:type="gramEnd"/>
+            <w:r>
+              <w:rPr>
+                <w:rFonts w:eastAsiaTheme="minorEastAsia"/>
+                <w:color w:val="002060"/>
+                <w:szCs w:val="24"/>
+              </w:rPr>
+              <w:t xml:space="preserve">). </w:t>
+            </w:r>
+            <w:r>
+              <w:rPr>
+                <w:rFonts w:eastAsiaTheme="minorEastAsia"/>
+                <w:color w:val="002060"/>
+                <w:szCs w:val="24"/>
+              </w:rPr>
+              <w:t xml:space="preserve"> Les coordonnées du sommet de la parabole sont toujours </w:t>
             </w:r>
             <m:oMath>
               <m:d>
@@ -4647,47 +5689,6 @@
                 </m:e>
               </m:d>
             </m:oMath>
-            <w:r>
-              <w:rPr>
-                <w:rFonts w:eastAsiaTheme="minorEastAsia"/>
-                <w:color w:val="002060"/>
-                <w:szCs w:val="24"/>
-              </w:rPr>
-              <w:t xml:space="preserve"> est </w:t>
-            </w:r>
-            <w:r>
-              <w:rPr>
-                <w:rFonts w:eastAsiaTheme="minorEastAsia"/>
-                <w:b/>
-                <w:color w:val="002060"/>
-                <w:szCs w:val="24"/>
-              </w:rPr>
-              <w:t>le sommet de la parabole</w:t>
-            </w:r>
-            <w:r>
-              <w:rPr>
-                <w:rFonts w:eastAsiaTheme="minorEastAsia"/>
-                <w:color w:val="002060"/>
-                <w:szCs w:val="24"/>
-              </w:rPr>
-              <w:t>.</w:t>
-            </w:r>
-            <w:r>
-              <w:rPr>
-                <w:rFonts w:eastAsiaTheme="minorEastAsia"/>
-                <w:color w:val="002060"/>
-                <w:szCs w:val="24"/>
-              </w:rPr>
-              <w:br/>
-            </w:r>
-            <w:r>
-              <w:rPr>
-                <w:rFonts w:eastAsiaTheme="minorEastAsia"/>
-                <w:color w:val="002060"/>
-                <w:szCs w:val="24"/>
-              </w:rPr>
-              <w:t xml:space="preserve">C’est le point le plus bas (resp. haut) si la parabole est vers le haut (resp. bas). </w:t>
-            </w:r>
           </w:p>
         </w:tc>
       </w:tr>
@@ -4807,7 +5808,25 @@
           <w:color w:val="E36C0A" w:themeColor="accent6" w:themeShade="BF"/>
           <w:szCs w:val="24"/>
         </w:rPr>
-        <w:t xml:space="preserve"> est un polynôme de degré </w:t>
+        <w:t xml:space="preserve"> </w:t>
+      </w:r>
+      <w:proofErr w:type="gramStart"/>
+      <w:r>
+        <w:rPr>
+          <w:rFonts w:eastAsiaTheme="minorEastAsia"/>
+          <w:color w:val="E36C0A" w:themeColor="accent6" w:themeShade="BF"/>
+          <w:szCs w:val="24"/>
+        </w:rPr>
+        <w:t>est</w:t>
+      </w:r>
+      <w:proofErr w:type="gramEnd"/>
+      <w:r>
+        <w:rPr>
+          <w:rFonts w:eastAsiaTheme="minorEastAsia"/>
+          <w:color w:val="E36C0A" w:themeColor="accent6" w:themeShade="BF"/>
+          <w:szCs w:val="24"/>
+        </w:rPr>
+        <w:t xml:space="preserve"> un polynôme de degré </w:t>
       </w:r>
       <m:oMath>
         <m:r>
@@ -5083,7 +6102,23 @@
           <w:color w:val="E36C0A" w:themeColor="accent6" w:themeShade="BF"/>
           <w:szCs w:val="24"/>
         </w:rPr>
-        <w:t xml:space="preserve">, donc son sommet est </w:t>
+        <w:t>, donc son sommet est</w:t>
+      </w:r>
+      <w:r>
+        <w:rPr>
+          <w:rFonts w:eastAsiaTheme="minorEastAsia"/>
+          <w:color w:val="E36C0A" w:themeColor="accent6" w:themeShade="BF"/>
+          <w:szCs w:val="24"/>
+        </w:rPr>
+        <w:t xml:space="preserve"> le point</w:t>
+      </w:r>
+      <w:r>
+        <w:rPr>
+          <w:rFonts w:eastAsiaTheme="minorEastAsia"/>
+          <w:color w:val="E36C0A" w:themeColor="accent6" w:themeShade="BF"/>
+          <w:szCs w:val="24"/>
+        </w:rPr>
+        <w:t xml:space="preserve"> </w:t>
       </w:r>
       <m:oMath>
         <m:d>
@@ -5614,6 +6649,14 @@
         </w:rPr>
         <w:t xml:space="preserve"> </w:t>
       </w:r>
+      <w:r>
+        <w:rPr>
+          <w:rFonts w:eastAsiaTheme="minorEastAsia"/>
+          <w:color w:val="C00000"/>
+          <w:szCs w:val="24"/>
+        </w:rPr>
+        <w:t>« </w:t>
+      </w:r>
       <m:oMath>
         <m:r>
           <w:rPr>
@@ -5624,6 +6667,14 @@
           <m:t>ax+b=0</m:t>
         </m:r>
       </m:oMath>
+      <w:r>
+        <w:rPr>
+          <w:rFonts w:eastAsiaTheme="minorEastAsia"/>
+          <w:color w:val="C00000"/>
+          <w:szCs w:val="24"/>
+        </w:rPr>
+        <w:t> »</w:t>
+      </w:r>
       <w:r>
         <w:rPr>
           <w:rFonts w:eastAsiaTheme="minorEastAsia"/>
@@ -5791,15 +6842,16 @@
           <w:color w:val="C00000"/>
           <w:szCs w:val="24"/>
         </w:rPr>
-        <w:t xml:space="preserve">   ( </w:t>
-      </w:r>
+        <w:t xml:space="preserve">  </w:t>
+      </w:r>
+      <w:proofErr w:type="gramStart"/>
       <w:r>
         <w:rPr>
           <w:rFonts w:eastAsiaTheme="minorEastAsia"/>
           <w:color w:val="C00000"/>
           <w:szCs w:val="24"/>
         </w:rPr>
-        <w:t>car</w:t>
+        <w:t xml:space="preserve">  </w:t>
       </w:r>
       <w:r>
         <w:rPr>
@@ -5807,7 +6859,32 @@
           <w:color w:val="C00000"/>
           <w:szCs w:val="24"/>
         </w:rPr>
-        <w:t xml:space="preserve"> on a</w:t>
+        <w:t xml:space="preserve"> (</w:t>
+      </w:r>
+      <w:proofErr w:type="gramEnd"/>
+      <w:r>
+        <w:rPr>
+          <w:rFonts w:eastAsiaTheme="minorEastAsia"/>
+          <w:color w:val="C00000"/>
+          <w:szCs w:val="24"/>
+        </w:rPr>
+        <w:t xml:space="preserve"> </w:t>
+      </w:r>
+      <w:r>
+        <w:rPr>
+          <w:rFonts w:eastAsiaTheme="minorEastAsia"/>
+          <w:color w:val="C00000"/>
+          <w:szCs w:val="24"/>
+        </w:rPr>
+        <w:t>Démonstration</w:t>
+      </w:r>
+      <w:r>
+        <w:rPr>
+          <w:rFonts w:eastAsiaTheme="minorEastAsia"/>
+          <w:color w:val="C00000"/>
+          <w:szCs w:val="24"/>
+        </w:rPr>
+        <w:t> :</w:t>
       </w:r>
       <w:r>
         <w:rPr>
@@ -5865,7 +6942,33 @@
           <w:color w:val="C00000"/>
           <w:szCs w:val="24"/>
         </w:rPr>
-        <w:t xml:space="preserve"> )</w:t>
+        <w:t xml:space="preserve"> . La dernière étape est valide car </w:t>
+      </w:r>
+      <m:oMath>
+        <m:r>
+          <w:rPr>
+            <w:rFonts w:ascii="Cambria Math" w:eastAsiaTheme="minorEastAsia" w:hAnsi="Cambria Math"/>
+            <w:color w:val="C00000"/>
+            <w:szCs w:val="24"/>
+          </w:rPr>
+          <m:t>a≠0</m:t>
+        </m:r>
+      </m:oMath>
+      <w:r>
+        <w:rPr>
+          <w:rFonts w:eastAsiaTheme="minorEastAsia"/>
+          <w:color w:val="C00000"/>
+          <w:szCs w:val="24"/>
+        </w:rPr>
+        <w:t xml:space="preserve"> </w:t>
+      </w:r>
+      <w:r>
+        <w:rPr>
+          <w:rFonts w:eastAsiaTheme="minorEastAsia"/>
+          <w:color w:val="C00000"/>
+          <w:szCs w:val="24"/>
+        </w:rPr>
+        <w:t>)</w:t>
       </w:r>
       <w:r>
         <w:rPr>
@@ -5902,7 +7005,7 @@
               <w:rPr>
                 <w:rFonts w:eastAsiaTheme="minorEastAsia"/>
                 <w:b/>
-                <w:color w:val="0070C0"/>
+                <w:color w:val="002060"/>
                 <w:szCs w:val="24"/>
               </w:rPr>
               <w:lastRenderedPageBreak/>
@@ -5911,7 +7014,7 @@
             <w:r>
               <w:rPr>
                 <w:rFonts w:eastAsiaTheme="minorEastAsia"/>
-                <w:color w:val="0070C0"/>
+                <w:color w:val="002060"/>
                 <w:szCs w:val="24"/>
               </w:rPr>
               <w:t xml:space="preserve">. Soit </w:t>
@@ -5920,7 +7023,7 @@
               <m:r>
                 <w:rPr>
                   <w:rFonts w:ascii="Cambria Math" w:eastAsiaTheme="minorEastAsia" w:hAnsi="Cambria Math"/>
-                  <w:color w:val="0070C0"/>
+                  <w:color w:val="002060"/>
                   <w:szCs w:val="24"/>
                 </w:rPr>
                 <m:t>f:x↦a</m:t>
@@ -5931,7 +7034,7 @@
                     <w:rPr>
                       <w:rFonts w:ascii="Cambria Math" w:eastAsiaTheme="minorEastAsia" w:hAnsi="Cambria Math"/>
                       <w:i/>
-                      <w:color w:val="0070C0"/>
+                      <w:color w:val="002060"/>
                       <w:szCs w:val="24"/>
                     </w:rPr>
                   </m:ctrlPr>
@@ -5940,7 +7043,7 @@
                   <m:r>
                     <w:rPr>
                       <w:rFonts w:ascii="Cambria Math" w:eastAsiaTheme="minorEastAsia" w:hAnsi="Cambria Math"/>
-                      <w:color w:val="0070C0"/>
+                      <w:color w:val="002060"/>
                       <w:szCs w:val="24"/>
                     </w:rPr>
                     <m:t>x</m:t>
@@ -5950,7 +7053,7 @@
                   <m:r>
                     <w:rPr>
                       <w:rFonts w:ascii="Cambria Math" w:eastAsiaTheme="minorEastAsia" w:hAnsi="Cambria Math"/>
-                      <w:color w:val="0070C0"/>
+                      <w:color w:val="002060"/>
                       <w:szCs w:val="24"/>
                     </w:rPr>
                     <m:t>2</m:t>
@@ -5960,7 +7063,7 @@
               <m:r>
                 <w:rPr>
                   <w:rFonts w:ascii="Cambria Math" w:eastAsiaTheme="minorEastAsia" w:hAnsi="Cambria Math"/>
-                  <w:color w:val="0070C0"/>
+                  <w:color w:val="002060"/>
                   <w:szCs w:val="24"/>
                 </w:rPr>
                 <m:t>+bx+c</m:t>
@@ -5969,7 +7072,7 @@
             <w:r>
               <w:rPr>
                 <w:rFonts w:eastAsiaTheme="minorEastAsia"/>
-                <w:color w:val="0070C0"/>
+                <w:color w:val="002060"/>
                 <w:szCs w:val="24"/>
               </w:rPr>
               <w:t xml:space="preserve">  une fonction polynôme de degré </w:t>
@@ -5978,7 +7081,7 @@
               <m:r>
                 <w:rPr>
                   <w:rFonts w:ascii="Cambria Math" w:eastAsiaTheme="minorEastAsia" w:hAnsi="Cambria Math"/>
-                  <w:color w:val="0070C0"/>
+                  <w:color w:val="002060"/>
                   <w:szCs w:val="24"/>
                 </w:rPr>
                 <m:t>2</m:t>
@@ -5987,7 +7090,7 @@
             <w:r>
               <w:rPr>
                 <w:rFonts w:eastAsiaTheme="minorEastAsia"/>
-                <w:color w:val="0070C0"/>
+                <w:color w:val="002060"/>
                 <w:szCs w:val="24"/>
               </w:rPr>
               <w:t>.  (</w:t>
@@ -5996,7 +7099,7 @@
               <m:r>
                 <w:rPr>
                   <w:rFonts w:ascii="Cambria Math" w:eastAsiaTheme="minorEastAsia" w:hAnsi="Cambria Math"/>
-                  <w:color w:val="0070C0"/>
+                  <w:color w:val="002060"/>
                   <w:szCs w:val="24"/>
                 </w:rPr>
                 <m:t>a≠0</m:t>
@@ -6005,7 +7108,7 @@
             <w:r>
               <w:rPr>
                 <w:rFonts w:eastAsiaTheme="minorEastAsia"/>
-                <w:color w:val="0070C0"/>
+                <w:color w:val="002060"/>
                 <w:szCs w:val="24"/>
               </w:rPr>
               <w:t>)</w:t>
@@ -6102,7 +7205,25 @@
                 <w:color w:val="002060"/>
                 <w:szCs w:val="24"/>
               </w:rPr>
-              <w:t xml:space="preserve">  est appelé </w:t>
+              <w:t xml:space="preserve">  </w:t>
+            </w:r>
+            <w:proofErr w:type="gramStart"/>
+            <w:r>
+              <w:rPr>
+                <w:rFonts w:eastAsiaTheme="minorEastAsia"/>
+                <w:color w:val="002060"/>
+                <w:szCs w:val="24"/>
+              </w:rPr>
+              <w:t>est</w:t>
+            </w:r>
+            <w:proofErr w:type="gramEnd"/>
+            <w:r>
+              <w:rPr>
+                <w:rFonts w:eastAsiaTheme="minorEastAsia"/>
+                <w:color w:val="002060"/>
+                <w:szCs w:val="24"/>
+              </w:rPr>
+              <w:t xml:space="preserve"> appelé </w:t>
             </w:r>
             <w:r>
               <w:rPr>
@@ -10460,7 +11581,103 @@
           <w:color w:val="E36C0A" w:themeColor="accent6" w:themeShade="BF"/>
           <w:szCs w:val="24"/>
         </w:rPr>
-        <w:t xml:space="preserve"> On est donc dans le cas n° 3 et il faut se situer entre les racines.</w:t>
+        <w:t xml:space="preserve"> </w:t>
+      </w:r>
+      <w:r>
+        <w:rPr>
+          <w:rFonts w:eastAsiaTheme="minorEastAsia"/>
+          <w:color w:val="E36C0A" w:themeColor="accent6" w:themeShade="BF"/>
+          <w:szCs w:val="24"/>
+        </w:rPr>
+        <w:br/>
+      </w:r>
+      <w:r>
+        <w:rPr>
+          <w:rFonts w:eastAsiaTheme="minorEastAsia"/>
+          <w:color w:val="E36C0A" w:themeColor="accent6" w:themeShade="BF"/>
+          <w:szCs w:val="24"/>
+        </w:rPr>
+        <w:t>On est donc dans le cas n° 3</w:t>
+      </w:r>
+      <w:r>
+        <w:rPr>
+          <w:rFonts w:eastAsiaTheme="minorEastAsia"/>
+          <w:color w:val="E36C0A" w:themeColor="accent6" w:themeShade="BF"/>
+          <w:szCs w:val="24"/>
+        </w:rPr>
+        <w:t xml:space="preserve">. </w:t>
+      </w:r>
+      <w:r>
+        <w:rPr>
+          <w:rFonts w:eastAsiaTheme="minorEastAsia"/>
+          <w:color w:val="E36C0A" w:themeColor="accent6" w:themeShade="BF"/>
+          <w:szCs w:val="24"/>
+        </w:rPr>
+        <w:t>On observe que pour satisfaire (I), i</w:t>
+      </w:r>
+      <w:r>
+        <w:rPr>
+          <w:rFonts w:eastAsiaTheme="minorEastAsia"/>
+          <w:color w:val="E36C0A" w:themeColor="accent6" w:themeShade="BF"/>
+          <w:szCs w:val="24"/>
+        </w:rPr>
+        <w:t xml:space="preserve">l faut se </w:t>
+      </w:r>
+      <w:r>
+        <w:rPr>
+          <w:rFonts w:eastAsiaTheme="minorEastAsia"/>
+          <w:color w:val="E36C0A" w:themeColor="accent6" w:themeShade="BF"/>
+          <w:szCs w:val="24"/>
+        </w:rPr>
+        <w:t>placer</w:t>
+      </w:r>
+      <w:r>
+        <w:rPr>
+          <w:rFonts w:eastAsiaTheme="minorEastAsia"/>
+          <w:color w:val="E36C0A" w:themeColor="accent6" w:themeShade="BF"/>
+          <w:szCs w:val="24"/>
+        </w:rPr>
+        <w:t xml:space="preserve"> </w:t>
+      </w:r>
+      <w:r>
+        <w:rPr>
+          <w:rFonts w:eastAsiaTheme="minorEastAsia"/>
+          <w:color w:val="E36C0A" w:themeColor="accent6" w:themeShade="BF"/>
+          <w:szCs w:val="24"/>
+        </w:rPr>
+        <w:t xml:space="preserve">strictement (car (I) est une inégalité stricte) </w:t>
+      </w:r>
+      <w:r>
+        <w:rPr>
+          <w:rFonts w:eastAsiaTheme="minorEastAsia"/>
+          <w:color w:val="E36C0A" w:themeColor="accent6" w:themeShade="BF"/>
+          <w:szCs w:val="24"/>
+        </w:rPr>
+        <w:t>entre</w:t>
+      </w:r>
+      <w:r>
+        <w:rPr>
+          <w:rFonts w:eastAsiaTheme="minorEastAsia"/>
+          <w:color w:val="E36C0A" w:themeColor="accent6" w:themeShade="BF"/>
+          <w:szCs w:val="24"/>
+        </w:rPr>
+        <w:t xml:space="preserve"> (pour être négatif)</w:t>
+      </w:r>
+      <w:r>
+        <w:rPr>
+          <w:rFonts w:eastAsiaTheme="minorEastAsia"/>
+          <w:color w:val="E36C0A" w:themeColor="accent6" w:themeShade="BF"/>
+          <w:szCs w:val="24"/>
+        </w:rPr>
+        <w:t xml:space="preserve"> </w:t>
+      </w:r>
+      <w:r>
+        <w:rPr>
+          <w:rFonts w:eastAsiaTheme="minorEastAsia"/>
+          <w:color w:val="E36C0A" w:themeColor="accent6" w:themeShade="BF"/>
+          <w:szCs w:val="24"/>
+        </w:rPr>
+        <w:t>les racines.</w:t>
       </w:r>
       <w:r>
         <w:rPr>
@@ -10842,6 +12059,7 @@
           </m:den>
         </m:f>
       </m:oMath>
+      <w:proofErr w:type="gramStart"/>
       <w:r>
         <w:rPr>
           <w:rFonts w:eastAsiaTheme="minorEastAsia"/>
@@ -10856,7 +12074,16 @@
           <w:color w:val="C00000"/>
           <w:szCs w:val="24"/>
         </w:rPr>
-        <w:t xml:space="preserve">  ( </w:t>
+        <w:t xml:space="preserve">  (</w:t>
+      </w:r>
+      <w:proofErr w:type="gramEnd"/>
+      <w:r>
+        <w:rPr>
+          <w:rFonts w:eastAsiaTheme="minorEastAsia"/>
+          <w:color w:val="C00000"/>
+          <w:szCs w:val="24"/>
+        </w:rPr>
+        <w:t xml:space="preserve"> </w:t>
       </w:r>
       <w:r>
         <w:rPr>
@@ -11496,7 +12723,73 @@
           <w:color w:val="C00000"/>
           <w:szCs w:val="24"/>
         </w:rPr>
-        <w:t xml:space="preserve"> si et seulement si ils sont solution de </w:t>
+        <w:t xml:space="preserve"> </w:t>
+      </w:r>
+      <w:proofErr w:type="spellStart"/>
+      <w:r>
+        <w:rPr>
+          <w:rFonts w:eastAsiaTheme="minorEastAsia"/>
+          <w:color w:val="C00000"/>
+          <w:szCs w:val="24"/>
+        </w:rPr>
+        <w:t>ssi</w:t>
+      </w:r>
+      <w:proofErr w:type="spellEnd"/>
+      <w:r>
+        <w:rPr>
+          <w:rFonts w:eastAsiaTheme="minorEastAsia"/>
+          <w:color w:val="C00000"/>
+          <w:szCs w:val="24"/>
+        </w:rPr>
+        <w:t xml:space="preserve"> ils </w:t>
+      </w:r>
+      <w:r>
+        <w:rPr>
+          <w:rFonts w:eastAsiaTheme="minorEastAsia"/>
+          <w:color w:val="C00000"/>
+          <w:szCs w:val="24"/>
+        </w:rPr>
+        <w:t xml:space="preserve">forment </w:t>
+      </w:r>
+      <w:r>
+        <w:rPr>
+          <w:rFonts w:eastAsiaTheme="minorEastAsia"/>
+          <w:color w:val="C00000"/>
+          <w:szCs w:val="24"/>
+        </w:rPr>
+        <w:t>les 2</w:t>
+      </w:r>
+      <w:r>
+        <w:rPr>
+          <w:rFonts w:eastAsiaTheme="minorEastAsia"/>
+          <w:color w:val="C00000"/>
+          <w:szCs w:val="24"/>
+        </w:rPr>
+        <w:t xml:space="preserve"> solution</w:t>
+      </w:r>
+      <w:r>
+        <w:rPr>
+          <w:rFonts w:eastAsiaTheme="minorEastAsia"/>
+          <w:color w:val="C00000"/>
+          <w:szCs w:val="24"/>
+        </w:rPr>
+        <w:t>s</w:t>
+      </w:r>
+      <w:r>
+        <w:rPr>
+          <w:rFonts w:eastAsiaTheme="minorEastAsia"/>
+          <w:color w:val="C00000"/>
+          <w:szCs w:val="24"/>
+        </w:rPr>
+        <w:t xml:space="preserve"> de </w:t>
+      </w:r>
+      <w:r>
+        <w:rPr>
+          <w:rFonts w:eastAsiaTheme="minorEastAsia"/>
+          <w:color w:val="C00000"/>
+          <w:szCs w:val="24"/>
+        </w:rPr>
+        <w:t>« </w:t>
       </w:r>
       <m:oMath>
         <m:sSup>
@@ -11540,6 +12833,14 @@
           <m:t>-Sx+P=0</m:t>
         </m:r>
       </m:oMath>
+      <w:r>
+        <w:rPr>
+          <w:rFonts w:eastAsiaTheme="minorEastAsia"/>
+          <w:color w:val="C00000"/>
+          <w:szCs w:val="24"/>
+        </w:rPr>
+        <w:t> »</w:t>
+      </w:r>
       <w:r>
         <w:rPr>
           <w:rFonts w:eastAsiaTheme="minorEastAsia"/>

--- a/src/1G/second_degre/cours.docx
+++ b/src/1G/second_degre/cours.docx
@@ -49,411 +49,304 @@
         <w:rPr>
           <w:rFonts w:eastAsiaTheme="minorEastAsia"/>
           <w:b/>
+          <w:color w:val="E36C0A" w:themeColor="accent6" w:themeShade="BF"/>
+          <w:szCs w:val="24"/>
+        </w:rPr>
+        <w:t>Exemple</w:t>
+      </w:r>
+      <w:r>
+        <w:rPr>
+          <w:rFonts w:eastAsiaTheme="minorEastAsia"/>
+          <w:b/>
+          <w:color w:val="E36C0A" w:themeColor="accent6" w:themeShade="BF"/>
+          <w:szCs w:val="24"/>
+        </w:rPr>
+        <w:t>s</w:t>
+      </w:r>
+      <w:r>
+        <w:rPr>
+          <w:rFonts w:eastAsiaTheme="minorEastAsia"/>
+          <w:color w:val="E36C0A" w:themeColor="accent6" w:themeShade="BF"/>
+          <w:szCs w:val="24"/>
+        </w:rPr>
+        <w:t xml:space="preserve">. </w:t>
+      </w:r>
+      <w:r>
+        <w:rPr>
+          <w:rFonts w:eastAsiaTheme="minorEastAsia"/>
+          <w:color w:val="E36C0A" w:themeColor="accent6" w:themeShade="BF"/>
+          <w:szCs w:val="24"/>
         </w:rPr>
         <w:br/>
       </w:r>
-      <w:r>
-        <w:rPr>
-          <w:rFonts w:eastAsiaTheme="minorEastAsia"/>
-          <w:b/>
-          <w:color w:val="002060"/>
-        </w:rPr>
-        <w:t>Définition</w:t>
-      </w:r>
-      <w:r>
-        <w:rPr>
-          <w:rFonts w:eastAsiaTheme="minorEastAsia"/>
-          <w:b/>
-          <w:color w:val="002060"/>
-          <w:szCs w:val="24"/>
-        </w:rPr>
-        <w:t>.</w:t>
-      </w:r>
-      <w:r>
-        <w:rPr>
-          <w:rFonts w:eastAsiaTheme="minorEastAsia"/>
-          <w:color w:val="002060"/>
-          <w:szCs w:val="24"/>
-        </w:rPr>
-        <w:t xml:space="preserve"> Une fonction </w:t>
-      </w:r>
       <m:oMath>
         <m:r>
           <w:rPr>
             <w:rFonts w:ascii="Cambria Math" w:eastAsiaTheme="minorEastAsia" w:hAnsi="Cambria Math"/>
-            <w:color w:val="002060"/>
-            <w:szCs w:val="24"/>
-          </w:rPr>
-          <m:t>f</m:t>
-        </m:r>
-        <m:r>
-          <m:rPr>
-            <m:scr m:val="double-struck"/>
-          </m:rPr>
-          <w:rPr>
-            <w:rFonts w:ascii="Cambria Math" w:eastAsiaTheme="minorEastAsia" w:hAnsi="Cambria Math"/>
-            <w:color w:val="002060"/>
-            <w:szCs w:val="24"/>
-          </w:rPr>
-          <m:t>:R→R</m:t>
+            <w:color w:val="E36C0A" w:themeColor="accent6" w:themeShade="BF"/>
+            <w:szCs w:val="24"/>
+          </w:rPr>
+          <m:t>x↦</m:t>
+        </m:r>
+        <m:r>
+          <w:rPr>
+            <w:rFonts w:ascii="Cambria Math" w:eastAsiaTheme="minorEastAsia" w:hAnsi="Cambria Math"/>
+            <w:color w:val="E36C0A" w:themeColor="accent6" w:themeShade="BF"/>
+            <w:szCs w:val="24"/>
+          </w:rPr>
+          <m:t>5</m:t>
+        </m:r>
+        <m:sSup>
+          <m:sSupPr>
+            <m:ctrlPr>
+              <w:rPr>
+                <w:rFonts w:ascii="Cambria Math" w:eastAsiaTheme="minorEastAsia" w:hAnsi="Cambria Math"/>
+                <w:i/>
+                <w:color w:val="E36C0A" w:themeColor="accent6" w:themeShade="BF"/>
+                <w:szCs w:val="24"/>
+              </w:rPr>
+            </m:ctrlPr>
+          </m:sSupPr>
+          <m:e>
+            <m:r>
+              <w:rPr>
+                <w:rFonts w:ascii="Cambria Math" w:eastAsiaTheme="minorEastAsia" w:hAnsi="Cambria Math"/>
+                <w:color w:val="E36C0A" w:themeColor="accent6" w:themeShade="BF"/>
+                <w:szCs w:val="24"/>
+              </w:rPr>
+              <m:t>x</m:t>
+            </m:r>
+          </m:e>
+          <m:sup>
+            <m:r>
+              <w:rPr>
+                <w:rFonts w:ascii="Cambria Math" w:eastAsiaTheme="minorEastAsia" w:hAnsi="Cambria Math"/>
+                <w:color w:val="E36C0A" w:themeColor="accent6" w:themeShade="BF"/>
+                <w:szCs w:val="24"/>
+              </w:rPr>
+              <m:t>2</m:t>
+            </m:r>
+          </m:sup>
+        </m:sSup>
+        <m:r>
+          <w:rPr>
+            <w:rFonts w:ascii="Cambria Math" w:eastAsiaTheme="minorEastAsia" w:hAnsi="Cambria Math"/>
+            <w:color w:val="E36C0A" w:themeColor="accent6" w:themeShade="BF"/>
+            <w:szCs w:val="24"/>
+          </w:rPr>
+          <m:t>-3x+0,2</m:t>
         </m:r>
       </m:oMath>
       <w:r>
         <w:rPr>
           <w:rFonts w:eastAsiaTheme="minorEastAsia"/>
-          <w:color w:val="002060"/>
-          <w:szCs w:val="24"/>
-        </w:rPr>
-        <w:t xml:space="preserve"> est une </w:t>
-      </w:r>
-      <w:proofErr w:type="spellStart"/>
-      <w:r>
-        <w:rPr>
-          <w:rFonts w:eastAsiaTheme="minorEastAsia"/>
-          <w:b/>
-          <w:color w:val="002060"/>
-          <w:szCs w:val="24"/>
-        </w:rPr>
-        <w:t>fonction</w:t>
-      </w:r>
-      <w:proofErr w:type="spellEnd"/>
-      <w:r>
-        <w:rPr>
-          <w:rFonts w:eastAsiaTheme="minorEastAsia"/>
-          <w:b/>
-          <w:color w:val="002060"/>
-          <w:szCs w:val="24"/>
-        </w:rPr>
-        <w:t xml:space="preserve"> polynôme de degré </w:t>
+          <w:color w:val="E36C0A" w:themeColor="accent6" w:themeShade="BF"/>
+          <w:szCs w:val="24"/>
+        </w:rPr>
+        <w:t xml:space="preserve"> </w:t>
+      </w:r>
+      <w:proofErr w:type="gramStart"/>
+      <w:r>
+        <w:rPr>
+          <w:rFonts w:eastAsiaTheme="minorEastAsia"/>
+          <w:color w:val="E36C0A" w:themeColor="accent6" w:themeShade="BF"/>
+          <w:szCs w:val="24"/>
+        </w:rPr>
+        <w:t>est</w:t>
+      </w:r>
+      <w:proofErr w:type="gramEnd"/>
+      <w:r>
+        <w:rPr>
+          <w:rFonts w:eastAsiaTheme="minorEastAsia"/>
+          <w:color w:val="E36C0A" w:themeColor="accent6" w:themeShade="BF"/>
+          <w:szCs w:val="24"/>
+        </w:rPr>
+        <w:t xml:space="preserve"> une fonction polynôme de degré </w:t>
       </w:r>
       <m:oMath>
         <m:r>
-          <m:rPr>
-            <m:sty m:val="bi"/>
-          </m:rPr>
-          <w:rPr>
-            <w:rFonts w:ascii="Cambria Math" w:eastAsiaTheme="minorEastAsia" w:hAnsi="Cambria Math"/>
-            <w:color w:val="002060"/>
+          <w:rPr>
+            <w:rFonts w:ascii="Cambria Math" w:eastAsiaTheme="minorEastAsia" w:hAnsi="Cambria Math"/>
+            <w:color w:val="E36C0A" w:themeColor="accent6" w:themeShade="BF"/>
+            <w:szCs w:val="24"/>
+          </w:rPr>
+          <m:t>2</m:t>
+        </m:r>
+        <m:r>
+          <w:rPr>
+            <w:rFonts w:ascii="Cambria Math" w:eastAsiaTheme="minorEastAsia" w:hAnsi="Cambria Math"/>
+            <w:color w:val="E36C0A" w:themeColor="accent6" w:themeShade="BF"/>
+            <w:szCs w:val="24"/>
+          </w:rPr>
+          <w:br/>
+        </m:r>
+        <m:r>
+          <w:rPr>
+            <w:rFonts w:ascii="Cambria Math" w:eastAsiaTheme="minorEastAsia" w:hAnsi="Cambria Math"/>
+            <w:color w:val="E36C0A" w:themeColor="accent6" w:themeShade="BF"/>
+            <w:szCs w:val="24"/>
+          </w:rPr>
+          <m:t>x↦</m:t>
+        </m:r>
+        <m:r>
+          <w:rPr>
+            <w:rFonts w:ascii="Cambria Math" w:eastAsiaTheme="minorEastAsia" w:hAnsi="Cambria Math"/>
+            <w:color w:val="E36C0A" w:themeColor="accent6" w:themeShade="BF"/>
+            <w:szCs w:val="24"/>
+          </w:rPr>
+          <m:t>2</m:t>
+        </m:r>
+        <m:sSup>
+          <m:sSupPr>
+            <m:ctrlPr>
+              <w:rPr>
+                <w:rFonts w:ascii="Cambria Math" w:eastAsiaTheme="minorEastAsia" w:hAnsi="Cambria Math"/>
+                <w:i/>
+                <w:color w:val="E36C0A" w:themeColor="accent6" w:themeShade="BF"/>
+                <w:szCs w:val="24"/>
+              </w:rPr>
+            </m:ctrlPr>
+          </m:sSupPr>
+          <m:e>
+            <m:r>
+              <w:rPr>
+                <w:rFonts w:ascii="Cambria Math" w:eastAsiaTheme="minorEastAsia" w:hAnsi="Cambria Math"/>
+                <w:color w:val="E36C0A" w:themeColor="accent6" w:themeShade="BF"/>
+                <w:szCs w:val="24"/>
+              </w:rPr>
+              <m:t>x</m:t>
+            </m:r>
+          </m:e>
+          <m:sup>
+            <m:r>
+              <w:rPr>
+                <w:rFonts w:ascii="Cambria Math" w:eastAsiaTheme="minorEastAsia" w:hAnsi="Cambria Math"/>
+                <w:color w:val="E36C0A" w:themeColor="accent6" w:themeShade="BF"/>
+                <w:szCs w:val="24"/>
+              </w:rPr>
+              <m:t>5</m:t>
+            </m:r>
+          </m:sup>
+        </m:sSup>
+        <m:r>
+          <w:rPr>
+            <w:rFonts w:ascii="Cambria Math" w:eastAsiaTheme="minorEastAsia" w:hAnsi="Cambria Math"/>
+            <w:color w:val="E36C0A" w:themeColor="accent6" w:themeShade="BF"/>
+            <w:szCs w:val="24"/>
+          </w:rPr>
+          <m:t>+</m:t>
+        </m:r>
+        <m:sSup>
+          <m:sSupPr>
+            <m:ctrlPr>
+              <w:rPr>
+                <w:rFonts w:ascii="Cambria Math" w:eastAsiaTheme="minorEastAsia" w:hAnsi="Cambria Math"/>
+                <w:i/>
+                <w:color w:val="E36C0A" w:themeColor="accent6" w:themeShade="BF"/>
+                <w:szCs w:val="24"/>
+              </w:rPr>
+            </m:ctrlPr>
+          </m:sSupPr>
+          <m:e>
+            <m:r>
+              <w:rPr>
+                <w:rFonts w:ascii="Cambria Math" w:eastAsiaTheme="minorEastAsia" w:hAnsi="Cambria Math"/>
+                <w:color w:val="E36C0A" w:themeColor="accent6" w:themeShade="BF"/>
+                <w:szCs w:val="24"/>
+              </w:rPr>
+              <m:t>x</m:t>
+            </m:r>
+          </m:e>
+          <m:sup>
+            <m:r>
+              <w:rPr>
+                <w:rFonts w:ascii="Cambria Math" w:eastAsiaTheme="minorEastAsia" w:hAnsi="Cambria Math"/>
+                <w:color w:val="E36C0A" w:themeColor="accent6" w:themeShade="BF"/>
+                <w:szCs w:val="24"/>
+              </w:rPr>
+              <m:t>3</m:t>
+            </m:r>
+          </m:sup>
+        </m:sSup>
+        <m:r>
+          <w:rPr>
+            <w:rFonts w:ascii="Cambria Math" w:eastAsiaTheme="minorEastAsia" w:hAnsi="Cambria Math"/>
+            <w:color w:val="E36C0A" w:themeColor="accent6" w:themeShade="BF"/>
+            <w:szCs w:val="24"/>
+          </w:rPr>
+          <m:t>-x+1</m:t>
+        </m:r>
+      </m:oMath>
+      <w:r>
+        <w:rPr>
+          <w:rFonts w:eastAsiaTheme="minorEastAsia"/>
+          <w:color w:val="E36C0A" w:themeColor="accent6" w:themeShade="BF"/>
+          <w:szCs w:val="24"/>
+        </w:rPr>
+        <w:t xml:space="preserve"> </w:t>
+      </w:r>
+      <w:r>
+        <w:rPr>
+          <w:rFonts w:eastAsiaTheme="minorEastAsia"/>
+          <w:color w:val="E36C0A" w:themeColor="accent6" w:themeShade="BF"/>
+          <w:szCs w:val="24"/>
+        </w:rPr>
+        <w:t xml:space="preserve">est une fonction polynôme de degré </w:t>
+      </w:r>
+      <m:oMath>
+        <m:r>
+          <w:rPr>
+            <w:rFonts w:ascii="Cambria Math" w:eastAsiaTheme="minorEastAsia" w:hAnsi="Cambria Math"/>
+            <w:color w:val="E36C0A" w:themeColor="accent6" w:themeShade="BF"/>
+            <w:szCs w:val="24"/>
+          </w:rPr>
+          <m:t>5</m:t>
+        </m:r>
+      </m:oMath>
+      <w:r>
+        <w:rPr>
+          <w:rFonts w:eastAsiaTheme="minorEastAsia"/>
+          <w:color w:val="E36C0A" w:themeColor="accent6" w:themeShade="BF"/>
+          <w:szCs w:val="24"/>
+        </w:rPr>
+        <w:br/>
+      </w:r>
+      <m:oMath>
+        <m:r>
+          <w:rPr>
+            <w:rFonts w:ascii="Cambria Math" w:eastAsiaTheme="minorEastAsia" w:hAnsi="Cambria Math"/>
+            <w:color w:val="E36C0A" w:themeColor="accent6" w:themeShade="BF"/>
+            <w:szCs w:val="24"/>
+          </w:rPr>
+          <m:t>x↦</m:t>
+        </m:r>
+        <m:r>
+          <w:rPr>
+            <w:rFonts w:ascii="Cambria Math" w:eastAsiaTheme="minorEastAsia" w:hAnsi="Cambria Math"/>
+            <w:color w:val="E36C0A" w:themeColor="accent6" w:themeShade="BF"/>
+            <w:szCs w:val="24"/>
+          </w:rPr>
+          <m:t>-3x+5</m:t>
+        </m:r>
+      </m:oMath>
+      <w:r>
+        <w:rPr>
+          <w:rFonts w:eastAsiaTheme="minorEastAsia"/>
+          <w:color w:val="E36C0A" w:themeColor="accent6" w:themeShade="BF"/>
+          <w:szCs w:val="24"/>
+        </w:rPr>
+        <w:t xml:space="preserve"> est une fonction polynôme de degré </w:t>
+      </w:r>
+      <m:oMath>
+        <m:r>
+          <w:rPr>
+            <w:rFonts w:ascii="Cambria Math" w:eastAsiaTheme="minorEastAsia" w:hAnsi="Cambria Math"/>
+            <w:color w:val="E36C0A" w:themeColor="accent6" w:themeShade="BF"/>
             <w:szCs w:val="24"/>
           </w:rPr>
           <m:t>1</m:t>
         </m:r>
       </m:oMath>
-      <w:r>
-        <w:rPr>
-          <w:rFonts w:eastAsiaTheme="minorEastAsia"/>
-          <w:color w:val="002060"/>
-          <w:szCs w:val="24"/>
-        </w:rPr>
-        <w:t xml:space="preserve"> ssi</w:t>
-      </w:r>
-      <w:r>
-        <w:rPr>
-          <w:rFonts w:eastAsiaTheme="minorEastAsia"/>
-          <w:color w:val="002060"/>
-          <w:szCs w:val="24"/>
-        </w:rPr>
-        <w:t> :</w:t>
-      </w:r>
-      <w:r>
-        <w:rPr>
-          <w:rFonts w:eastAsiaTheme="minorEastAsia"/>
-          <w:color w:val="002060"/>
-          <w:szCs w:val="24"/>
-        </w:rPr>
-        <w:br/>
-        <w:t>I</w:t>
-      </w:r>
-      <w:r>
-        <w:rPr>
-          <w:rFonts w:eastAsiaTheme="minorEastAsia"/>
-          <w:color w:val="002060"/>
-          <w:szCs w:val="24"/>
-        </w:rPr>
-        <w:t xml:space="preserve">l existe </w:t>
-      </w:r>
-      <w:r>
-        <w:rPr>
-          <w:rFonts w:eastAsiaTheme="minorEastAsia"/>
-          <w:color w:val="002060"/>
-          <w:szCs w:val="24"/>
-        </w:rPr>
-        <w:t xml:space="preserve">deux </w:t>
-      </w:r>
-      <w:r>
-        <w:rPr>
-          <w:rFonts w:eastAsiaTheme="minorEastAsia"/>
-          <w:color w:val="002060"/>
-          <w:szCs w:val="24"/>
-        </w:rPr>
-        <w:t xml:space="preserve">nombres </w:t>
-      </w:r>
-      <w:r>
-        <w:rPr>
-          <w:rFonts w:eastAsiaTheme="minorEastAsia"/>
-          <w:color w:val="002060"/>
-          <w:szCs w:val="24"/>
-        </w:rPr>
-        <w:t xml:space="preserve">réels </w:t>
-      </w:r>
-      <m:oMath>
-        <m:r>
-          <w:rPr>
-            <w:rFonts w:ascii="Cambria Math" w:eastAsiaTheme="minorEastAsia" w:hAnsi="Cambria Math"/>
-            <w:color w:val="002060"/>
-            <w:szCs w:val="24"/>
-          </w:rPr>
-          <m:t>a,b</m:t>
-        </m:r>
-        <m:r>
-          <m:rPr>
-            <m:scr m:val="double-struck"/>
-          </m:rPr>
-          <w:rPr>
-            <w:rFonts w:ascii="Cambria Math" w:eastAsiaTheme="minorEastAsia" w:hAnsi="Cambria Math"/>
-            <w:color w:val="002060"/>
-            <w:szCs w:val="24"/>
-          </w:rPr>
-          <m:t>∈R</m:t>
-        </m:r>
-      </m:oMath>
-      <w:r>
-        <w:rPr>
-          <w:rFonts w:eastAsiaTheme="minorEastAsia"/>
-          <w:color w:val="002060"/>
-          <w:szCs w:val="24"/>
-        </w:rPr>
-        <w:t xml:space="preserve"> </w:t>
-      </w:r>
-      <w:r>
-        <w:rPr>
-          <w:rFonts w:eastAsiaTheme="minorEastAsia"/>
-          <w:color w:val="002060"/>
-          <w:szCs w:val="24"/>
-          <w:u w:val="single"/>
-        </w:rPr>
-        <w:t xml:space="preserve">avec </w:t>
-      </w:r>
-      <m:oMath>
-        <m:r>
-          <w:rPr>
-            <w:rFonts w:ascii="Cambria Math" w:eastAsiaTheme="minorEastAsia" w:hAnsi="Cambria Math"/>
-            <w:color w:val="002060"/>
-            <w:szCs w:val="24"/>
-            <w:u w:val="single"/>
-          </w:rPr>
-          <m:t>a≠0</m:t>
-        </m:r>
-      </m:oMath>
-      <w:r>
-        <w:rPr>
-          <w:rFonts w:eastAsiaTheme="minorEastAsia"/>
-          <w:color w:val="002060"/>
-          <w:szCs w:val="24"/>
-        </w:rPr>
-        <w:t xml:space="preserve">, </w:t>
-      </w:r>
-      <w:r>
-        <w:rPr>
-          <w:rFonts w:eastAsiaTheme="minorEastAsia"/>
-          <w:color w:val="002060"/>
-          <w:szCs w:val="24"/>
-        </w:rPr>
-        <w:t xml:space="preserve">tels que pour tout </w:t>
-      </w:r>
-      <m:oMath>
-        <m:r>
-          <w:rPr>
-            <w:rFonts w:ascii="Cambria Math" w:eastAsiaTheme="minorEastAsia" w:hAnsi="Cambria Math"/>
-            <w:color w:val="002060"/>
-            <w:szCs w:val="24"/>
-          </w:rPr>
-          <m:t>x</m:t>
-        </m:r>
-        <m:r>
-          <m:rPr>
-            <m:scr m:val="double-struck"/>
-          </m:rPr>
-          <w:rPr>
-            <w:rFonts w:ascii="Cambria Math" w:eastAsiaTheme="minorEastAsia" w:hAnsi="Cambria Math"/>
-            <w:color w:val="002060"/>
-            <w:szCs w:val="24"/>
-          </w:rPr>
-          <m:t>∈R</m:t>
-        </m:r>
-      </m:oMath>
-      <w:r>
-        <w:rPr>
-          <w:rFonts w:eastAsiaTheme="minorEastAsia"/>
-          <w:color w:val="002060"/>
-          <w:szCs w:val="24"/>
-        </w:rPr>
-        <w:t xml:space="preserve">, </w:t>
-      </w:r>
-      <m:oMath>
-        <m:r>
-          <w:rPr>
-            <w:rFonts w:ascii="Cambria Math" w:eastAsiaTheme="minorEastAsia" w:hAnsi="Cambria Math"/>
-            <w:color w:val="002060"/>
-            <w:szCs w:val="24"/>
-          </w:rPr>
-          <m:t>f</m:t>
-        </m:r>
-        <m:d>
-          <m:dPr>
-            <m:ctrlPr>
-              <w:rPr>
-                <w:rFonts w:ascii="Cambria Math" w:eastAsiaTheme="minorEastAsia" w:hAnsi="Cambria Math"/>
-                <w:i/>
-                <w:color w:val="002060"/>
-                <w:szCs w:val="24"/>
-              </w:rPr>
-            </m:ctrlPr>
-          </m:dPr>
-          <m:e>
-            <m:r>
-              <w:rPr>
-                <w:rFonts w:ascii="Cambria Math" w:eastAsiaTheme="minorEastAsia" w:hAnsi="Cambria Math"/>
-                <w:color w:val="002060"/>
-                <w:szCs w:val="24"/>
-              </w:rPr>
-              <m:t>x</m:t>
-            </m:r>
-          </m:e>
-        </m:d>
-        <m:r>
-          <w:rPr>
-            <w:rFonts w:ascii="Cambria Math" w:eastAsiaTheme="minorEastAsia" w:hAnsi="Cambria Math"/>
-            <w:color w:val="002060"/>
-            <w:szCs w:val="24"/>
-          </w:rPr>
-          <m:t>=ax+b</m:t>
-        </m:r>
-      </m:oMath>
-      <w:r>
-        <w:rPr>
-          <w:rFonts w:eastAsiaTheme="minorEastAsia"/>
-          <w:color w:val="002060"/>
-          <w:szCs w:val="24"/>
-        </w:rPr>
-        <w:t>.</w:t>
-      </w:r>
-      <w:r>
-        <w:rPr>
-          <w:rFonts w:eastAsiaTheme="minorEastAsia"/>
-          <w:color w:val="002060"/>
-          <w:szCs w:val="24"/>
-        </w:rPr>
-        <w:t xml:space="preserve"> </w:t>
-      </w:r>
-      <w:r>
-        <w:rPr>
-          <w:rFonts w:eastAsiaTheme="minorEastAsia"/>
-          <w:color w:val="002060"/>
-          <w:szCs w:val="24"/>
-        </w:rPr>
-        <w:br/>
-      </w:r>
-      <w:r>
-        <w:rPr>
-          <w:rFonts w:eastAsiaTheme="minorEastAsia"/>
-          <w:color w:val="002060"/>
-          <w:szCs w:val="24"/>
-        </w:rPr>
-        <w:t xml:space="preserve">Une </w:t>
-      </w:r>
-      <w:r>
-        <w:rPr>
-          <w:rFonts w:eastAsiaTheme="minorEastAsia"/>
-          <w:b/>
-          <w:color w:val="002060"/>
-          <w:szCs w:val="24"/>
-        </w:rPr>
-        <w:t xml:space="preserve">équation de degré </w:t>
-      </w:r>
-      <m:oMath>
-        <m:r>
-          <m:rPr>
-            <m:sty m:val="bi"/>
-          </m:rPr>
-          <w:rPr>
-            <w:rFonts w:ascii="Cambria Math" w:eastAsiaTheme="minorEastAsia" w:hAnsi="Cambria Math"/>
-            <w:color w:val="002060"/>
-            <w:szCs w:val="24"/>
-          </w:rPr>
-          <m:t>1</m:t>
-        </m:r>
-      </m:oMath>
-      <w:r>
-        <w:rPr>
-          <w:rFonts w:eastAsiaTheme="minorEastAsia"/>
-          <w:color w:val="002060"/>
-          <w:szCs w:val="24"/>
-        </w:rPr>
-        <w:t xml:space="preserve"> est une équation de la forme </w:t>
-      </w:r>
-      <w:r>
-        <w:rPr>
-          <w:rFonts w:eastAsiaTheme="minorEastAsia"/>
-          <w:color w:val="002060"/>
-          <w:szCs w:val="24"/>
-        </w:rPr>
-        <w:t>« </w:t>
-      </w:r>
-      <m:oMath>
-        <m:r>
-          <w:rPr>
-            <w:rFonts w:ascii="Cambria Math" w:eastAsiaTheme="minorEastAsia" w:hAnsi="Cambria Math"/>
-            <w:color w:val="002060"/>
-            <w:szCs w:val="24"/>
-          </w:rPr>
-          <m:t>ax+b=0</m:t>
-        </m:r>
-      </m:oMath>
-      <w:r>
-        <w:rPr>
-          <w:rFonts w:eastAsiaTheme="minorEastAsia"/>
-          <w:color w:val="002060"/>
-          <w:szCs w:val="24"/>
-        </w:rPr>
-        <w:t> »</w:t>
-      </w:r>
-      <w:r>
-        <w:rPr>
-          <w:rFonts w:eastAsiaTheme="minorEastAsia"/>
-          <w:color w:val="002060"/>
-          <w:szCs w:val="24"/>
-        </w:rPr>
-        <w:t xml:space="preserve"> avec </w:t>
-      </w:r>
-      <m:oMath>
-        <m:r>
-          <w:rPr>
-            <w:rFonts w:ascii="Cambria Math" w:eastAsiaTheme="minorEastAsia" w:hAnsi="Cambria Math"/>
-            <w:color w:val="002060"/>
-            <w:szCs w:val="24"/>
-          </w:rPr>
-          <m:t>a</m:t>
-        </m:r>
-        <w:bookmarkStart w:id="0" w:name="_Hlk105755643"/>
-        <m:r>
-          <w:rPr>
-            <w:rFonts w:ascii="Cambria Math" w:eastAsiaTheme="minorEastAsia" w:hAnsi="Cambria Math"/>
-            <w:color w:val="002060"/>
-            <w:szCs w:val="24"/>
-          </w:rPr>
-          <m:t>≠0</m:t>
-        </m:r>
-      </m:oMath>
-      <w:bookmarkEnd w:id="0"/>
-      <w:r>
-        <w:rPr>
-          <w:rFonts w:eastAsiaTheme="minorEastAsia"/>
-          <w:color w:val="002060"/>
-          <w:szCs w:val="24"/>
-        </w:rPr>
-        <w:t>.</w:t>
-      </w:r>
     </w:p>
     <w:tbl>
       <w:tblPr>
@@ -531,7 +424,6 @@
               </w:rPr>
               <w:t xml:space="preserve"> est une </w:t>
             </w:r>
-            <w:proofErr w:type="spellStart"/>
             <w:r>
               <w:rPr>
                 <w:rFonts w:eastAsiaTheme="minorEastAsia"/>
@@ -539,17 +431,7 @@
                 <w:color w:val="002060"/>
                 <w:szCs w:val="24"/>
               </w:rPr>
-              <w:t>fonction</w:t>
-            </w:r>
-            <w:proofErr w:type="spellEnd"/>
-            <w:r>
-              <w:rPr>
-                <w:rFonts w:eastAsiaTheme="minorEastAsia"/>
-                <w:b/>
-                <w:color w:val="002060"/>
-                <w:szCs w:val="24"/>
-              </w:rPr>
-              <w:t xml:space="preserve"> polynôme de degré </w:t>
+              <w:t xml:space="preserve">fonction polynôme de degré </w:t>
             </w:r>
             <m:oMath>
               <m:r>
@@ -1675,13 +1557,18 @@
           <w:color w:val="002060"/>
           <w:szCs w:val="24"/>
         </w:rPr>
-        <w:t xml:space="preserve">forme développée de </w:t>
+        <w:t xml:space="preserve">forme développée </w:t>
+      </w:r>
+      <w:r>
+        <w:rPr>
+          <w:rFonts w:eastAsiaTheme="minorEastAsia"/>
+          <w:color w:val="002060"/>
+          <w:szCs w:val="24"/>
+        </w:rPr>
+        <w:t xml:space="preserve">de </w:t>
       </w:r>
       <m:oMath>
         <m:r>
-          <m:rPr>
-            <m:sty m:val="bi"/>
-          </m:rPr>
           <w:rPr>
             <w:rFonts w:ascii="Cambria Math" w:eastAsiaTheme="minorEastAsia" w:hAnsi="Cambria Math"/>
             <w:color w:val="002060"/>
@@ -2017,25 +1904,6 @@
               <w:br/>
             </w:r>
             <m:oMath>
-              <m:r>
-                <w:rPr>
-                  <w:rFonts w:ascii="Cambria Math" w:eastAsiaTheme="minorEastAsia" w:hAnsi="Cambria Math"/>
-                  <w:color w:val="C00000"/>
-                  <w:szCs w:val="24"/>
-                </w:rPr>
-                <m:t>∀x</m:t>
-              </m:r>
-              <m:r>
-                <m:rPr>
-                  <m:scr m:val="double-struck"/>
-                </m:rPr>
-                <w:rPr>
-                  <w:rFonts w:ascii="Cambria Math" w:eastAsiaTheme="minorEastAsia" w:hAnsi="Cambria Math"/>
-                  <w:color w:val="C00000"/>
-                  <w:szCs w:val="24"/>
-                </w:rPr>
-                <m:t>∈R,</m:t>
-              </m:r>
               <m:r>
                 <w:rPr>
                   <w:rFonts w:ascii="Cambria Math" w:eastAsiaTheme="minorEastAsia" w:hAnsi="Cambria Math"/>
@@ -2545,13 +2413,18 @@
           <w:color w:val="002060"/>
           <w:szCs w:val="24"/>
         </w:rPr>
-        <w:t xml:space="preserve">forme canonique de </w:t>
+        <w:t xml:space="preserve">forme canonique </w:t>
+      </w:r>
+      <w:r>
+        <w:rPr>
+          <w:rFonts w:eastAsiaTheme="minorEastAsia"/>
+          <w:color w:val="002060"/>
+          <w:szCs w:val="24"/>
+        </w:rPr>
+        <w:t xml:space="preserve">de </w:t>
       </w:r>
       <m:oMath>
         <m:r>
-          <m:rPr>
-            <m:sty m:val="bi"/>
-          </m:rPr>
           <w:rPr>
             <w:rFonts w:ascii="Cambria Math" w:eastAsiaTheme="minorEastAsia" w:hAnsi="Cambria Math"/>
             <w:color w:val="002060"/>
@@ -3171,23 +3044,7 @@
           <w:color w:val="E36C0A" w:themeColor="accent6" w:themeShade="BF"/>
           <w:szCs w:val="24"/>
         </w:rPr>
-        <w:t>Autre m</w:t>
-      </w:r>
-      <w:r>
-        <w:rPr>
-          <w:rFonts w:eastAsiaTheme="minorEastAsia"/>
-          <w:color w:val="E36C0A" w:themeColor="accent6" w:themeShade="BF"/>
-          <w:szCs w:val="24"/>
-        </w:rPr>
-        <w:t>éthode</w:t>
-      </w:r>
-      <w:r>
-        <w:rPr>
-          <w:rFonts w:eastAsiaTheme="minorEastAsia"/>
-          <w:color w:val="E36C0A" w:themeColor="accent6" w:themeShade="BF"/>
-          <w:szCs w:val="24"/>
-        </w:rPr>
-        <w:t xml:space="preserve"> rapide</w:t>
+        <w:t>Méthode 2 sans formule</w:t>
       </w:r>
       <w:r>
         <w:rPr>
@@ -8923,13 +8780,18 @@
           <w:color w:val="002060"/>
           <w:szCs w:val="24"/>
         </w:rPr>
-        <w:t xml:space="preserve">forme factorisée de </w:t>
+        <w:t xml:space="preserve">forme factorisée </w:t>
+      </w:r>
+      <w:r>
+        <w:rPr>
+          <w:rFonts w:eastAsiaTheme="minorEastAsia"/>
+          <w:color w:val="002060"/>
+          <w:szCs w:val="24"/>
+        </w:rPr>
+        <w:t xml:space="preserve">de </w:t>
       </w:r>
       <m:oMath>
         <m:r>
-          <m:rPr>
-            <m:sty m:val="bi"/>
-          </m:rPr>
           <w:rPr>
             <w:rFonts w:ascii="Cambria Math" w:eastAsiaTheme="minorEastAsia" w:hAnsi="Cambria Math"/>
             <w:color w:val="002060"/>
@@ -8953,7 +8815,23 @@
           <w:szCs w:val="24"/>
         </w:rPr>
         <w:br/>
-        <w:t xml:space="preserve">Factoriser un polynôme de degré </w:t>
+      </w:r>
+      <w:r>
+        <w:rPr>
+          <w:rFonts w:eastAsiaTheme="minorEastAsia"/>
+          <w:color w:val="002060"/>
+          <w:szCs w:val="24"/>
+          <w:u w:val="single"/>
+        </w:rPr>
+        <w:t>Factoriser</w:t>
+      </w:r>
+      <w:r>
+        <w:rPr>
+          <w:rFonts w:eastAsiaTheme="minorEastAsia"/>
+          <w:color w:val="002060"/>
+          <w:szCs w:val="24"/>
+        </w:rPr>
+        <w:t xml:space="preserve"> un polynôme de degré </w:t>
       </w:r>
       <m:oMath>
         <m:r>
@@ -8971,13 +8849,30 @@
           <w:color w:val="002060"/>
           <w:szCs w:val="24"/>
         </w:rPr>
-        <w:t xml:space="preserve"> revient à déterminer ses racines, donc</w:t>
+        <w:t xml:space="preserve"> revient à </w:t>
       </w:r>
       <w:r>
         <w:rPr>
           <w:rFonts w:eastAsiaTheme="minorEastAsia"/>
           <w:color w:val="002060"/>
           <w:szCs w:val="24"/>
+          <w:u w:val="single"/>
+        </w:rPr>
+        <w:t>déterminer ses racines</w:t>
+      </w:r>
+      <w:r>
+        <w:rPr>
+          <w:rFonts w:eastAsiaTheme="minorEastAsia"/>
+          <w:color w:val="002060"/>
+          <w:szCs w:val="24"/>
+        </w:rPr>
+        <w:t>, donc</w:t>
+      </w:r>
+      <w:r>
+        <w:rPr>
+          <w:rFonts w:eastAsiaTheme="minorEastAsia"/>
+          <w:color w:val="002060"/>
+          <w:szCs w:val="24"/>
         </w:rPr>
         <w:t xml:space="preserve"> revient</w:t>
       </w:r>
@@ -8987,7 +8882,24 @@
           <w:color w:val="002060"/>
           <w:szCs w:val="24"/>
         </w:rPr>
-        <w:t xml:space="preserve"> à résoudre </w:t>
+        <w:t xml:space="preserve"> à </w:t>
+      </w:r>
+      <w:r>
+        <w:rPr>
+          <w:rFonts w:eastAsiaTheme="minorEastAsia"/>
+          <w:color w:val="002060"/>
+          <w:szCs w:val="24"/>
+          <w:u w:val="single"/>
+        </w:rPr>
+        <w:t>résoudre</w:t>
+      </w:r>
+      <w:r>
+        <w:rPr>
+          <w:rFonts w:eastAsiaTheme="minorEastAsia"/>
+          <w:color w:val="002060"/>
+          <w:szCs w:val="24"/>
+        </w:rPr>
+        <w:t xml:space="preserve"> </w:t>
       </w:r>
       <w:r>
         <w:rPr>
@@ -11142,7 +11054,7 @@
         </w:rPr>
         <w:t>«</w:t>
       </w:r>
-      <w:bookmarkStart w:id="1" w:name="_Hlk138416111"/>
+      <w:bookmarkStart w:id="0" w:name="_Hlk138416111"/>
       <w:r>
         <w:rPr>
           <w:rFonts w:eastAsiaTheme="minorEastAsia"/>
@@ -11209,7 +11121,7 @@
         </w:rPr>
         <w:t> </w:t>
       </w:r>
-      <w:bookmarkEnd w:id="1"/>
+      <w:bookmarkEnd w:id="0"/>
       <w:r>
         <w:rPr>
           <w:rFonts w:eastAsiaTheme="minorEastAsia"/>

--- a/src/1G/second_degre/cours.docx
+++ b/src/1G/second_degre/cours.docx
@@ -4,37 +4,23 @@
   <w:body>
     <w:p>
       <w:pPr>
+        <w:pStyle w:val="Titre"/>
+        <w:jc w:val="center"/>
         <w:rPr>
           <w:rFonts w:eastAsiaTheme="minorEastAsia"/>
           <w:b/>
+          <w:bCs/>
+          <w:iCs/>
         </w:rPr>
       </w:pPr>
       <w:r>
         <w:rPr>
-          <w:noProof/>
-        </w:rPr>
-        <w:pict w14:anchorId="7DB19C14">
-          <v:shapetype id="_x0000_t165" coordsize="21600,21600" o:spt="165" adj="10125" path="m,c7200@0,14400@0,21600,m,21600r21600,e">
-            <v:formulas>
-              <v:f eqn="prod #0 4 3"/>
-              <v:f eqn="val #0"/>
-              <v:f eqn="prod #0 2 3"/>
-              <v:f eqn="sum 21600 0 @2"/>
-            </v:formulas>
-            <v:path textpathok="t" o:connecttype="custom" o:connectlocs="10800,@1;0,10800;10800,21600;21600,10800" o:connectangles="270,180,90,0"/>
-            <v:textpath on="t" fitshape="t" xscale="t"/>
-            <v:handles>
-              <v:h position="center,#0" yrange="0,20250"/>
-            </v:handles>
-            <o:lock v:ext="edit" text="t" shapetype="t"/>
-          </v:shapetype>
-          <v:shape id="_x0000_s2050" type="#_x0000_t165" style="position:absolute;margin-left:122.15pt;margin-top:-19.6pt;width:279.3pt;height:52.5pt;z-index:251659264;mso-position-horizontal-relative:text;mso-position-vertical-relative:text" fillcolor="#c2d69b [1942]">
-            <v:stroke r:id="rId8" o:title=""/>
-            <v:shadow color="#868686"/>
-            <v:textpath style="font-family:&quot;Arial&quot;;font-size:28pt;v-text-kern:t" trim="t" fitpath="t" xscale="f" string="Second degré"/>
-            <o:lock v:ext="edit" aspectratio="t"/>
-          </v:shape>
-        </w:pict>
+          <w:rFonts w:eastAsiaTheme="minorEastAsia"/>
+          <w:b/>
+          <w:bCs/>
+          <w:iCs/>
+        </w:rPr>
+        <w:t>Polynômes du second degré</w:t>
       </w:r>
     </w:p>
     <w:p>
@@ -71,14 +57,6 @@
         </w:rPr>
         <w:t xml:space="preserve">. </w:t>
       </w:r>
-      <w:r>
-        <w:rPr>
-          <w:rFonts w:eastAsiaTheme="minorEastAsia"/>
-          <w:color w:val="E36C0A" w:themeColor="accent6" w:themeShade="BF"/>
-          <w:szCs w:val="24"/>
-        </w:rPr>
-        <w:br/>
-      </w:r>
       <m:oMath>
         <m:r>
           <w:rPr>
@@ -86,15 +64,7 @@
             <w:color w:val="E36C0A" w:themeColor="accent6" w:themeShade="BF"/>
             <w:szCs w:val="24"/>
           </w:rPr>
-          <m:t>x↦</m:t>
-        </m:r>
-        <m:r>
-          <w:rPr>
-            <w:rFonts w:ascii="Cambria Math" w:eastAsiaTheme="minorEastAsia" w:hAnsi="Cambria Math"/>
-            <w:color w:val="E36C0A" w:themeColor="accent6" w:themeShade="BF"/>
-            <w:szCs w:val="24"/>
-          </w:rPr>
-          <m:t>5</m:t>
+          <m:t>x↦5</m:t>
         </m:r>
         <m:sSup>
           <m:sSupPr>
@@ -173,6 +143,9 @@
           <m:t>2</m:t>
         </m:r>
         <m:r>
+          <m:rPr>
+            <m:sty m:val="p"/>
+          </m:rPr>
           <w:rPr>
             <w:rFonts w:ascii="Cambria Math" w:eastAsiaTheme="minorEastAsia" w:hAnsi="Cambria Math"/>
             <w:color w:val="E36C0A" w:themeColor="accent6" w:themeShade="BF"/>
@@ -186,15 +159,7 @@
             <w:color w:val="E36C0A" w:themeColor="accent6" w:themeShade="BF"/>
             <w:szCs w:val="24"/>
           </w:rPr>
-          <m:t>x↦</m:t>
-        </m:r>
-        <m:r>
-          <w:rPr>
-            <w:rFonts w:ascii="Cambria Math" w:eastAsiaTheme="minorEastAsia" w:hAnsi="Cambria Math"/>
-            <w:color w:val="E36C0A" w:themeColor="accent6" w:themeShade="BF"/>
-            <w:szCs w:val="24"/>
-          </w:rPr>
-          <m:t>2</m:t>
+          <m:t>x↦2</m:t>
         </m:r>
         <m:sSup>
           <m:sSupPr>
@@ -318,15 +283,7 @@
             <w:color w:val="E36C0A" w:themeColor="accent6" w:themeShade="BF"/>
             <w:szCs w:val="24"/>
           </w:rPr>
-          <m:t>x↦</m:t>
-        </m:r>
-        <m:r>
-          <w:rPr>
-            <w:rFonts w:ascii="Cambria Math" w:eastAsiaTheme="minorEastAsia" w:hAnsi="Cambria Math"/>
-            <w:color w:val="E36C0A" w:themeColor="accent6" w:themeShade="BF"/>
-            <w:szCs w:val="24"/>
-          </w:rPr>
-          <m:t>-3x+5</m:t>
+          <m:t>x↦-3x+5</m:t>
         </m:r>
       </m:oMath>
       <w:r>
@@ -1285,6 +1242,14 @@
         </w:rPr>
         <w:t xml:space="preserve"> </w:t>
       </w:r>
+      <w:r>
+        <w:rPr>
+          <w:rFonts w:eastAsiaTheme="minorEastAsia"/>
+          <w:color w:val="E36C0A" w:themeColor="accent6" w:themeShade="BF"/>
+          <w:szCs w:val="24"/>
+        </w:rPr>
+        <w:t xml:space="preserve">Pour tout </w:t>
+      </w:r>
       <m:oMath>
         <m:r>
           <w:rPr>
@@ -1292,7 +1257,7 @@
             <w:color w:val="E36C0A" w:themeColor="accent6" w:themeShade="BF"/>
             <w:szCs w:val="24"/>
           </w:rPr>
-          <m:t>∀x</m:t>
+          <m:t>x</m:t>
         </m:r>
         <m:r>
           <m:rPr>
@@ -1814,6 +1779,9 @@
         <w:gridCol w:w="10606"/>
       </w:tblGrid>
       <w:tr>
+        <w:trPr>
+          <w:trHeight w:val="688"/>
+        </w:trPr>
         <w:tc>
           <w:tcPr>
             <w:tcW w:w="10606" w:type="dxa"/>
@@ -2037,14 +2005,6 @@
                 <w:color w:val="C00000"/>
                 <w:szCs w:val="24"/>
               </w:rPr>
-              <w:t xml:space="preserve"> réels</w:t>
-            </w:r>
-            <w:r>
-              <w:rPr>
-                <w:rFonts w:eastAsiaTheme="minorEastAsia"/>
-                <w:color w:val="C00000"/>
-                <w:szCs w:val="24"/>
-              </w:rPr>
               <w:t xml:space="preserve"> </w:t>
             </w:r>
             <w:r>
@@ -2053,7 +2013,15 @@
                 <w:color w:val="C00000"/>
                 <w:szCs w:val="24"/>
               </w:rPr>
-              <w:t>et</w:t>
+              <w:t xml:space="preserve">des nombres </w:t>
+            </w:r>
+            <w:r>
+              <w:rPr>
+                <w:rFonts w:eastAsiaTheme="minorEastAsia"/>
+                <w:color w:val="C00000"/>
+                <w:szCs w:val="24"/>
+              </w:rPr>
+              <w:t>réels</w:t>
             </w:r>
             <w:r>
               <w:rPr>
@@ -2077,7 +2045,15 @@
                 <w:color w:val="C00000"/>
                 <w:szCs w:val="24"/>
               </w:rPr>
-              <w:t> :</w:t>
+              <w:t xml:space="preserve"> </w:t>
+            </w:r>
+            <w:r>
+              <w:rPr>
+                <w:rFonts w:eastAsiaTheme="minorEastAsia"/>
+                <w:color w:val="C00000"/>
+                <w:szCs w:val="24"/>
+              </w:rPr>
+              <w:t> </w:t>
             </w:r>
             <w:r>
               <w:rPr>
@@ -2144,10 +2120,10 @@
                   <w:color w:val="C00000"/>
                   <w:szCs w:val="24"/>
                 </w:rPr>
-                <m:t>β=-</m:t>
+                <m:t>β=f</m:t>
               </m:r>
-              <m:f>
-                <m:fPr>
+              <m:d>
+                <m:dPr>
                   <m:ctrlPr>
                     <w:rPr>
                       <w:rFonts w:ascii="Cambria Math" w:eastAsiaTheme="minorEastAsia" w:hAnsi="Cambria Math"/>
@@ -2156,31 +2132,18 @@
                       <w:szCs w:val="24"/>
                     </w:rPr>
                   </m:ctrlPr>
-                </m:fPr>
-                <m:num>
-                  <m:r>
-                    <m:rPr>
-                      <m:sty m:val="p"/>
-                    </m:rPr>
-                    <w:rPr>
-                      <w:rFonts w:ascii="Cambria Math" w:eastAsiaTheme="minorEastAsia" w:hAnsi="Cambria Math"/>
-                      <w:color w:val="C00000"/>
-                      <w:szCs w:val="24"/>
-                    </w:rPr>
-                    <m:t>Δ</m:t>
-                  </m:r>
-                </m:num>
-                <m:den>
+                </m:dPr>
+                <m:e>
                   <m:r>
                     <w:rPr>
                       <w:rFonts w:ascii="Cambria Math" w:eastAsiaTheme="minorEastAsia" w:hAnsi="Cambria Math"/>
                       <w:color w:val="C00000"/>
                       <w:szCs w:val="24"/>
                     </w:rPr>
-                    <m:t>4a</m:t>
+                    <m:t>α</m:t>
                   </m:r>
-                </m:den>
-              </m:f>
+                </m:e>
+              </m:d>
             </m:oMath>
             <w:r>
               <w:rPr>
@@ -2188,43 +2151,63 @@
                 <w:color w:val="C00000"/>
                 <w:szCs w:val="24"/>
               </w:rPr>
-              <w:t xml:space="preserve">  </w:t>
-            </w:r>
-            <w:r>
-              <w:rPr>
-                <w:rFonts w:eastAsiaTheme="minorEastAsia"/>
-                <w:color w:val="C00000"/>
-                <w:szCs w:val="24"/>
-              </w:rPr>
-              <w:t>avec</w:t>
-            </w:r>
-            <w:r>
-              <w:rPr>
-                <w:rFonts w:eastAsiaTheme="minorEastAsia"/>
-                <w:color w:val="C00000"/>
-                <w:szCs w:val="24"/>
-              </w:rPr>
-              <w:t xml:space="preserve"> </w:t>
+              <w:br/>
+            </w:r>
+            <w:r>
+              <w:rPr>
+                <w:rFonts w:eastAsiaTheme="minorEastAsia"/>
+                <w:b/>
+                <w:color w:val="002060"/>
+                <w:szCs w:val="24"/>
+              </w:rPr>
+              <w:t>Définition</w:t>
+            </w:r>
+            <w:r>
+              <w:rPr>
+                <w:rFonts w:eastAsiaTheme="minorEastAsia"/>
+                <w:color w:val="002060"/>
+                <w:szCs w:val="24"/>
+              </w:rPr>
+              <w:t>. L’écriture « </w:t>
             </w:r>
             <m:oMath>
-              <m:r>
-                <m:rPr>
-                  <m:sty m:val="p"/>
-                </m:rPr>
-                <w:rPr>
-                  <w:rFonts w:ascii="Cambria Math" w:eastAsiaTheme="minorEastAsia" w:hAnsi="Cambria Math"/>
-                  <w:color w:val="C00000"/>
-                  <w:szCs w:val="24"/>
-                </w:rPr>
-                <m:t>Δ</m:t>
-              </m:r>
               <m:r>
                 <w:rPr>
                   <w:rFonts w:ascii="Cambria Math" w:eastAsiaTheme="minorEastAsia" w:hAnsi="Cambria Math"/>
-                  <w:color w:val="C00000"/>
+                  <w:color w:val="002060"/>
                   <w:szCs w:val="24"/>
                 </w:rPr>
-                <m:t>=</m:t>
+                <m:t>f</m:t>
+              </m:r>
+              <m:d>
+                <m:dPr>
+                  <m:ctrlPr>
+                    <w:rPr>
+                      <w:rFonts w:ascii="Cambria Math" w:eastAsiaTheme="minorEastAsia" w:hAnsi="Cambria Math"/>
+                      <w:i/>
+                      <w:color w:val="002060"/>
+                      <w:szCs w:val="24"/>
+                    </w:rPr>
+                  </m:ctrlPr>
+                </m:dPr>
+                <m:e>
+                  <m:r>
+                    <w:rPr>
+                      <w:rFonts w:ascii="Cambria Math" w:eastAsiaTheme="minorEastAsia" w:hAnsi="Cambria Math"/>
+                      <w:color w:val="002060"/>
+                      <w:szCs w:val="24"/>
+                    </w:rPr>
+                    <m:t>x</m:t>
+                  </m:r>
+                </m:e>
+              </m:d>
+              <m:r>
+                <w:rPr>
+                  <w:rFonts w:ascii="Cambria Math" w:eastAsiaTheme="minorEastAsia" w:hAnsi="Cambria Math"/>
+                  <w:color w:val="002060"/>
+                  <w:szCs w:val="24"/>
+                </w:rPr>
+                <m:t>=a</m:t>
               </m:r>
               <m:sSup>
                 <m:sSupPr>
@@ -2232,26 +2215,40 @@
                     <w:rPr>
                       <w:rFonts w:ascii="Cambria Math" w:eastAsiaTheme="minorEastAsia" w:hAnsi="Cambria Math"/>
                       <w:i/>
-                      <w:color w:val="C00000"/>
+                      <w:color w:val="002060"/>
                       <w:szCs w:val="24"/>
                     </w:rPr>
                   </m:ctrlPr>
                 </m:sSupPr>
                 <m:e>
-                  <m:r>
-                    <w:rPr>
-                      <w:rFonts w:ascii="Cambria Math" w:eastAsiaTheme="minorEastAsia" w:hAnsi="Cambria Math"/>
-                      <w:color w:val="C00000"/>
-                      <w:szCs w:val="24"/>
-                    </w:rPr>
-                    <m:t>b</m:t>
-                  </m:r>
+                  <m:d>
+                    <m:dPr>
+                      <m:ctrlPr>
+                        <w:rPr>
+                          <w:rFonts w:ascii="Cambria Math" w:eastAsiaTheme="minorEastAsia" w:hAnsi="Cambria Math"/>
+                          <w:i/>
+                          <w:color w:val="002060"/>
+                          <w:szCs w:val="24"/>
+                        </w:rPr>
+                      </m:ctrlPr>
+                    </m:dPr>
+                    <m:e>
+                      <m:r>
+                        <w:rPr>
+                          <w:rFonts w:ascii="Cambria Math" w:eastAsiaTheme="minorEastAsia" w:hAnsi="Cambria Math"/>
+                          <w:color w:val="002060"/>
+                          <w:szCs w:val="24"/>
+                        </w:rPr>
+                        <m:t>x-α</m:t>
+                      </m:r>
+                    </m:e>
+                  </m:d>
                 </m:e>
                 <m:sup>
                   <m:r>
                     <w:rPr>
                       <w:rFonts w:ascii="Cambria Math" w:eastAsiaTheme="minorEastAsia" w:hAnsi="Cambria Math"/>
-                      <w:color w:val="C00000"/>
+                      <w:color w:val="002060"/>
                       <w:szCs w:val="24"/>
                     </w:rPr>
                     <m:t>2</m:t>
@@ -2261,12 +2258,55 @@
               <m:r>
                 <w:rPr>
                   <w:rFonts w:ascii="Cambria Math" w:eastAsiaTheme="minorEastAsia" w:hAnsi="Cambria Math"/>
-                  <w:color w:val="C00000"/>
+                  <w:color w:val="002060"/>
                   <w:szCs w:val="24"/>
                 </w:rPr>
-                <m:t>-4ac</m:t>
+                <m:t>+β</m:t>
               </m:r>
             </m:oMath>
+            <w:r>
+              <w:rPr>
+                <w:rFonts w:eastAsiaTheme="minorEastAsia"/>
+                <w:color w:val="002060"/>
+                <w:szCs w:val="24"/>
+              </w:rPr>
+              <w:t xml:space="preserve"> » est appelée </w:t>
+            </w:r>
+            <w:r>
+              <w:rPr>
+                <w:rFonts w:eastAsiaTheme="minorEastAsia"/>
+                <w:b/>
+                <w:color w:val="002060"/>
+                <w:szCs w:val="24"/>
+              </w:rPr>
+              <w:t xml:space="preserve">forme canonique </w:t>
+            </w:r>
+            <w:r>
+              <w:rPr>
+                <w:rFonts w:eastAsiaTheme="minorEastAsia"/>
+                <w:color w:val="002060"/>
+                <w:szCs w:val="24"/>
+              </w:rPr>
+              <w:t xml:space="preserve">de </w:t>
+            </w:r>
+            <m:oMath>
+              <m:r>
+                <w:rPr>
+                  <w:rFonts w:ascii="Cambria Math" w:eastAsiaTheme="minorEastAsia" w:hAnsi="Cambria Math"/>
+                  <w:color w:val="002060"/>
+                  <w:szCs w:val="24"/>
+                </w:rPr>
+                <m:t>f</m:t>
+              </m:r>
+            </m:oMath>
+            <w:r>
+              <w:rPr>
+                <w:rFonts w:eastAsiaTheme="minorEastAsia"/>
+                <w:color w:val="002060"/>
+                <w:szCs w:val="24"/>
+              </w:rPr>
+              <w:t>.</w:t>
+            </w:r>
           </w:p>
         </w:tc>
       </w:tr>
@@ -2283,65 +2323,43 @@
         <w:rPr>
           <w:rFonts w:eastAsiaTheme="minorEastAsia"/>
           <w:b/>
-          <w:color w:val="002060"/>
-          <w:szCs w:val="24"/>
-        </w:rPr>
-        <w:t>Définition</w:t>
-      </w:r>
-      <w:r>
-        <w:rPr>
-          <w:rFonts w:eastAsiaTheme="minorEastAsia"/>
-          <w:color w:val="002060"/>
-          <w:szCs w:val="24"/>
-        </w:rPr>
-        <w:t xml:space="preserve">. </w:t>
-      </w:r>
-      <w:r>
-        <w:rPr>
-          <w:rFonts w:eastAsiaTheme="minorEastAsia"/>
-          <w:color w:val="002060"/>
-          <w:szCs w:val="24"/>
-        </w:rPr>
-        <w:t>L’écriture « </w:t>
+          <w:color w:val="E36C0A" w:themeColor="accent6" w:themeShade="BF"/>
+          <w:szCs w:val="24"/>
+        </w:rPr>
+        <w:t>Exemple</w:t>
+      </w:r>
+      <w:r>
+        <w:rPr>
+          <w:rFonts w:eastAsiaTheme="minorEastAsia"/>
+          <w:color w:val="E36C0A" w:themeColor="accent6" w:themeShade="BF"/>
+          <w:szCs w:val="24"/>
+        </w:rPr>
+        <w:t>.</w:t>
+      </w:r>
+      <w:r>
+        <w:rPr>
+          <w:rFonts w:eastAsiaTheme="minorEastAsia"/>
+          <w:color w:val="E36C0A" w:themeColor="accent6" w:themeShade="BF"/>
+          <w:szCs w:val="24"/>
+        </w:rPr>
+        <w:t xml:space="preserve"> Mettre </w:t>
+      </w:r>
+      <w:r>
+        <w:rPr>
+          <w:rFonts w:eastAsiaTheme="minorEastAsia"/>
+          <w:color w:val="E36C0A" w:themeColor="accent6" w:themeShade="BF"/>
+          <w:szCs w:val="24"/>
+        </w:rPr>
+        <w:t xml:space="preserve"> </w:t>
       </w:r>
       <m:oMath>
         <m:r>
           <w:rPr>
             <w:rFonts w:ascii="Cambria Math" w:eastAsiaTheme="minorEastAsia" w:hAnsi="Cambria Math"/>
-            <w:color w:val="002060"/>
-            <w:szCs w:val="24"/>
-          </w:rPr>
-          <m:t>f</m:t>
-        </m:r>
-        <m:d>
-          <m:dPr>
-            <m:ctrlPr>
-              <w:rPr>
-                <w:rFonts w:ascii="Cambria Math" w:eastAsiaTheme="minorEastAsia" w:hAnsi="Cambria Math"/>
-                <w:i/>
-                <w:color w:val="002060"/>
-                <w:szCs w:val="24"/>
-              </w:rPr>
-            </m:ctrlPr>
-          </m:dPr>
-          <m:e>
-            <m:r>
-              <w:rPr>
-                <w:rFonts w:ascii="Cambria Math" w:eastAsiaTheme="minorEastAsia" w:hAnsi="Cambria Math"/>
-                <w:color w:val="002060"/>
-                <w:szCs w:val="24"/>
-              </w:rPr>
-              <m:t>x</m:t>
-            </m:r>
-          </m:e>
-        </m:d>
-        <m:r>
-          <w:rPr>
-            <w:rFonts w:ascii="Cambria Math" w:eastAsiaTheme="minorEastAsia" w:hAnsi="Cambria Math"/>
-            <w:color w:val="002060"/>
-            <w:szCs w:val="24"/>
-          </w:rPr>
-          <m:t>=a</m:t>
+            <w:color w:val="E36C0A" w:themeColor="accent6" w:themeShade="BF"/>
+            <w:szCs w:val="24"/>
+          </w:rPr>
+          <m:t>f:x↦3</m:t>
         </m:r>
         <m:sSup>
           <m:sSupPr>
@@ -2349,40 +2367,26 @@
               <w:rPr>
                 <w:rFonts w:ascii="Cambria Math" w:eastAsiaTheme="minorEastAsia" w:hAnsi="Cambria Math"/>
                 <w:i/>
-                <w:color w:val="002060"/>
+                <w:color w:val="E36C0A" w:themeColor="accent6" w:themeShade="BF"/>
                 <w:szCs w:val="24"/>
               </w:rPr>
             </m:ctrlPr>
           </m:sSupPr>
           <m:e>
-            <m:d>
-              <m:dPr>
-                <m:ctrlPr>
-                  <w:rPr>
-                    <w:rFonts w:ascii="Cambria Math" w:eastAsiaTheme="minorEastAsia" w:hAnsi="Cambria Math"/>
-                    <w:i/>
-                    <w:color w:val="002060"/>
-                    <w:szCs w:val="24"/>
-                  </w:rPr>
-                </m:ctrlPr>
-              </m:dPr>
-              <m:e>
-                <m:r>
-                  <w:rPr>
-                    <w:rFonts w:ascii="Cambria Math" w:eastAsiaTheme="minorEastAsia" w:hAnsi="Cambria Math"/>
-                    <w:color w:val="002060"/>
-                    <w:szCs w:val="24"/>
-                  </w:rPr>
-                  <m:t>x-α</m:t>
-                </m:r>
-              </m:e>
-            </m:d>
+            <m:r>
+              <w:rPr>
+                <w:rFonts w:ascii="Cambria Math" w:eastAsiaTheme="minorEastAsia" w:hAnsi="Cambria Math"/>
+                <w:color w:val="E36C0A" w:themeColor="accent6" w:themeShade="BF"/>
+                <w:szCs w:val="24"/>
+              </w:rPr>
+              <m:t>x</m:t>
+            </m:r>
           </m:e>
           <m:sup>
             <m:r>
               <w:rPr>
                 <w:rFonts w:ascii="Cambria Math" w:eastAsiaTheme="minorEastAsia" w:hAnsi="Cambria Math"/>
-                <w:color w:val="002060"/>
+                <w:color w:val="E36C0A" w:themeColor="accent6" w:themeShade="BF"/>
                 <w:szCs w:val="24"/>
               </w:rPr>
               <m:t>2</m:t>
@@ -2392,152 +2396,10 @@
         <m:r>
           <w:rPr>
             <w:rFonts w:ascii="Cambria Math" w:eastAsiaTheme="minorEastAsia" w:hAnsi="Cambria Math"/>
-            <w:color w:val="002060"/>
-            <w:szCs w:val="24"/>
-          </w:rPr>
-          <m:t>+β</m:t>
-        </m:r>
-      </m:oMath>
-      <w:r>
-        <w:rPr>
-          <w:rFonts w:eastAsiaTheme="minorEastAsia"/>
-          <w:color w:val="002060"/>
-          <w:szCs w:val="24"/>
-        </w:rPr>
-        <w:t xml:space="preserve"> » est appelée </w:t>
-      </w:r>
-      <w:r>
-        <w:rPr>
-          <w:rFonts w:eastAsiaTheme="minorEastAsia"/>
-          <w:b/>
-          <w:color w:val="002060"/>
-          <w:szCs w:val="24"/>
-        </w:rPr>
-        <w:t xml:space="preserve">forme canonique </w:t>
-      </w:r>
-      <w:r>
-        <w:rPr>
-          <w:rFonts w:eastAsiaTheme="minorEastAsia"/>
-          <w:color w:val="002060"/>
-          <w:szCs w:val="24"/>
-        </w:rPr>
-        <w:t xml:space="preserve">de </w:t>
-      </w:r>
-      <m:oMath>
-        <m:r>
-          <w:rPr>
-            <w:rFonts w:ascii="Cambria Math" w:eastAsiaTheme="minorEastAsia" w:hAnsi="Cambria Math"/>
-            <w:color w:val="002060"/>
-            <w:szCs w:val="24"/>
-          </w:rPr>
-          <m:t>f</m:t>
-        </m:r>
-      </m:oMath>
-      <w:r>
-        <w:rPr>
-          <w:rFonts w:eastAsiaTheme="minorEastAsia"/>
-          <w:color w:val="002060"/>
-          <w:szCs w:val="24"/>
-        </w:rPr>
-        <w:t>.</w:t>
-      </w:r>
-      <w:r>
-        <w:rPr>
-          <w:rFonts w:eastAsiaTheme="minorEastAsia"/>
-          <w:color w:val="002060"/>
-          <w:szCs w:val="24"/>
-        </w:rPr>
-        <w:t xml:space="preserve"> </w:t>
-      </w:r>
-      <w:r>
-        <w:rPr>
-          <w:rFonts w:eastAsiaTheme="minorEastAsia"/>
-          <w:color w:val="002060"/>
-          <w:szCs w:val="24"/>
-        </w:rPr>
-        <w:br/>
-      </w:r>
-      <w:r>
-        <w:rPr>
-          <w:rFonts w:eastAsiaTheme="minorEastAsia"/>
-          <w:b/>
-          <w:color w:val="E36C0A" w:themeColor="accent6" w:themeShade="BF"/>
-          <w:szCs w:val="24"/>
-        </w:rPr>
-        <w:t>Exemple</w:t>
-      </w:r>
-      <w:r>
-        <w:rPr>
-          <w:rFonts w:eastAsiaTheme="minorEastAsia"/>
-          <w:color w:val="E36C0A" w:themeColor="accent6" w:themeShade="BF"/>
-          <w:szCs w:val="24"/>
-        </w:rPr>
-        <w:t>.</w:t>
-      </w:r>
-      <w:r>
-        <w:rPr>
-          <w:rFonts w:eastAsiaTheme="minorEastAsia"/>
-          <w:color w:val="E36C0A" w:themeColor="accent6" w:themeShade="BF"/>
-          <w:szCs w:val="24"/>
-        </w:rPr>
-        <w:t xml:space="preserve"> Mettre </w:t>
-      </w:r>
-      <w:r>
-        <w:rPr>
-          <w:rFonts w:eastAsiaTheme="minorEastAsia"/>
-          <w:color w:val="E36C0A" w:themeColor="accent6" w:themeShade="BF"/>
-          <w:szCs w:val="24"/>
-        </w:rPr>
-        <w:t xml:space="preserve"> </w:t>
-      </w:r>
-      <m:oMath>
-        <m:r>
-          <w:rPr>
-            <w:rFonts w:ascii="Cambria Math" w:eastAsiaTheme="minorEastAsia" w:hAnsi="Cambria Math"/>
-            <w:color w:val="E36C0A" w:themeColor="accent6" w:themeShade="BF"/>
-            <w:szCs w:val="24"/>
-          </w:rPr>
-          <m:t>f:x↦2</m:t>
-        </m:r>
-        <m:sSup>
-          <m:sSupPr>
-            <m:ctrlPr>
-              <w:rPr>
-                <w:rFonts w:ascii="Cambria Math" w:eastAsiaTheme="minorEastAsia" w:hAnsi="Cambria Math"/>
-                <w:i/>
-                <w:color w:val="E36C0A" w:themeColor="accent6" w:themeShade="BF"/>
-                <w:szCs w:val="24"/>
-              </w:rPr>
-            </m:ctrlPr>
-          </m:sSupPr>
-          <m:e>
-            <m:r>
-              <w:rPr>
-                <w:rFonts w:ascii="Cambria Math" w:eastAsiaTheme="minorEastAsia" w:hAnsi="Cambria Math"/>
-                <w:color w:val="E36C0A" w:themeColor="accent6" w:themeShade="BF"/>
-                <w:szCs w:val="24"/>
-              </w:rPr>
-              <m:t>x</m:t>
-            </m:r>
-          </m:e>
-          <m:sup>
-            <m:r>
-              <w:rPr>
-                <w:rFonts w:ascii="Cambria Math" w:eastAsiaTheme="minorEastAsia" w:hAnsi="Cambria Math"/>
-                <w:color w:val="E36C0A" w:themeColor="accent6" w:themeShade="BF"/>
-                <w:szCs w:val="24"/>
-              </w:rPr>
-              <m:t>2</m:t>
-            </m:r>
-          </m:sup>
-        </m:sSup>
-        <m:r>
-          <w:rPr>
-            <w:rFonts w:ascii="Cambria Math" w:eastAsiaTheme="minorEastAsia" w:hAnsi="Cambria Math"/>
-            <w:color w:val="E36C0A" w:themeColor="accent6" w:themeShade="BF"/>
-            <w:szCs w:val="24"/>
-          </w:rPr>
-          <m:t>+12x+19</m:t>
+            <w:color w:val="E36C0A" w:themeColor="accent6" w:themeShade="BF"/>
+            <w:szCs w:val="24"/>
+          </w:rPr>
+          <m:t>+12x+9</m:t>
         </m:r>
       </m:oMath>
       <w:r>
@@ -2627,7 +2489,7 @@
                     <w:color w:val="E36C0A" w:themeColor="accent6" w:themeShade="BF"/>
                     <w:szCs w:val="24"/>
                   </w:rPr>
-                  <m:t>2</m:t>
+                  <m:t>3</m:t>
                 </m:r>
               </m:e>
             </m:d>
@@ -2639,7 +2501,7 @@
             <w:color w:val="E36C0A" w:themeColor="accent6" w:themeShade="BF"/>
             <w:szCs w:val="24"/>
           </w:rPr>
-          <m:t>=-3</m:t>
+          <m:t>=-2</m:t>
         </m:r>
       </m:oMath>
       <w:r>
@@ -2648,27 +2510,78 @@
           <w:color w:val="E36C0A" w:themeColor="accent6" w:themeShade="BF"/>
           <w:szCs w:val="24"/>
         </w:rPr>
-        <w:t xml:space="preserve">, </w:t>
+        <w:t>,</w:t>
+      </w:r>
+      <w:r>
+        <w:rPr>
+          <w:rFonts w:eastAsiaTheme="minorEastAsia"/>
+          <w:color w:val="E36C0A" w:themeColor="accent6" w:themeShade="BF"/>
+          <w:szCs w:val="24"/>
+        </w:rPr>
+        <w:br/>
+      </w:r>
+      <w:r>
+        <w:rPr>
+          <w:rFonts w:eastAsiaTheme="minorEastAsia"/>
+          <w:color w:val="E36C0A" w:themeColor="accent6" w:themeShade="BF"/>
+          <w:szCs w:val="24"/>
+        </w:rPr>
+        <w:t>D</w:t>
+      </w:r>
+      <w:r>
+        <w:rPr>
+          <w:rFonts w:eastAsiaTheme="minorEastAsia"/>
+          <w:color w:val="E36C0A" w:themeColor="accent6" w:themeShade="BF"/>
+          <w:szCs w:val="24"/>
+        </w:rPr>
+        <w:t>onc</w:t>
+      </w:r>
+      <w:r>
+        <w:rPr>
+          <w:rFonts w:eastAsiaTheme="minorEastAsia"/>
+          <w:color w:val="E36C0A" w:themeColor="accent6" w:themeShade="BF"/>
+          <w:szCs w:val="24"/>
+        </w:rPr>
+        <w:t xml:space="preserve">  </w:t>
       </w:r>
       <m:oMath>
         <m:r>
-          <m:rPr>
-            <m:sty m:val="p"/>
-          </m:rPr>
-          <w:rPr>
-            <w:rFonts w:ascii="Cambria Math" w:eastAsiaTheme="minorEastAsia" w:hAnsi="Cambria Math"/>
-            <w:color w:val="E36C0A" w:themeColor="accent6" w:themeShade="BF"/>
-            <w:szCs w:val="24"/>
-          </w:rPr>
-          <m:t>Δ</m:t>
-        </m:r>
-        <m:r>
-          <w:rPr>
-            <w:rFonts w:ascii="Cambria Math" w:eastAsiaTheme="minorEastAsia" w:hAnsi="Cambria Math"/>
-            <w:color w:val="E36C0A" w:themeColor="accent6" w:themeShade="BF"/>
-            <w:szCs w:val="24"/>
-          </w:rPr>
-          <m:t>=</m:t>
+          <w:rPr>
+            <w:rFonts w:ascii="Cambria Math" w:eastAsiaTheme="minorEastAsia" w:hAnsi="Cambria Math"/>
+            <w:color w:val="E36C0A" w:themeColor="accent6" w:themeShade="BF"/>
+            <w:szCs w:val="24"/>
+          </w:rPr>
+          <m:t>β=f</m:t>
+        </m:r>
+        <m:d>
+          <m:dPr>
+            <m:ctrlPr>
+              <w:rPr>
+                <w:rFonts w:ascii="Cambria Math" w:eastAsiaTheme="minorEastAsia" w:hAnsi="Cambria Math"/>
+                <w:i/>
+                <w:color w:val="E36C0A" w:themeColor="accent6" w:themeShade="BF"/>
+                <w:szCs w:val="24"/>
+              </w:rPr>
+            </m:ctrlPr>
+          </m:dPr>
+          <m:e>
+            <m:r>
+              <w:rPr>
+                <w:rFonts w:ascii="Cambria Math" w:eastAsiaTheme="minorEastAsia" w:hAnsi="Cambria Math"/>
+                <w:color w:val="E36C0A" w:themeColor="accent6" w:themeShade="BF"/>
+                <w:szCs w:val="24"/>
+              </w:rPr>
+              <m:t>-2</m:t>
+            </m:r>
+          </m:e>
+        </m:d>
+        <m:r>
+          <w:rPr>
+            <w:rFonts w:ascii="Cambria Math" w:eastAsiaTheme="minorEastAsia" w:hAnsi="Cambria Math"/>
+            <w:color w:val="E36C0A" w:themeColor="accent6" w:themeShade="BF"/>
+            <w:szCs w:val="24"/>
+          </w:rPr>
+          <m:t>=3</m:t>
         </m:r>
         <m:sSup>
           <m:sSupPr>
@@ -2700,7 +2613,7 @@
                     <w:color w:val="E36C0A" w:themeColor="accent6" w:themeShade="BF"/>
                     <w:szCs w:val="24"/>
                   </w:rPr>
-                  <m:t>12</m:t>
+                  <m:t>-2</m:t>
                 </m:r>
               </m:e>
             </m:d>
@@ -2722,7 +2635,7 @@
             <w:color w:val="E36C0A" w:themeColor="accent6" w:themeShade="BF"/>
             <w:szCs w:val="24"/>
           </w:rPr>
-          <m:t>-4×</m:t>
+          <m:t>+12</m:t>
         </m:r>
         <m:d>
           <m:dPr>
@@ -2742,7 +2655,7 @@
                 <w:color w:val="E36C0A" w:themeColor="accent6" w:themeShade="BF"/>
                 <w:szCs w:val="24"/>
               </w:rPr>
-              <m:t>2</m:t>
+              <m:t>-2</m:t>
             </m:r>
           </m:e>
         </m:d>
@@ -2752,7 +2665,52 @@
             <w:color w:val="E36C0A" w:themeColor="accent6" w:themeShade="BF"/>
             <w:szCs w:val="24"/>
           </w:rPr>
-          <m:t>×</m:t>
+          <m:t>+9=-3</m:t>
+        </m:r>
+      </m:oMath>
+      <w:r>
+        <w:rPr>
+          <w:rFonts w:eastAsiaTheme="minorEastAsia"/>
+          <w:color w:val="E36C0A" w:themeColor="accent6" w:themeShade="BF"/>
+          <w:szCs w:val="24"/>
+        </w:rPr>
+        <w:t xml:space="preserve">. Donc </w:t>
+      </w:r>
+      <w:r>
+        <w:rPr>
+          <w:rFonts w:eastAsiaTheme="minorEastAsia"/>
+          <w:color w:val="E36C0A" w:themeColor="accent6" w:themeShade="BF"/>
+          <w:szCs w:val="24"/>
+        </w:rPr>
+        <w:t xml:space="preserve">pour tout </w:t>
+      </w:r>
+      <m:oMath>
+        <m:r>
+          <w:rPr>
+            <w:rFonts w:ascii="Cambria Math" w:eastAsiaTheme="minorEastAsia" w:hAnsi="Cambria Math"/>
+            <w:color w:val="E36C0A" w:themeColor="accent6" w:themeShade="BF"/>
+            <w:szCs w:val="24"/>
+          </w:rPr>
+          <m:t>x</m:t>
+        </m:r>
+        <m:r>
+          <m:rPr>
+            <m:scr m:val="double-struck"/>
+          </m:rPr>
+          <w:rPr>
+            <w:rFonts w:ascii="Cambria Math" w:eastAsiaTheme="minorEastAsia" w:hAnsi="Cambria Math"/>
+            <w:color w:val="E36C0A" w:themeColor="accent6" w:themeShade="BF"/>
+            <w:szCs w:val="24"/>
+          </w:rPr>
+          <m:t xml:space="preserve">∈R,  </m:t>
+        </m:r>
+        <m:r>
+          <w:rPr>
+            <w:rFonts w:ascii="Cambria Math" w:eastAsiaTheme="minorEastAsia" w:hAnsi="Cambria Math"/>
+            <w:color w:val="E36C0A" w:themeColor="accent6" w:themeShade="BF"/>
+            <w:szCs w:val="24"/>
+          </w:rPr>
+          <m:t>f</m:t>
         </m:r>
         <m:d>
           <m:dPr>
@@ -2772,7 +2730,7 @@
                 <w:color w:val="E36C0A" w:themeColor="accent6" w:themeShade="BF"/>
                 <w:szCs w:val="24"/>
               </w:rPr>
-              <m:t>19</m:t>
+              <m:t>x</m:t>
             </m:r>
           </m:e>
         </m:d>
@@ -2782,28 +2740,10 @@
             <w:color w:val="E36C0A" w:themeColor="accent6" w:themeShade="BF"/>
             <w:szCs w:val="24"/>
           </w:rPr>
-          <m:t>=-8</m:t>
-        </m:r>
-      </m:oMath>
-      <w:r>
-        <w:rPr>
-          <w:rFonts w:eastAsiaTheme="minorEastAsia"/>
-          <w:color w:val="E36C0A" w:themeColor="accent6" w:themeShade="BF"/>
-          <w:szCs w:val="24"/>
-        </w:rPr>
-        <w:t xml:space="preserve">,  </w:t>
-      </w:r>
-      <m:oMath>
-        <m:r>
-          <w:rPr>
-            <w:rFonts w:ascii="Cambria Math" w:eastAsiaTheme="minorEastAsia" w:hAnsi="Cambria Math"/>
-            <w:color w:val="E36C0A" w:themeColor="accent6" w:themeShade="BF"/>
-            <w:szCs w:val="24"/>
-          </w:rPr>
-          <m:t>β=-</m:t>
-        </m:r>
-        <m:f>
-          <m:fPr>
+          <m:t>=3</m:t>
+        </m:r>
+        <m:sSup>
+          <m:sSupPr>
             <m:ctrlPr>
               <w:rPr>
                 <w:rFonts w:ascii="Cambria Math" w:eastAsiaTheme="minorEastAsia" w:hAnsi="Cambria Math"/>
@@ -2812,8 +2752,8 @@
                 <w:szCs w:val="24"/>
               </w:rPr>
             </m:ctrlPr>
-          </m:fPr>
-          <m:num>
+          </m:sSupPr>
+          <m:e>
             <m:d>
               <m:dPr>
                 <m:ctrlPr>
@@ -2832,22 +2772,126 @@
                     <w:color w:val="E36C0A" w:themeColor="accent6" w:themeShade="BF"/>
                     <w:szCs w:val="24"/>
                   </w:rPr>
-                  <m:t>-8</m:t>
+                  <m:t>x+2</m:t>
                 </m:r>
               </m:e>
             </m:d>
-          </m:num>
-          <m:den>
-            <m:r>
-              <w:rPr>
-                <w:rFonts w:ascii="Cambria Math" w:eastAsiaTheme="minorEastAsia" w:hAnsi="Cambria Math"/>
-                <w:color w:val="E36C0A" w:themeColor="accent6" w:themeShade="BF"/>
-                <w:szCs w:val="24"/>
-              </w:rPr>
-              <m:t>4×</m:t>
-            </m:r>
-            <m:d>
-              <m:dPr>
+          </m:e>
+          <m:sup>
+            <m:r>
+              <w:rPr>
+                <w:rFonts w:ascii="Cambria Math" w:eastAsiaTheme="minorEastAsia" w:hAnsi="Cambria Math"/>
+                <w:color w:val="E36C0A" w:themeColor="accent6" w:themeShade="BF"/>
+                <w:szCs w:val="24"/>
+              </w:rPr>
+              <m:t>2</m:t>
+            </m:r>
+          </m:sup>
+        </m:sSup>
+        <m:r>
+          <w:rPr>
+            <w:rFonts w:ascii="Cambria Math" w:eastAsiaTheme="minorEastAsia" w:hAnsi="Cambria Math"/>
+            <w:color w:val="E36C0A" w:themeColor="accent6" w:themeShade="BF"/>
+            <w:szCs w:val="24"/>
+          </w:rPr>
+          <m:t>-3</m:t>
+        </m:r>
+      </m:oMath>
+      <w:r>
+        <w:rPr>
+          <w:rFonts w:eastAsiaTheme="minorEastAsia"/>
+          <w:color w:val="E36C0A" w:themeColor="accent6" w:themeShade="BF"/>
+          <w:szCs w:val="24"/>
+        </w:rPr>
+        <w:t>.</w:t>
+      </w:r>
+      <w:r>
+        <w:rPr>
+          <w:rFonts w:eastAsiaTheme="minorEastAsia"/>
+          <w:color w:val="E36C0A" w:themeColor="accent6" w:themeShade="BF"/>
+          <w:szCs w:val="24"/>
+        </w:rPr>
+        <w:br/>
+      </w:r>
+      <w:r>
+        <w:rPr>
+          <w:rFonts w:eastAsiaTheme="minorEastAsia"/>
+          <w:b/>
+          <w:color w:val="E36C0A" w:themeColor="accent6" w:themeShade="BF"/>
+          <w:szCs w:val="24"/>
+        </w:rPr>
+        <w:t>Méthode sans formule</w:t>
+      </w:r>
+      <w:r>
+        <w:rPr>
+          <w:rFonts w:eastAsiaTheme="minorEastAsia"/>
+          <w:b/>
+          <w:color w:val="E36C0A" w:themeColor="accent6" w:themeShade="BF"/>
+          <w:szCs w:val="24"/>
+        </w:rPr>
+        <w:t>.</w:t>
+      </w:r>
+      <w:r>
+        <w:rPr>
+          <w:rFonts w:eastAsiaTheme="minorEastAsia"/>
+          <w:color w:val="E36C0A" w:themeColor="accent6" w:themeShade="BF"/>
+          <w:szCs w:val="24"/>
+        </w:rPr>
+        <w:t xml:space="preserve"> </w:t>
+      </w:r>
+      <m:oMath>
+        <m:r>
+          <w:rPr>
+            <w:rFonts w:ascii="Cambria Math" w:eastAsiaTheme="minorEastAsia" w:hAnsi="Cambria Math"/>
+            <w:color w:val="E36C0A" w:themeColor="accent6" w:themeShade="BF"/>
+            <w:szCs w:val="24"/>
+          </w:rPr>
+          <m:t>f</m:t>
+        </m:r>
+        <m:d>
+          <m:dPr>
+            <m:ctrlPr>
+              <w:rPr>
+                <w:rFonts w:ascii="Cambria Math" w:eastAsiaTheme="minorEastAsia" w:hAnsi="Cambria Math"/>
+                <w:i/>
+                <w:color w:val="E36C0A" w:themeColor="accent6" w:themeShade="BF"/>
+                <w:szCs w:val="24"/>
+              </w:rPr>
+            </m:ctrlPr>
+          </m:dPr>
+          <m:e>
+            <m:r>
+              <w:rPr>
+                <w:rFonts w:ascii="Cambria Math" w:eastAsiaTheme="minorEastAsia" w:hAnsi="Cambria Math"/>
+                <w:color w:val="E36C0A" w:themeColor="accent6" w:themeShade="BF"/>
+                <w:szCs w:val="24"/>
+              </w:rPr>
+              <m:t>x</m:t>
+            </m:r>
+          </m:e>
+        </m:d>
+        <m:r>
+          <w:rPr>
+            <w:rFonts w:ascii="Cambria Math" w:eastAsiaTheme="minorEastAsia" w:hAnsi="Cambria Math"/>
+            <w:color w:val="E36C0A" w:themeColor="accent6" w:themeShade="BF"/>
+            <w:szCs w:val="24"/>
+          </w:rPr>
+          <m:t>=3</m:t>
+        </m:r>
+        <m:d>
+          <m:dPr>
+            <m:ctrlPr>
+              <w:rPr>
+                <w:rFonts w:ascii="Cambria Math" w:eastAsiaTheme="minorEastAsia" w:hAnsi="Cambria Math"/>
+                <w:i/>
+                <w:color w:val="E36C0A" w:themeColor="accent6" w:themeShade="BF"/>
+                <w:szCs w:val="24"/>
+              </w:rPr>
+            </m:ctrlPr>
+          </m:dPr>
+          <m:e>
+            <m:sSup>
+              <m:sSupPr>
                 <m:ctrlPr>
                   <w:rPr>
                     <w:rFonts w:ascii="Cambria Math" w:eastAsiaTheme="minorEastAsia" w:hAnsi="Cambria Math"/>
@@ -2856,7 +2900,211 @@
                     <w:szCs w:val="24"/>
                   </w:rPr>
                 </m:ctrlPr>
-              </m:dPr>
+              </m:sSupPr>
+              <m:e>
+                <m:r>
+                  <w:rPr>
+                    <w:rFonts w:ascii="Cambria Math" w:eastAsiaTheme="minorEastAsia" w:hAnsi="Cambria Math"/>
+                    <w:color w:val="E36C0A" w:themeColor="accent6" w:themeShade="BF"/>
+                    <w:szCs w:val="24"/>
+                  </w:rPr>
+                  <m:t>x</m:t>
+                </m:r>
+              </m:e>
+              <m:sup>
+                <m:r>
+                  <w:rPr>
+                    <w:rFonts w:ascii="Cambria Math" w:eastAsiaTheme="minorEastAsia" w:hAnsi="Cambria Math"/>
+                    <w:color w:val="E36C0A" w:themeColor="accent6" w:themeShade="BF"/>
+                    <w:szCs w:val="24"/>
+                  </w:rPr>
+                  <m:t>2</m:t>
+                </m:r>
+              </m:sup>
+            </m:sSup>
+            <m:r>
+              <w:rPr>
+                <w:rFonts w:ascii="Cambria Math" w:eastAsiaTheme="minorEastAsia" w:hAnsi="Cambria Math"/>
+                <w:color w:val="E36C0A" w:themeColor="accent6" w:themeShade="BF"/>
+                <w:szCs w:val="24"/>
+              </w:rPr>
+              <m:t>+4x+3</m:t>
+            </m:r>
+          </m:e>
+        </m:d>
+        <m:r>
+          <w:rPr>
+            <w:rFonts w:ascii="Cambria Math" w:eastAsiaTheme="minorEastAsia" w:hAnsi="Cambria Math"/>
+            <w:color w:val="E36C0A" w:themeColor="accent6" w:themeShade="BF"/>
+            <w:szCs w:val="24"/>
+          </w:rPr>
+          <m:t>=3</m:t>
+        </m:r>
+        <m:d>
+          <m:dPr>
+            <m:ctrlPr>
+              <w:rPr>
+                <w:rFonts w:ascii="Cambria Math" w:eastAsiaTheme="minorEastAsia" w:hAnsi="Cambria Math"/>
+                <w:i/>
+                <w:color w:val="E36C0A" w:themeColor="accent6" w:themeShade="BF"/>
+                <w:szCs w:val="24"/>
+              </w:rPr>
+            </m:ctrlPr>
+          </m:dPr>
+          <m:e>
+            <m:sSup>
+              <m:sSupPr>
+                <m:ctrlPr>
+                  <w:rPr>
+                    <w:rFonts w:ascii="Cambria Math" w:eastAsiaTheme="minorEastAsia" w:hAnsi="Cambria Math"/>
+                    <w:i/>
+                    <w:color w:val="E36C0A" w:themeColor="accent6" w:themeShade="BF"/>
+                    <w:szCs w:val="24"/>
+                  </w:rPr>
+                </m:ctrlPr>
+              </m:sSupPr>
+              <m:e>
+                <m:r>
+                  <w:rPr>
+                    <w:rFonts w:ascii="Cambria Math" w:eastAsiaTheme="minorEastAsia" w:hAnsi="Cambria Math"/>
+                    <w:color w:val="E36C0A" w:themeColor="accent6" w:themeShade="BF"/>
+                    <w:szCs w:val="24"/>
+                  </w:rPr>
+                  <m:t>x</m:t>
+                </m:r>
+              </m:e>
+              <m:sup>
+                <m:r>
+                  <w:rPr>
+                    <w:rFonts w:ascii="Cambria Math" w:eastAsiaTheme="minorEastAsia" w:hAnsi="Cambria Math"/>
+                    <w:color w:val="E36C0A" w:themeColor="accent6" w:themeShade="BF"/>
+                    <w:szCs w:val="24"/>
+                  </w:rPr>
+                  <m:t>2</m:t>
+                </m:r>
+              </m:sup>
+            </m:sSup>
+            <m:r>
+              <w:rPr>
+                <w:rFonts w:ascii="Cambria Math" w:eastAsiaTheme="minorEastAsia" w:hAnsi="Cambria Math"/>
+                <w:color w:val="E36C0A" w:themeColor="accent6" w:themeShade="BF"/>
+                <w:szCs w:val="24"/>
+              </w:rPr>
+              <m:t>+2×</m:t>
+            </m:r>
+            <m:f>
+              <m:fPr>
+                <m:ctrlPr>
+                  <w:rPr>
+                    <w:rFonts w:ascii="Cambria Math" w:eastAsiaTheme="minorEastAsia" w:hAnsi="Cambria Math"/>
+                    <w:i/>
+                    <w:color w:val="E36C0A" w:themeColor="accent6" w:themeShade="BF"/>
+                    <w:szCs w:val="24"/>
+                  </w:rPr>
+                </m:ctrlPr>
+              </m:fPr>
+              <m:num>
+                <m:r>
+                  <w:rPr>
+                    <w:rFonts w:ascii="Cambria Math" w:eastAsiaTheme="minorEastAsia" w:hAnsi="Cambria Math"/>
+                    <w:color w:val="E36C0A" w:themeColor="accent6" w:themeShade="BF"/>
+                    <w:szCs w:val="24"/>
+                  </w:rPr>
+                  <m:t>4</m:t>
+                </m:r>
+              </m:num>
+              <m:den>
+                <m:r>
+                  <w:rPr>
+                    <w:rFonts w:ascii="Cambria Math" w:eastAsiaTheme="minorEastAsia" w:hAnsi="Cambria Math"/>
+                    <w:color w:val="E36C0A" w:themeColor="accent6" w:themeShade="BF"/>
+                    <w:szCs w:val="24"/>
+                  </w:rPr>
+                  <m:t>2</m:t>
+                </m:r>
+              </m:den>
+            </m:f>
+            <m:r>
+              <w:rPr>
+                <w:rFonts w:ascii="Cambria Math" w:eastAsiaTheme="minorEastAsia" w:hAnsi="Cambria Math"/>
+                <w:color w:val="E36C0A" w:themeColor="accent6" w:themeShade="BF"/>
+                <w:szCs w:val="24"/>
+              </w:rPr>
+              <m:t>x+3</m:t>
+            </m:r>
+          </m:e>
+        </m:d>
+        <m:r>
+          <w:rPr>
+            <w:rFonts w:ascii="Cambria Math" w:eastAsiaTheme="minorEastAsia" w:hAnsi="Cambria Math"/>
+            <w:color w:val="E36C0A" w:themeColor="accent6" w:themeShade="BF"/>
+            <w:szCs w:val="24"/>
+          </w:rPr>
+          <m:t>=3</m:t>
+        </m:r>
+        <m:d>
+          <m:dPr>
+            <m:ctrlPr>
+              <w:rPr>
+                <w:rFonts w:ascii="Cambria Math" w:eastAsiaTheme="minorEastAsia" w:hAnsi="Cambria Math"/>
+                <w:i/>
+                <w:color w:val="E36C0A" w:themeColor="accent6" w:themeShade="BF"/>
+                <w:szCs w:val="24"/>
+              </w:rPr>
+            </m:ctrlPr>
+          </m:dPr>
+          <m:e>
+            <m:sSup>
+              <m:sSupPr>
+                <m:ctrlPr>
+                  <w:rPr>
+                    <w:rFonts w:ascii="Cambria Math" w:eastAsiaTheme="minorEastAsia" w:hAnsi="Cambria Math"/>
+                    <w:i/>
+                    <w:color w:val="E36C0A" w:themeColor="accent6" w:themeShade="BF"/>
+                    <w:szCs w:val="24"/>
+                  </w:rPr>
+                </m:ctrlPr>
+              </m:sSupPr>
+              <m:e>
+                <m:r>
+                  <w:rPr>
+                    <w:rFonts w:ascii="Cambria Math" w:eastAsiaTheme="minorEastAsia" w:hAnsi="Cambria Math"/>
+                    <w:color w:val="E36C0A" w:themeColor="accent6" w:themeShade="BF"/>
+                    <w:szCs w:val="24"/>
+                  </w:rPr>
+                  <m:t>x</m:t>
+                </m:r>
+              </m:e>
+              <m:sup>
+                <m:r>
+                  <w:rPr>
+                    <w:rFonts w:ascii="Cambria Math" w:eastAsiaTheme="minorEastAsia" w:hAnsi="Cambria Math"/>
+                    <w:color w:val="E36C0A" w:themeColor="accent6" w:themeShade="BF"/>
+                    <w:szCs w:val="24"/>
+                  </w:rPr>
+                  <m:t>2</m:t>
+                </m:r>
+              </m:sup>
+            </m:sSup>
+            <m:r>
+              <w:rPr>
+                <w:rFonts w:ascii="Cambria Math" w:eastAsiaTheme="minorEastAsia" w:hAnsi="Cambria Math"/>
+                <w:color w:val="E36C0A" w:themeColor="accent6" w:themeShade="BF"/>
+                <w:szCs w:val="24"/>
+              </w:rPr>
+              <m:t>+2×2x+</m:t>
+            </m:r>
+            <m:sSup>
+              <m:sSupPr>
+                <m:ctrlPr>
+                  <w:rPr>
+                    <w:rFonts w:ascii="Cambria Math" w:eastAsiaTheme="minorEastAsia" w:hAnsi="Cambria Math"/>
+                    <w:i/>
+                    <w:color w:val="E36C0A" w:themeColor="accent6" w:themeShade="BF"/>
+                    <w:szCs w:val="24"/>
+                  </w:rPr>
+                </m:ctrlPr>
+              </m:sSupPr>
               <m:e>
                 <m:r>
                   <w:rPr>
@@ -2867,53 +3115,74 @@
                   <m:t>2</m:t>
                 </m:r>
               </m:e>
-            </m:d>
-          </m:den>
-        </m:f>
-        <m:r>
-          <w:rPr>
-            <w:rFonts w:ascii="Cambria Math" w:eastAsiaTheme="minorEastAsia" w:hAnsi="Cambria Math"/>
-            <w:color w:val="E36C0A" w:themeColor="accent6" w:themeShade="BF"/>
-            <w:szCs w:val="24"/>
-          </w:rPr>
-          <m:t>=1</m:t>
-        </m:r>
-      </m:oMath>
-      <w:r>
-        <w:rPr>
-          <w:rFonts w:eastAsiaTheme="minorEastAsia"/>
-          <w:color w:val="E36C0A" w:themeColor="accent6" w:themeShade="BF"/>
-          <w:szCs w:val="24"/>
-        </w:rPr>
-        <w:t xml:space="preserve">. Donc </w:t>
-      </w:r>
-      <m:oMath>
-        <m:r>
-          <w:rPr>
-            <w:rFonts w:ascii="Cambria Math" w:eastAsiaTheme="minorEastAsia" w:hAnsi="Cambria Math"/>
-            <w:color w:val="E36C0A" w:themeColor="accent6" w:themeShade="BF"/>
-            <w:szCs w:val="24"/>
-          </w:rPr>
-          <m:t>∀x</m:t>
-        </m:r>
-        <m:r>
-          <m:rPr>
-            <m:scr m:val="double-struck"/>
-          </m:rPr>
-          <w:rPr>
-            <w:rFonts w:ascii="Cambria Math" w:eastAsiaTheme="minorEastAsia" w:hAnsi="Cambria Math"/>
-            <w:color w:val="E36C0A" w:themeColor="accent6" w:themeShade="BF"/>
-            <w:szCs w:val="24"/>
-          </w:rPr>
-          <m:t xml:space="preserve">∈R,  </m:t>
-        </m:r>
-        <m:r>
-          <w:rPr>
-            <w:rFonts w:ascii="Cambria Math" w:eastAsiaTheme="minorEastAsia" w:hAnsi="Cambria Math"/>
-            <w:color w:val="E36C0A" w:themeColor="accent6" w:themeShade="BF"/>
-            <w:szCs w:val="24"/>
-          </w:rPr>
-          <m:t>f</m:t>
+              <m:sup>
+                <m:r>
+                  <w:rPr>
+                    <w:rFonts w:ascii="Cambria Math" w:eastAsiaTheme="minorEastAsia" w:hAnsi="Cambria Math"/>
+                    <w:color w:val="E36C0A" w:themeColor="accent6" w:themeShade="BF"/>
+                    <w:szCs w:val="24"/>
+                  </w:rPr>
+                  <m:t>2</m:t>
+                </m:r>
+              </m:sup>
+            </m:sSup>
+            <m:r>
+              <w:rPr>
+                <w:rFonts w:ascii="Cambria Math" w:eastAsiaTheme="minorEastAsia" w:hAnsi="Cambria Math"/>
+                <w:color w:val="E36C0A" w:themeColor="accent6" w:themeShade="BF"/>
+                <w:szCs w:val="24"/>
+              </w:rPr>
+              <m:t>-</m:t>
+            </m:r>
+            <m:sSup>
+              <m:sSupPr>
+                <m:ctrlPr>
+                  <w:rPr>
+                    <w:rFonts w:ascii="Cambria Math" w:eastAsiaTheme="minorEastAsia" w:hAnsi="Cambria Math"/>
+                    <w:i/>
+                    <w:color w:val="E36C0A" w:themeColor="accent6" w:themeShade="BF"/>
+                    <w:szCs w:val="24"/>
+                  </w:rPr>
+                </m:ctrlPr>
+              </m:sSupPr>
+              <m:e>
+                <m:r>
+                  <w:rPr>
+                    <w:rFonts w:ascii="Cambria Math" w:eastAsiaTheme="minorEastAsia" w:hAnsi="Cambria Math"/>
+                    <w:color w:val="E36C0A" w:themeColor="accent6" w:themeShade="BF"/>
+                    <w:szCs w:val="24"/>
+                  </w:rPr>
+                  <m:t>2</m:t>
+                </m:r>
+              </m:e>
+              <m:sup>
+                <m:r>
+                  <w:rPr>
+                    <w:rFonts w:ascii="Cambria Math" w:eastAsiaTheme="minorEastAsia" w:hAnsi="Cambria Math"/>
+                    <w:color w:val="E36C0A" w:themeColor="accent6" w:themeShade="BF"/>
+                    <w:szCs w:val="24"/>
+                  </w:rPr>
+                  <m:t>2</m:t>
+                </m:r>
+              </m:sup>
+            </m:sSup>
+            <m:r>
+              <w:rPr>
+                <w:rFonts w:ascii="Cambria Math" w:eastAsiaTheme="minorEastAsia" w:hAnsi="Cambria Math"/>
+                <w:color w:val="E36C0A" w:themeColor="accent6" w:themeShade="BF"/>
+                <w:szCs w:val="24"/>
+              </w:rPr>
+              <m:t>+3</m:t>
+            </m:r>
+          </m:e>
+        </m:d>
+        <m:r>
+          <w:rPr>
+            <w:rFonts w:ascii="Cambria Math" w:eastAsiaTheme="minorEastAsia" w:hAnsi="Cambria Math"/>
+            <w:color w:val="E36C0A" w:themeColor="accent6" w:themeShade="BF"/>
+            <w:szCs w:val="24"/>
+          </w:rPr>
+          <m:t>=3</m:t>
         </m:r>
         <m:d>
           <m:dPr>
@@ -2927,13 +3196,99 @@
             </m:ctrlPr>
           </m:dPr>
           <m:e>
-            <m:r>
-              <w:rPr>
-                <w:rFonts w:ascii="Cambria Math" w:eastAsiaTheme="minorEastAsia" w:hAnsi="Cambria Math"/>
-                <w:color w:val="E36C0A" w:themeColor="accent6" w:themeShade="BF"/>
-                <w:szCs w:val="24"/>
-              </w:rPr>
-              <m:t>x</m:t>
+            <m:sSup>
+              <m:sSupPr>
+                <m:ctrlPr>
+                  <w:rPr>
+                    <w:rFonts w:ascii="Cambria Math" w:eastAsiaTheme="minorEastAsia" w:hAnsi="Cambria Math"/>
+                    <w:i/>
+                    <w:color w:val="E36C0A" w:themeColor="accent6" w:themeShade="BF"/>
+                    <w:szCs w:val="24"/>
+                  </w:rPr>
+                </m:ctrlPr>
+              </m:sSupPr>
+              <m:e>
+                <m:d>
+                  <m:dPr>
+                    <m:ctrlPr>
+                      <w:rPr>
+                        <w:rFonts w:ascii="Cambria Math" w:eastAsiaTheme="minorEastAsia" w:hAnsi="Cambria Math"/>
+                        <w:i/>
+                        <w:color w:val="E36C0A" w:themeColor="accent6" w:themeShade="BF"/>
+                        <w:szCs w:val="24"/>
+                      </w:rPr>
+                    </m:ctrlPr>
+                  </m:dPr>
+                  <m:e>
+                    <m:r>
+                      <w:rPr>
+                        <w:rFonts w:ascii="Cambria Math" w:eastAsiaTheme="minorEastAsia" w:hAnsi="Cambria Math"/>
+                        <w:color w:val="E36C0A" w:themeColor="accent6" w:themeShade="BF"/>
+                        <w:szCs w:val="24"/>
+                      </w:rPr>
+                      <m:t>x+2</m:t>
+                    </m:r>
+                  </m:e>
+                </m:d>
+              </m:e>
+              <m:sup>
+                <m:r>
+                  <w:rPr>
+                    <w:rFonts w:ascii="Cambria Math" w:eastAsiaTheme="minorEastAsia" w:hAnsi="Cambria Math"/>
+                    <w:color w:val="E36C0A" w:themeColor="accent6" w:themeShade="BF"/>
+                    <w:szCs w:val="24"/>
+                  </w:rPr>
+                  <m:t>2</m:t>
+                </m:r>
+              </m:sup>
+            </m:sSup>
+            <m:r>
+              <w:rPr>
+                <w:rFonts w:ascii="Cambria Math" w:eastAsiaTheme="minorEastAsia" w:hAnsi="Cambria Math"/>
+                <w:color w:val="E36C0A" w:themeColor="accent6" w:themeShade="BF"/>
+                <w:szCs w:val="24"/>
+              </w:rPr>
+              <m:t>-</m:t>
+            </m:r>
+            <m:sSup>
+              <m:sSupPr>
+                <m:ctrlPr>
+                  <w:rPr>
+                    <w:rFonts w:ascii="Cambria Math" w:eastAsiaTheme="minorEastAsia" w:hAnsi="Cambria Math"/>
+                    <w:i/>
+                    <w:color w:val="E36C0A" w:themeColor="accent6" w:themeShade="BF"/>
+                    <w:szCs w:val="24"/>
+                  </w:rPr>
+                </m:ctrlPr>
+              </m:sSupPr>
+              <m:e>
+                <m:r>
+                  <w:rPr>
+                    <w:rFonts w:ascii="Cambria Math" w:eastAsiaTheme="minorEastAsia" w:hAnsi="Cambria Math"/>
+                    <w:color w:val="E36C0A" w:themeColor="accent6" w:themeShade="BF"/>
+                    <w:szCs w:val="24"/>
+                  </w:rPr>
+                  <m:t>2</m:t>
+                </m:r>
+              </m:e>
+              <m:sup>
+                <m:r>
+                  <w:rPr>
+                    <w:rFonts w:ascii="Cambria Math" w:eastAsiaTheme="minorEastAsia" w:hAnsi="Cambria Math"/>
+                    <w:color w:val="E36C0A" w:themeColor="accent6" w:themeShade="BF"/>
+                    <w:szCs w:val="24"/>
+                  </w:rPr>
+                  <m:t>2</m:t>
+                </m:r>
+              </m:sup>
+            </m:sSup>
+            <m:r>
+              <w:rPr>
+                <w:rFonts w:ascii="Cambria Math" w:eastAsiaTheme="minorEastAsia" w:hAnsi="Cambria Math"/>
+                <w:color w:val="E36C0A" w:themeColor="accent6" w:themeShade="BF"/>
+                <w:szCs w:val="24"/>
+              </w:rPr>
+              <m:t>+3</m:t>
             </m:r>
           </m:e>
         </m:d>
@@ -2943,7 +3298,83 @@
             <w:color w:val="E36C0A" w:themeColor="accent6" w:themeShade="BF"/>
             <w:szCs w:val="24"/>
           </w:rPr>
-          <m:t>=2</m:t>
+          <m:t>=3</m:t>
+        </m:r>
+        <m:d>
+          <m:dPr>
+            <m:ctrlPr>
+              <w:rPr>
+                <w:rFonts w:ascii="Cambria Math" w:eastAsiaTheme="minorEastAsia" w:hAnsi="Cambria Math"/>
+                <w:i/>
+                <w:color w:val="E36C0A" w:themeColor="accent6" w:themeShade="BF"/>
+                <w:szCs w:val="24"/>
+              </w:rPr>
+            </m:ctrlPr>
+          </m:dPr>
+          <m:e>
+            <m:sSup>
+              <m:sSupPr>
+                <m:ctrlPr>
+                  <w:rPr>
+                    <w:rFonts w:ascii="Cambria Math" w:eastAsiaTheme="minorEastAsia" w:hAnsi="Cambria Math"/>
+                    <w:i/>
+                    <w:color w:val="E36C0A" w:themeColor="accent6" w:themeShade="BF"/>
+                    <w:szCs w:val="24"/>
+                  </w:rPr>
+                </m:ctrlPr>
+              </m:sSupPr>
+              <m:e>
+                <m:d>
+                  <m:dPr>
+                    <m:ctrlPr>
+                      <w:rPr>
+                        <w:rFonts w:ascii="Cambria Math" w:eastAsiaTheme="minorEastAsia" w:hAnsi="Cambria Math"/>
+                        <w:i/>
+                        <w:color w:val="E36C0A" w:themeColor="accent6" w:themeShade="BF"/>
+                        <w:szCs w:val="24"/>
+                      </w:rPr>
+                    </m:ctrlPr>
+                  </m:dPr>
+                  <m:e>
+                    <m:r>
+                      <w:rPr>
+                        <w:rFonts w:ascii="Cambria Math" w:eastAsiaTheme="minorEastAsia" w:hAnsi="Cambria Math"/>
+                        <w:color w:val="E36C0A" w:themeColor="accent6" w:themeShade="BF"/>
+                        <w:szCs w:val="24"/>
+                      </w:rPr>
+                      <m:t>x+2</m:t>
+                    </m:r>
+                  </m:e>
+                </m:d>
+              </m:e>
+              <m:sup>
+                <m:r>
+                  <w:rPr>
+                    <w:rFonts w:ascii="Cambria Math" w:eastAsiaTheme="minorEastAsia" w:hAnsi="Cambria Math"/>
+                    <w:color w:val="E36C0A" w:themeColor="accent6" w:themeShade="BF"/>
+                    <w:szCs w:val="24"/>
+                  </w:rPr>
+                  <m:t>2</m:t>
+                </m:r>
+              </m:sup>
+            </m:sSup>
+            <m:r>
+              <w:rPr>
+                <w:rFonts w:ascii="Cambria Math" w:eastAsiaTheme="minorEastAsia" w:hAnsi="Cambria Math"/>
+                <w:color w:val="E36C0A" w:themeColor="accent6" w:themeShade="BF"/>
+                <w:szCs w:val="24"/>
+              </w:rPr>
+              <m:t>-1</m:t>
+            </m:r>
+          </m:e>
+        </m:d>
+        <m:r>
+          <w:rPr>
+            <w:rFonts w:ascii="Cambria Math" w:eastAsiaTheme="minorEastAsia" w:hAnsi="Cambria Math"/>
+            <w:color w:val="E36C0A" w:themeColor="accent6" w:themeShade="BF"/>
+            <w:szCs w:val="24"/>
+          </w:rPr>
+          <m:t>=3</m:t>
         </m:r>
         <m:sSup>
           <m:sSupPr>
@@ -2995,7 +3426,7 @@
                         <w:color w:val="E36C0A" w:themeColor="accent6" w:themeShade="BF"/>
                         <w:szCs w:val="24"/>
                       </w:rPr>
-                      <m:t>-3</m:t>
+                      <m:t>-2</m:t>
                     </m:r>
                   </m:e>
                 </m:d>
@@ -3019,7 +3450,7 @@
             <w:color w:val="E36C0A" w:themeColor="accent6" w:themeShade="BF"/>
             <w:szCs w:val="24"/>
           </w:rPr>
-          <m:t>+1</m:t>
+          <m:t>-3</m:t>
         </m:r>
       </m:oMath>
       <w:r>
@@ -3028,764 +3459,90 @@
           <w:color w:val="E36C0A" w:themeColor="accent6" w:themeShade="BF"/>
           <w:szCs w:val="24"/>
         </w:rPr>
+        <w:t xml:space="preserve">. </w:t>
+      </w:r>
+      <w:r>
+        <w:rPr>
+          <w:rFonts w:eastAsiaTheme="minorEastAsia"/>
+          <w:color w:val="E36C0A" w:themeColor="accent6" w:themeShade="BF"/>
+          <w:szCs w:val="24"/>
+        </w:rPr>
+        <w:t>Donc</w:t>
+      </w:r>
+      <w:r>
+        <w:rPr>
+          <w:rFonts w:eastAsiaTheme="minorEastAsia"/>
+          <w:color w:val="E36C0A" w:themeColor="accent6" w:themeShade="BF"/>
+          <w:szCs w:val="24"/>
+        </w:rPr>
+        <w:t xml:space="preserve"> par unicité</w:t>
+      </w:r>
+      <w:r>
+        <w:rPr>
+          <w:rFonts w:eastAsiaTheme="minorEastAsia"/>
+          <w:color w:val="E36C0A" w:themeColor="accent6" w:themeShade="BF"/>
+          <w:szCs w:val="24"/>
+        </w:rPr>
+        <w:t>,</w:t>
+      </w:r>
+      <w:r>
+        <w:rPr>
+          <w:rFonts w:eastAsiaTheme="minorEastAsia"/>
+          <w:color w:val="E36C0A" w:themeColor="accent6" w:themeShade="BF"/>
+          <w:szCs w:val="24"/>
+        </w:rPr>
+        <w:t xml:space="preserve"> </w:t>
+      </w:r>
+      <m:oMath>
+        <m:r>
+          <w:rPr>
+            <w:rFonts w:ascii="Cambria Math" w:eastAsiaTheme="minorEastAsia" w:hAnsi="Cambria Math"/>
+            <w:color w:val="E36C0A" w:themeColor="accent6" w:themeShade="BF"/>
+            <w:szCs w:val="24"/>
+          </w:rPr>
+          <m:t>α=-2</m:t>
+        </m:r>
+      </m:oMath>
+      <w:r>
+        <w:rPr>
+          <w:rFonts w:eastAsiaTheme="minorEastAsia"/>
+          <w:color w:val="E36C0A" w:themeColor="accent6" w:themeShade="BF"/>
+          <w:szCs w:val="24"/>
+        </w:rPr>
+        <w:t xml:space="preserve"> et </w:t>
+      </w:r>
+      <m:oMath>
+        <m:r>
+          <w:rPr>
+            <w:rFonts w:ascii="Cambria Math" w:eastAsiaTheme="minorEastAsia" w:hAnsi="Cambria Math"/>
+            <w:color w:val="E36C0A" w:themeColor="accent6" w:themeShade="BF"/>
+            <w:szCs w:val="24"/>
+          </w:rPr>
+          <m:t>β=-3</m:t>
+        </m:r>
+      </m:oMath>
+      <w:r>
+        <w:rPr>
+          <w:rFonts w:eastAsiaTheme="minorEastAsia"/>
+          <w:color w:val="E36C0A" w:themeColor="accent6" w:themeShade="BF"/>
+          <w:szCs w:val="24"/>
+        </w:rPr>
         <w:t>.</w:t>
-      </w:r>
-      <w:r>
-        <w:rPr>
-          <w:rFonts w:eastAsiaTheme="minorEastAsia"/>
-          <w:color w:val="E36C0A" w:themeColor="accent6" w:themeShade="BF"/>
-          <w:szCs w:val="24"/>
-        </w:rPr>
-        <w:br/>
-      </w:r>
-      <w:r>
-        <w:rPr>
-          <w:rFonts w:eastAsiaTheme="minorEastAsia"/>
-          <w:color w:val="E36C0A" w:themeColor="accent6" w:themeShade="BF"/>
-          <w:szCs w:val="24"/>
-        </w:rPr>
-        <w:t>Méthode 2 sans formule</w:t>
-      </w:r>
-      <w:r>
-        <w:rPr>
-          <w:rFonts w:eastAsiaTheme="minorEastAsia"/>
-          <w:color w:val="E36C0A" w:themeColor="accent6" w:themeShade="BF"/>
-          <w:szCs w:val="24"/>
-        </w:rPr>
-        <w:t xml:space="preserve"> </w:t>
-      </w:r>
-      <w:r>
-        <w:rPr>
-          <w:rFonts w:eastAsiaTheme="minorEastAsia"/>
-          <w:color w:val="E36C0A" w:themeColor="accent6" w:themeShade="BF"/>
-          <w:szCs w:val="24"/>
-        </w:rPr>
-        <w:t xml:space="preserve">: </w:t>
-      </w:r>
-      <m:oMath>
-        <m:r>
-          <w:rPr>
-            <w:rFonts w:ascii="Cambria Math" w:eastAsiaTheme="minorEastAsia" w:hAnsi="Cambria Math"/>
-            <w:color w:val="E36C0A" w:themeColor="accent6" w:themeShade="BF"/>
-            <w:szCs w:val="24"/>
-          </w:rPr>
-          <m:t>f</m:t>
-        </m:r>
-        <m:d>
-          <m:dPr>
-            <m:ctrlPr>
-              <w:rPr>
-                <w:rFonts w:ascii="Cambria Math" w:eastAsiaTheme="minorEastAsia" w:hAnsi="Cambria Math"/>
-                <w:i/>
-                <w:color w:val="E36C0A" w:themeColor="accent6" w:themeShade="BF"/>
-                <w:szCs w:val="24"/>
-              </w:rPr>
-            </m:ctrlPr>
-          </m:dPr>
-          <m:e>
-            <m:r>
-              <w:rPr>
-                <w:rFonts w:ascii="Cambria Math" w:eastAsiaTheme="minorEastAsia" w:hAnsi="Cambria Math"/>
-                <w:color w:val="E36C0A" w:themeColor="accent6" w:themeShade="BF"/>
-                <w:szCs w:val="24"/>
-              </w:rPr>
-              <m:t>x</m:t>
-            </m:r>
-          </m:e>
-        </m:d>
-        <m:r>
-          <w:rPr>
-            <w:rFonts w:ascii="Cambria Math" w:eastAsiaTheme="minorEastAsia" w:hAnsi="Cambria Math"/>
-            <w:color w:val="E36C0A" w:themeColor="accent6" w:themeShade="BF"/>
-            <w:szCs w:val="24"/>
-          </w:rPr>
-          <m:t>=2</m:t>
-        </m:r>
-        <m:d>
-          <m:dPr>
-            <m:ctrlPr>
-              <w:rPr>
-                <w:rFonts w:ascii="Cambria Math" w:eastAsiaTheme="minorEastAsia" w:hAnsi="Cambria Math"/>
-                <w:i/>
-                <w:color w:val="E36C0A" w:themeColor="accent6" w:themeShade="BF"/>
-                <w:szCs w:val="24"/>
-              </w:rPr>
-            </m:ctrlPr>
-          </m:dPr>
-          <m:e>
-            <m:sSup>
-              <m:sSupPr>
-                <m:ctrlPr>
-                  <w:rPr>
-                    <w:rFonts w:ascii="Cambria Math" w:eastAsiaTheme="minorEastAsia" w:hAnsi="Cambria Math"/>
-                    <w:i/>
-                    <w:color w:val="E36C0A" w:themeColor="accent6" w:themeShade="BF"/>
-                    <w:szCs w:val="24"/>
-                  </w:rPr>
-                </m:ctrlPr>
-              </m:sSupPr>
-              <m:e>
-                <m:r>
-                  <w:rPr>
-                    <w:rFonts w:ascii="Cambria Math" w:eastAsiaTheme="minorEastAsia" w:hAnsi="Cambria Math"/>
-                    <w:color w:val="E36C0A" w:themeColor="accent6" w:themeShade="BF"/>
-                    <w:szCs w:val="24"/>
-                  </w:rPr>
-                  <m:t>x</m:t>
-                </m:r>
-              </m:e>
-              <m:sup>
-                <m:r>
-                  <w:rPr>
-                    <w:rFonts w:ascii="Cambria Math" w:eastAsiaTheme="minorEastAsia" w:hAnsi="Cambria Math"/>
-                    <w:color w:val="E36C0A" w:themeColor="accent6" w:themeShade="BF"/>
-                    <w:szCs w:val="24"/>
-                  </w:rPr>
-                  <m:t>2</m:t>
-                </m:r>
-              </m:sup>
-            </m:sSup>
-            <m:r>
-              <w:rPr>
-                <w:rFonts w:ascii="Cambria Math" w:eastAsiaTheme="minorEastAsia" w:hAnsi="Cambria Math"/>
-                <w:color w:val="E36C0A" w:themeColor="accent6" w:themeShade="BF"/>
-                <w:szCs w:val="24"/>
-              </w:rPr>
-              <m:t>+6x</m:t>
-            </m:r>
-          </m:e>
-        </m:d>
-        <m:r>
-          <w:rPr>
-            <w:rFonts w:ascii="Cambria Math" w:eastAsiaTheme="minorEastAsia" w:hAnsi="Cambria Math"/>
-            <w:color w:val="E36C0A" w:themeColor="accent6" w:themeShade="BF"/>
-            <w:szCs w:val="24"/>
-          </w:rPr>
-          <m:t>+19=2</m:t>
-        </m:r>
-        <m:d>
-          <m:dPr>
-            <m:ctrlPr>
-              <w:rPr>
-                <w:rFonts w:ascii="Cambria Math" w:eastAsiaTheme="minorEastAsia" w:hAnsi="Cambria Math"/>
-                <w:i/>
-                <w:color w:val="E36C0A" w:themeColor="accent6" w:themeShade="BF"/>
-                <w:szCs w:val="24"/>
-              </w:rPr>
-            </m:ctrlPr>
-          </m:dPr>
-          <m:e>
-            <m:sSup>
-              <m:sSupPr>
-                <m:ctrlPr>
-                  <w:rPr>
-                    <w:rFonts w:ascii="Cambria Math" w:eastAsiaTheme="minorEastAsia" w:hAnsi="Cambria Math"/>
-                    <w:i/>
-                    <w:color w:val="E36C0A" w:themeColor="accent6" w:themeShade="BF"/>
-                    <w:szCs w:val="24"/>
-                  </w:rPr>
-                </m:ctrlPr>
-              </m:sSupPr>
-              <m:e>
-                <m:r>
-                  <w:rPr>
-                    <w:rFonts w:ascii="Cambria Math" w:eastAsiaTheme="minorEastAsia" w:hAnsi="Cambria Math"/>
-                    <w:color w:val="E36C0A" w:themeColor="accent6" w:themeShade="BF"/>
-                    <w:szCs w:val="24"/>
-                  </w:rPr>
-                  <m:t>x</m:t>
-                </m:r>
-              </m:e>
-              <m:sup>
-                <m:r>
-                  <w:rPr>
-                    <w:rFonts w:ascii="Cambria Math" w:eastAsiaTheme="minorEastAsia" w:hAnsi="Cambria Math"/>
-                    <w:color w:val="E36C0A" w:themeColor="accent6" w:themeShade="BF"/>
-                    <w:szCs w:val="24"/>
-                  </w:rPr>
-                  <m:t>2</m:t>
-                </m:r>
-              </m:sup>
-            </m:sSup>
-            <m:r>
-              <w:rPr>
-                <w:rFonts w:ascii="Cambria Math" w:eastAsiaTheme="minorEastAsia" w:hAnsi="Cambria Math"/>
-                <w:color w:val="E36C0A" w:themeColor="accent6" w:themeShade="BF"/>
-                <w:szCs w:val="24"/>
-              </w:rPr>
-              <m:t>+2×3x</m:t>
-            </m:r>
-          </m:e>
-        </m:d>
-        <m:r>
-          <w:rPr>
-            <w:rFonts w:ascii="Cambria Math" w:eastAsiaTheme="minorEastAsia" w:hAnsi="Cambria Math"/>
-            <w:color w:val="E36C0A" w:themeColor="accent6" w:themeShade="BF"/>
-            <w:szCs w:val="24"/>
-          </w:rPr>
-          <m:t>+19=2</m:t>
-        </m:r>
-        <m:d>
-          <m:dPr>
-            <m:ctrlPr>
-              <w:rPr>
-                <w:rFonts w:ascii="Cambria Math" w:eastAsiaTheme="minorEastAsia" w:hAnsi="Cambria Math"/>
-                <w:i/>
-                <w:color w:val="E36C0A" w:themeColor="accent6" w:themeShade="BF"/>
-                <w:szCs w:val="24"/>
-              </w:rPr>
-            </m:ctrlPr>
-          </m:dPr>
-          <m:e>
-            <m:sSup>
-              <m:sSupPr>
-                <m:ctrlPr>
-                  <w:rPr>
-                    <w:rFonts w:ascii="Cambria Math" w:eastAsiaTheme="minorEastAsia" w:hAnsi="Cambria Math"/>
-                    <w:i/>
-                    <w:color w:val="E36C0A" w:themeColor="accent6" w:themeShade="BF"/>
-                    <w:szCs w:val="24"/>
-                  </w:rPr>
-                </m:ctrlPr>
-              </m:sSupPr>
-              <m:e>
-                <m:r>
-                  <w:rPr>
-                    <w:rFonts w:ascii="Cambria Math" w:eastAsiaTheme="minorEastAsia" w:hAnsi="Cambria Math"/>
-                    <w:color w:val="E36C0A" w:themeColor="accent6" w:themeShade="BF"/>
-                    <w:szCs w:val="24"/>
-                  </w:rPr>
-                  <m:t>x</m:t>
-                </m:r>
-              </m:e>
-              <m:sup>
-                <m:r>
-                  <w:rPr>
-                    <w:rFonts w:ascii="Cambria Math" w:eastAsiaTheme="minorEastAsia" w:hAnsi="Cambria Math"/>
-                    <w:color w:val="E36C0A" w:themeColor="accent6" w:themeShade="BF"/>
-                    <w:szCs w:val="24"/>
-                  </w:rPr>
-                  <m:t>2</m:t>
-                </m:r>
-              </m:sup>
-            </m:sSup>
-            <m:r>
-              <w:rPr>
-                <w:rFonts w:ascii="Cambria Math" w:eastAsiaTheme="minorEastAsia" w:hAnsi="Cambria Math"/>
-                <w:color w:val="E36C0A" w:themeColor="accent6" w:themeShade="BF"/>
-                <w:szCs w:val="24"/>
-              </w:rPr>
-              <m:t>+2×3x+</m:t>
-            </m:r>
-            <m:sSup>
-              <m:sSupPr>
-                <m:ctrlPr>
-                  <w:rPr>
-                    <w:rFonts w:ascii="Cambria Math" w:eastAsiaTheme="minorEastAsia" w:hAnsi="Cambria Math"/>
-                    <w:i/>
-                    <w:color w:val="E36C0A" w:themeColor="accent6" w:themeShade="BF"/>
-                    <w:szCs w:val="24"/>
-                  </w:rPr>
-                </m:ctrlPr>
-              </m:sSupPr>
-              <m:e>
-                <m:r>
-                  <w:rPr>
-                    <w:rFonts w:ascii="Cambria Math" w:eastAsiaTheme="minorEastAsia" w:hAnsi="Cambria Math"/>
-                    <w:color w:val="E36C0A" w:themeColor="accent6" w:themeShade="BF"/>
-                    <w:szCs w:val="24"/>
-                  </w:rPr>
-                  <m:t>3</m:t>
-                </m:r>
-              </m:e>
-              <m:sup>
-                <m:r>
-                  <w:rPr>
-                    <w:rFonts w:ascii="Cambria Math" w:eastAsiaTheme="minorEastAsia" w:hAnsi="Cambria Math"/>
-                    <w:color w:val="E36C0A" w:themeColor="accent6" w:themeShade="BF"/>
-                    <w:szCs w:val="24"/>
-                  </w:rPr>
-                  <m:t>2</m:t>
-                </m:r>
-              </m:sup>
-            </m:sSup>
-            <m:r>
-              <w:rPr>
-                <w:rFonts w:ascii="Cambria Math" w:eastAsiaTheme="minorEastAsia" w:hAnsi="Cambria Math"/>
-                <w:color w:val="E36C0A" w:themeColor="accent6" w:themeShade="BF"/>
-                <w:szCs w:val="24"/>
-              </w:rPr>
-              <m:t>-</m:t>
-            </m:r>
-            <m:sSup>
-              <m:sSupPr>
-                <m:ctrlPr>
-                  <w:rPr>
-                    <w:rFonts w:ascii="Cambria Math" w:eastAsiaTheme="minorEastAsia" w:hAnsi="Cambria Math"/>
-                    <w:i/>
-                    <w:color w:val="E36C0A" w:themeColor="accent6" w:themeShade="BF"/>
-                    <w:szCs w:val="24"/>
-                  </w:rPr>
-                </m:ctrlPr>
-              </m:sSupPr>
-              <m:e>
-                <m:r>
-                  <w:rPr>
-                    <w:rFonts w:ascii="Cambria Math" w:eastAsiaTheme="minorEastAsia" w:hAnsi="Cambria Math"/>
-                    <w:color w:val="E36C0A" w:themeColor="accent6" w:themeShade="BF"/>
-                    <w:szCs w:val="24"/>
-                  </w:rPr>
-                  <m:t>3</m:t>
-                </m:r>
-              </m:e>
-              <m:sup>
-                <m:r>
-                  <w:rPr>
-                    <w:rFonts w:ascii="Cambria Math" w:eastAsiaTheme="minorEastAsia" w:hAnsi="Cambria Math"/>
-                    <w:color w:val="E36C0A" w:themeColor="accent6" w:themeShade="BF"/>
-                    <w:szCs w:val="24"/>
-                  </w:rPr>
-                  <m:t>2</m:t>
-                </m:r>
-              </m:sup>
-            </m:sSup>
-          </m:e>
-        </m:d>
-        <m:r>
-          <w:rPr>
-            <w:rFonts w:ascii="Cambria Math" w:eastAsiaTheme="minorEastAsia" w:hAnsi="Cambria Math"/>
-            <w:color w:val="E36C0A" w:themeColor="accent6" w:themeShade="BF"/>
-            <w:szCs w:val="24"/>
-          </w:rPr>
-          <m:t>+19=2</m:t>
-        </m:r>
-        <m:d>
-          <m:dPr>
-            <m:ctrlPr>
-              <w:rPr>
-                <w:rFonts w:ascii="Cambria Math" w:eastAsiaTheme="minorEastAsia" w:hAnsi="Cambria Math"/>
-                <w:i/>
-                <w:color w:val="E36C0A" w:themeColor="accent6" w:themeShade="BF"/>
-                <w:szCs w:val="24"/>
-              </w:rPr>
-            </m:ctrlPr>
-          </m:dPr>
-          <m:e>
-            <m:sSup>
-              <m:sSupPr>
-                <m:ctrlPr>
-                  <w:rPr>
-                    <w:rFonts w:ascii="Cambria Math" w:eastAsiaTheme="minorEastAsia" w:hAnsi="Cambria Math"/>
-                    <w:i/>
-                    <w:color w:val="E36C0A" w:themeColor="accent6" w:themeShade="BF"/>
-                    <w:szCs w:val="24"/>
-                  </w:rPr>
-                </m:ctrlPr>
-              </m:sSupPr>
-              <m:e>
-                <m:d>
-                  <m:dPr>
-                    <m:ctrlPr>
-                      <w:rPr>
-                        <w:rFonts w:ascii="Cambria Math" w:eastAsiaTheme="minorEastAsia" w:hAnsi="Cambria Math"/>
-                        <w:i/>
-                        <w:color w:val="E36C0A" w:themeColor="accent6" w:themeShade="BF"/>
-                        <w:szCs w:val="24"/>
-                      </w:rPr>
-                    </m:ctrlPr>
-                  </m:dPr>
-                  <m:e>
-                    <m:r>
-                      <w:rPr>
-                        <w:rFonts w:ascii="Cambria Math" w:eastAsiaTheme="minorEastAsia" w:hAnsi="Cambria Math"/>
-                        <w:color w:val="E36C0A" w:themeColor="accent6" w:themeShade="BF"/>
-                        <w:szCs w:val="24"/>
-                      </w:rPr>
-                      <m:t>x+3</m:t>
-                    </m:r>
-                  </m:e>
-                </m:d>
-              </m:e>
-              <m:sup>
-                <m:r>
-                  <w:rPr>
-                    <w:rFonts w:ascii="Cambria Math" w:eastAsiaTheme="minorEastAsia" w:hAnsi="Cambria Math"/>
-                    <w:color w:val="E36C0A" w:themeColor="accent6" w:themeShade="BF"/>
-                    <w:szCs w:val="24"/>
-                  </w:rPr>
-                  <m:t>2</m:t>
-                </m:r>
-              </m:sup>
-            </m:sSup>
-            <m:r>
-              <w:rPr>
-                <w:rFonts w:ascii="Cambria Math" w:eastAsiaTheme="minorEastAsia" w:hAnsi="Cambria Math"/>
-                <w:color w:val="E36C0A" w:themeColor="accent6" w:themeShade="BF"/>
-                <w:szCs w:val="24"/>
-              </w:rPr>
-              <m:t>-</m:t>
-            </m:r>
-            <m:sSup>
-              <m:sSupPr>
-                <m:ctrlPr>
-                  <w:rPr>
-                    <w:rFonts w:ascii="Cambria Math" w:eastAsiaTheme="minorEastAsia" w:hAnsi="Cambria Math"/>
-                    <w:i/>
-                    <w:color w:val="E36C0A" w:themeColor="accent6" w:themeShade="BF"/>
-                    <w:szCs w:val="24"/>
-                  </w:rPr>
-                </m:ctrlPr>
-              </m:sSupPr>
-              <m:e>
-                <m:r>
-                  <w:rPr>
-                    <w:rFonts w:ascii="Cambria Math" w:eastAsiaTheme="minorEastAsia" w:hAnsi="Cambria Math"/>
-                    <w:color w:val="E36C0A" w:themeColor="accent6" w:themeShade="BF"/>
-                    <w:szCs w:val="24"/>
-                  </w:rPr>
-                  <m:t>3</m:t>
-                </m:r>
-              </m:e>
-              <m:sup>
-                <m:r>
-                  <w:rPr>
-                    <w:rFonts w:ascii="Cambria Math" w:eastAsiaTheme="minorEastAsia" w:hAnsi="Cambria Math"/>
-                    <w:color w:val="E36C0A" w:themeColor="accent6" w:themeShade="BF"/>
-                    <w:szCs w:val="24"/>
-                  </w:rPr>
-                  <m:t>2</m:t>
-                </m:r>
-              </m:sup>
-            </m:sSup>
-          </m:e>
-        </m:d>
-        <m:r>
-          <w:rPr>
-            <w:rFonts w:ascii="Cambria Math" w:eastAsiaTheme="minorEastAsia" w:hAnsi="Cambria Math"/>
-            <w:color w:val="E36C0A" w:themeColor="accent6" w:themeShade="BF"/>
-            <w:szCs w:val="24"/>
-          </w:rPr>
-          <m:t>+19=2</m:t>
-        </m:r>
-        <m:sSup>
-          <m:sSupPr>
-            <m:ctrlPr>
-              <w:rPr>
-                <w:rFonts w:ascii="Cambria Math" w:eastAsiaTheme="minorEastAsia" w:hAnsi="Cambria Math"/>
-                <w:i/>
-                <w:color w:val="E36C0A" w:themeColor="accent6" w:themeShade="BF"/>
-                <w:szCs w:val="24"/>
-              </w:rPr>
-            </m:ctrlPr>
-          </m:sSupPr>
-          <m:e>
-            <m:d>
-              <m:dPr>
-                <m:ctrlPr>
-                  <w:rPr>
-                    <w:rFonts w:ascii="Cambria Math" w:eastAsiaTheme="minorEastAsia" w:hAnsi="Cambria Math"/>
-                    <w:i/>
-                    <w:color w:val="E36C0A" w:themeColor="accent6" w:themeShade="BF"/>
-                    <w:szCs w:val="24"/>
-                  </w:rPr>
-                </m:ctrlPr>
-              </m:dPr>
-              <m:e>
-                <m:r>
-                  <w:rPr>
-                    <w:rFonts w:ascii="Cambria Math" w:eastAsiaTheme="minorEastAsia" w:hAnsi="Cambria Math"/>
-                    <w:color w:val="E36C0A" w:themeColor="accent6" w:themeShade="BF"/>
-                    <w:szCs w:val="24"/>
-                  </w:rPr>
-                  <m:t>x+3</m:t>
-                </m:r>
-              </m:e>
-            </m:d>
-          </m:e>
-          <m:sup>
-            <m:r>
-              <w:rPr>
-                <w:rFonts w:ascii="Cambria Math" w:eastAsiaTheme="minorEastAsia" w:hAnsi="Cambria Math"/>
-                <w:color w:val="E36C0A" w:themeColor="accent6" w:themeShade="BF"/>
-                <w:szCs w:val="24"/>
-              </w:rPr>
-              <m:t>2</m:t>
-            </m:r>
-          </m:sup>
-        </m:sSup>
-        <m:r>
-          <w:rPr>
-            <w:rFonts w:ascii="Cambria Math" w:eastAsiaTheme="minorEastAsia" w:hAnsi="Cambria Math"/>
-            <w:color w:val="E36C0A" w:themeColor="accent6" w:themeShade="BF"/>
-            <w:szCs w:val="24"/>
-          </w:rPr>
-          <m:t>-2×9+19=2</m:t>
-        </m:r>
-        <m:sSup>
-          <m:sSupPr>
-            <m:ctrlPr>
-              <w:rPr>
-                <w:rFonts w:ascii="Cambria Math" w:eastAsiaTheme="minorEastAsia" w:hAnsi="Cambria Math"/>
-                <w:i/>
-                <w:color w:val="E36C0A" w:themeColor="accent6" w:themeShade="BF"/>
-                <w:szCs w:val="24"/>
-              </w:rPr>
-            </m:ctrlPr>
-          </m:sSupPr>
-          <m:e>
-            <m:d>
-              <m:dPr>
-                <m:ctrlPr>
-                  <w:rPr>
-                    <w:rFonts w:ascii="Cambria Math" w:eastAsiaTheme="minorEastAsia" w:hAnsi="Cambria Math"/>
-                    <w:i/>
-                    <w:color w:val="E36C0A" w:themeColor="accent6" w:themeShade="BF"/>
-                    <w:szCs w:val="24"/>
-                  </w:rPr>
-                </m:ctrlPr>
-              </m:dPr>
-              <m:e>
-                <m:r>
-                  <w:rPr>
-                    <w:rFonts w:ascii="Cambria Math" w:eastAsiaTheme="minorEastAsia" w:hAnsi="Cambria Math"/>
-                    <w:color w:val="E36C0A" w:themeColor="accent6" w:themeShade="BF"/>
-                    <w:szCs w:val="24"/>
-                  </w:rPr>
-                  <m:t>x-</m:t>
-                </m:r>
-                <m:d>
-                  <m:dPr>
-                    <m:ctrlPr>
-                      <w:rPr>
-                        <w:rFonts w:ascii="Cambria Math" w:eastAsiaTheme="minorEastAsia" w:hAnsi="Cambria Math"/>
-                        <w:i/>
-                        <w:color w:val="E36C0A" w:themeColor="accent6" w:themeShade="BF"/>
-                        <w:szCs w:val="24"/>
-                      </w:rPr>
-                    </m:ctrlPr>
-                  </m:dPr>
-                  <m:e>
-                    <m:r>
-                      <w:rPr>
-                        <w:rFonts w:ascii="Cambria Math" w:eastAsiaTheme="minorEastAsia" w:hAnsi="Cambria Math"/>
-                        <w:color w:val="E36C0A" w:themeColor="accent6" w:themeShade="BF"/>
-                        <w:szCs w:val="24"/>
-                      </w:rPr>
-                      <m:t>-3</m:t>
-                    </m:r>
-                  </m:e>
-                </m:d>
-              </m:e>
-            </m:d>
-          </m:e>
-          <m:sup>
-            <m:r>
-              <w:rPr>
-                <w:rFonts w:ascii="Cambria Math" w:eastAsiaTheme="minorEastAsia" w:hAnsi="Cambria Math"/>
-                <w:color w:val="E36C0A" w:themeColor="accent6" w:themeShade="BF"/>
-                <w:szCs w:val="24"/>
-              </w:rPr>
-              <m:t>2</m:t>
-            </m:r>
-          </m:sup>
-        </m:sSup>
-        <m:r>
-          <w:rPr>
-            <w:rFonts w:ascii="Cambria Math" w:eastAsiaTheme="minorEastAsia" w:hAnsi="Cambria Math"/>
-            <w:color w:val="E36C0A" w:themeColor="accent6" w:themeShade="BF"/>
-            <w:szCs w:val="24"/>
-          </w:rPr>
-          <m:t>+1</m:t>
-        </m:r>
-      </m:oMath>
-      <w:r>
-        <w:rPr>
-          <w:rFonts w:eastAsiaTheme="minorEastAsia"/>
-          <w:color w:val="E36C0A" w:themeColor="accent6" w:themeShade="BF"/>
-          <w:szCs w:val="24"/>
-        </w:rPr>
-        <w:t xml:space="preserve">. </w:t>
-      </w:r>
-      <w:r>
-        <w:rPr>
-          <w:rFonts w:eastAsiaTheme="minorEastAsia"/>
-          <w:color w:val="E36C0A" w:themeColor="accent6" w:themeShade="BF"/>
-          <w:szCs w:val="24"/>
-        </w:rPr>
-        <w:t>Donc</w:t>
-      </w:r>
-      <w:r>
-        <w:rPr>
-          <w:rFonts w:eastAsiaTheme="minorEastAsia"/>
-          <w:color w:val="E36C0A" w:themeColor="accent6" w:themeShade="BF"/>
-          <w:szCs w:val="24"/>
-        </w:rPr>
-        <w:t xml:space="preserve"> par unicité</w:t>
-      </w:r>
-      <w:r>
-        <w:rPr>
-          <w:rFonts w:eastAsiaTheme="minorEastAsia"/>
-          <w:color w:val="E36C0A" w:themeColor="accent6" w:themeShade="BF"/>
-          <w:szCs w:val="24"/>
-        </w:rPr>
-        <w:t>,</w:t>
-      </w:r>
-      <w:r>
-        <w:rPr>
-          <w:rFonts w:eastAsiaTheme="minorEastAsia"/>
-          <w:color w:val="E36C0A" w:themeColor="accent6" w:themeShade="BF"/>
-          <w:szCs w:val="24"/>
-        </w:rPr>
-        <w:t xml:space="preserve"> </w:t>
-      </w:r>
-      <m:oMath>
-        <m:r>
-          <w:rPr>
-            <w:rFonts w:ascii="Cambria Math" w:eastAsiaTheme="minorEastAsia" w:hAnsi="Cambria Math"/>
-            <w:color w:val="E36C0A" w:themeColor="accent6" w:themeShade="BF"/>
-            <w:szCs w:val="24"/>
-          </w:rPr>
-          <m:t>α=-3</m:t>
-        </m:r>
-      </m:oMath>
-      <w:r>
-        <w:rPr>
-          <w:rFonts w:eastAsiaTheme="minorEastAsia"/>
-          <w:color w:val="E36C0A" w:themeColor="accent6" w:themeShade="BF"/>
-          <w:szCs w:val="24"/>
-        </w:rPr>
-        <w:t xml:space="preserve"> et </w:t>
-      </w:r>
-      <m:oMath>
-        <m:r>
-          <w:rPr>
-            <w:rFonts w:ascii="Cambria Math" w:eastAsiaTheme="minorEastAsia" w:hAnsi="Cambria Math"/>
-            <w:color w:val="E36C0A" w:themeColor="accent6" w:themeShade="BF"/>
-            <w:szCs w:val="24"/>
-          </w:rPr>
-          <m:t>β=1</m:t>
-        </m:r>
-      </m:oMath>
-      <w:r>
-        <w:rPr>
-          <w:rFonts w:eastAsiaTheme="minorEastAsia"/>
-          <w:color w:val="E36C0A" w:themeColor="accent6" w:themeShade="BF"/>
-          <w:szCs w:val="24"/>
-        </w:rPr>
-        <w:t>.</w:t>
-      </w:r>
-    </w:p>
-    <w:p>
-      <w:pPr>
-        <w:rPr>
-          <w:rFonts w:eastAsiaTheme="minorEastAsia"/>
-          <w:color w:val="C00000"/>
-          <w:szCs w:val="24"/>
-        </w:rPr>
-      </w:pPr>
-      <w:r>
-        <w:rPr>
-          <w:rFonts w:eastAsiaTheme="minorEastAsia"/>
-          <w:b/>
-          <w:color w:val="C00000"/>
-          <w:szCs w:val="24"/>
-        </w:rPr>
-        <w:t>Rappel</w:t>
-      </w:r>
-      <w:r>
-        <w:rPr>
-          <w:rFonts w:eastAsiaTheme="minorEastAsia"/>
-          <w:color w:val="C00000"/>
-          <w:szCs w:val="24"/>
-        </w:rPr>
-        <w:t xml:space="preserve">. </w:t>
-      </w:r>
-      <w:r>
-        <w:rPr>
-          <w:rFonts w:eastAsiaTheme="minorEastAsia"/>
-          <w:color w:val="C00000"/>
-          <w:szCs w:val="24"/>
-        </w:rPr>
-        <w:t xml:space="preserve">La courbe représentative d’une fonction de degré </w:t>
-      </w:r>
-      <m:oMath>
-        <m:r>
-          <w:rPr>
-            <w:rFonts w:ascii="Cambria Math" w:eastAsiaTheme="minorEastAsia" w:hAnsi="Cambria Math"/>
-            <w:color w:val="C00000"/>
-            <w:szCs w:val="24"/>
-          </w:rPr>
-          <m:t>1</m:t>
-        </m:r>
-      </m:oMath>
-      <w:r>
-        <w:rPr>
-          <w:rFonts w:eastAsiaTheme="minorEastAsia"/>
-          <w:color w:val="C00000"/>
-          <w:szCs w:val="24"/>
-        </w:rPr>
-        <w:t>,</w:t>
-      </w:r>
-      <w:r>
-        <w:rPr>
-          <w:rFonts w:eastAsiaTheme="minorEastAsia"/>
-          <w:color w:val="C00000"/>
-          <w:szCs w:val="24"/>
-        </w:rPr>
-        <w:t xml:space="preserve"> </w:t>
-      </w:r>
-      <w:r>
-        <w:rPr>
-          <w:rFonts w:eastAsiaTheme="minorEastAsia"/>
-          <w:color w:val="C00000"/>
-          <w:szCs w:val="24"/>
-        </w:rPr>
-        <w:t>« </w:t>
-      </w:r>
-      <m:oMath>
-        <m:r>
-          <w:rPr>
-            <w:rFonts w:ascii="Cambria Math" w:eastAsiaTheme="minorEastAsia" w:hAnsi="Cambria Math"/>
-            <w:color w:val="C00000"/>
-            <w:szCs w:val="24"/>
-          </w:rPr>
-          <m:t>y=ax+b</m:t>
-        </m:r>
-      </m:oMath>
-      <w:r>
-        <w:rPr>
-          <w:rFonts w:eastAsiaTheme="minorEastAsia"/>
-          <w:color w:val="C00000"/>
-          <w:szCs w:val="24"/>
-        </w:rPr>
-        <w:t> »</w:t>
-      </w:r>
-      <w:r>
-        <w:rPr>
-          <w:rFonts w:eastAsiaTheme="minorEastAsia"/>
-          <w:color w:val="C00000"/>
-          <w:szCs w:val="24"/>
-        </w:rPr>
-        <w:t xml:space="preserve"> est une droite.</w:t>
       </w:r>
     </w:p>
     <w:tbl>
       <w:tblPr>
         <w:tblStyle w:val="Grilledutableau"/>
-        <w:tblW w:w="10881" w:type="dxa"/>
+        <w:tblW w:w="0" w:type="auto"/>
         <w:tblLook w:val="04A0" w:firstRow="1" w:lastRow="0" w:firstColumn="1" w:lastColumn="0" w:noHBand="0" w:noVBand="1"/>
       </w:tblPr>
       <w:tblGrid>
-        <w:gridCol w:w="1951"/>
-        <w:gridCol w:w="3402"/>
-        <w:gridCol w:w="1905"/>
-        <w:gridCol w:w="3623"/>
+        <w:gridCol w:w="10606"/>
       </w:tblGrid>
       <w:tr>
         <w:tc>
           <w:tcPr>
-            <w:tcW w:w="10881" w:type="dxa"/>
-            <w:gridSpan w:val="4"/>
+            <w:tcW w:w="10606" w:type="dxa"/>
             <w:tcBorders>
               <w:top w:val="nil"/>
               <w:left w:val="nil"/>
@@ -3797,6 +3554,120 @@
             <w:pPr>
               <w:rPr>
                 <w:rFonts w:eastAsiaTheme="minorEastAsia"/>
+                <w:color w:val="C00000"/>
+                <w:szCs w:val="24"/>
+              </w:rPr>
+            </w:pPr>
+            <w:r>
+              <w:rPr>
+                <w:rFonts w:eastAsiaTheme="minorEastAsia"/>
+                <w:b/>
+                <w:color w:val="C00000"/>
+                <w:szCs w:val="24"/>
+              </w:rPr>
+              <w:t>Rappel</w:t>
+            </w:r>
+            <w:r>
+              <w:rPr>
+                <w:rFonts w:eastAsiaTheme="minorEastAsia"/>
+                <w:color w:val="C00000"/>
+                <w:szCs w:val="24"/>
+              </w:rPr>
+              <w:t xml:space="preserve">. La courbe représentative d’une fonction de degré </w:t>
+            </w:r>
+            <m:oMath>
+              <m:r>
+                <w:rPr>
+                  <w:rFonts w:ascii="Cambria Math" w:eastAsiaTheme="minorEastAsia" w:hAnsi="Cambria Math"/>
+                  <w:color w:val="C00000"/>
+                  <w:szCs w:val="24"/>
+                </w:rPr>
+                <m:t>1</m:t>
+              </m:r>
+            </m:oMath>
+            <w:r>
+              <w:rPr>
+                <w:rFonts w:eastAsiaTheme="minorEastAsia"/>
+                <w:color w:val="C00000"/>
+                <w:szCs w:val="24"/>
+              </w:rPr>
+              <w:t>,</w:t>
+            </w:r>
+            <w:r>
+              <w:rPr>
+                <w:rFonts w:eastAsiaTheme="minorEastAsia"/>
+                <w:color w:val="C00000"/>
+                <w:szCs w:val="24"/>
+              </w:rPr>
+              <w:t xml:space="preserve"> </w:t>
+            </w:r>
+            <w:r>
+              <w:rPr>
+                <w:rFonts w:eastAsiaTheme="minorEastAsia"/>
+                <w:color w:val="C00000"/>
+                <w:szCs w:val="24"/>
+              </w:rPr>
+              <w:t>« </w:t>
+            </w:r>
+            <m:oMath>
+              <m:r>
+                <w:rPr>
+                  <w:rFonts w:ascii="Cambria Math" w:eastAsiaTheme="minorEastAsia" w:hAnsi="Cambria Math"/>
+                  <w:color w:val="C00000"/>
+                  <w:szCs w:val="24"/>
+                </w:rPr>
+                <m:t>y=ax+b</m:t>
+              </m:r>
+            </m:oMath>
+            <w:r>
+              <w:rPr>
+                <w:rFonts w:eastAsiaTheme="minorEastAsia"/>
+                <w:color w:val="C00000"/>
+                <w:szCs w:val="24"/>
+              </w:rPr>
+              <w:t> »</w:t>
+            </w:r>
+            <w:r>
+              <w:rPr>
+                <w:rFonts w:eastAsiaTheme="minorEastAsia"/>
+                <w:color w:val="C00000"/>
+                <w:szCs w:val="24"/>
+              </w:rPr>
+              <w:t xml:space="preserve"> est une </w:t>
+            </w:r>
+            <w:r>
+              <w:rPr>
+                <w:rFonts w:eastAsiaTheme="minorEastAsia"/>
+                <w:color w:val="C00000"/>
+                <w:szCs w:val="24"/>
+                <w:u w:val="single"/>
+              </w:rPr>
+              <w:t>droite</w:t>
+            </w:r>
+            <w:r>
+              <w:rPr>
+                <w:rFonts w:eastAsiaTheme="minorEastAsia"/>
+                <w:color w:val="C00000"/>
+                <w:szCs w:val="24"/>
+              </w:rPr>
+              <w:t>.</w:t>
+            </w:r>
+          </w:p>
+        </w:tc>
+      </w:tr>
+      <w:tr>
+        <w:tc>
+          <w:tcPr>
+            <w:tcW w:w="10606" w:type="dxa"/>
+            <w:tcBorders>
+              <w:top w:val="single" w:sz="4" w:space="0" w:color="auto"/>
+            </w:tcBorders>
+          </w:tcPr>
+          <w:p>
+            <w:pPr>
+              <w:rPr>
+                <w:rFonts w:eastAsiaTheme="minorEastAsia"/>
+                <w:b/>
                 <w:color w:val="C00000"/>
                 <w:szCs w:val="24"/>
               </w:rPr>
@@ -3908,7 +3779,15 @@
                 <w:color w:val="002060"/>
                 <w:szCs w:val="24"/>
               </w:rPr>
-              <w:t xml:space="preserve"> est appelée </w:t>
+              <w:t xml:space="preserve"> est </w:t>
+            </w:r>
+            <w:r>
+              <w:rPr>
+                <w:rFonts w:eastAsiaTheme="minorEastAsia"/>
+                <w:color w:val="002060"/>
+                <w:szCs w:val="24"/>
+              </w:rPr>
+              <w:t xml:space="preserve">une </w:t>
             </w:r>
             <w:r>
               <w:rPr>
@@ -3916,6 +3795,7 @@
                 <w:b/>
                 <w:color w:val="002060"/>
                 <w:szCs w:val="24"/>
+                <w:u w:val="single"/>
               </w:rPr>
               <w:t>parabole</w:t>
             </w:r>
@@ -3926,126 +3806,140 @@
                 <w:szCs w:val="24"/>
               </w:rPr>
               <w:t>.</w:t>
-            </w:r>
-            <w:r>
-              <w:rPr>
-                <w:rFonts w:eastAsiaTheme="minorEastAsia"/>
-                <w:color w:val="002060"/>
-                <w:szCs w:val="24"/>
-              </w:rPr>
-              <w:br/>
-            </w:r>
-            <w:r>
-              <w:rPr>
-                <w:rFonts w:eastAsiaTheme="minorEastAsia"/>
-                <w:b/>
-                <w:color w:val="002060"/>
-                <w:szCs w:val="24"/>
-              </w:rPr>
-              <w:t>Définition</w:t>
-            </w:r>
-            <w:r>
-              <w:rPr>
-                <w:rFonts w:eastAsiaTheme="minorEastAsia"/>
-                <w:color w:val="002060"/>
-                <w:szCs w:val="24"/>
-              </w:rPr>
-              <w:t xml:space="preserve">. Si le coefficient dominant </w:t>
-            </w:r>
-            <m:oMath>
-              <m:r>
-                <w:rPr>
-                  <w:rFonts w:ascii="Cambria Math" w:eastAsiaTheme="minorEastAsia" w:hAnsi="Cambria Math"/>
-                  <w:color w:val="002060"/>
-                  <w:szCs w:val="24"/>
-                </w:rPr>
-                <m:t>a</m:t>
-              </m:r>
-            </m:oMath>
-            <w:r>
-              <w:rPr>
-                <w:rFonts w:eastAsiaTheme="minorEastAsia"/>
-                <w:color w:val="002060"/>
-                <w:szCs w:val="24"/>
-              </w:rPr>
-              <w:t xml:space="preserve"> est </w:t>
-            </w:r>
-            <m:oMath>
-              <m:r>
-                <w:rPr>
-                  <w:rFonts w:ascii="Cambria Math" w:eastAsiaTheme="minorEastAsia" w:hAnsi="Cambria Math"/>
-                  <w:color w:val="002060"/>
-                  <w:szCs w:val="24"/>
-                </w:rPr>
-                <m:t>&gt;0</m:t>
-              </m:r>
-            </m:oMath>
-            <w:r>
-              <w:rPr>
-                <w:rFonts w:eastAsiaTheme="minorEastAsia"/>
-                <w:color w:val="002060"/>
-                <w:szCs w:val="24"/>
-              </w:rPr>
-              <w:t xml:space="preserve"> (resp. </w:t>
-            </w:r>
-            <m:oMath>
-              <m:r>
-                <w:rPr>
-                  <w:rFonts w:ascii="Cambria Math" w:eastAsiaTheme="minorEastAsia" w:hAnsi="Cambria Math"/>
-                  <w:color w:val="002060"/>
-                  <w:szCs w:val="24"/>
-                </w:rPr>
-                <m:t>&lt;0</m:t>
-              </m:r>
-            </m:oMath>
-            <w:r>
-              <w:rPr>
-                <w:rFonts w:eastAsiaTheme="minorEastAsia"/>
-                <w:color w:val="002060"/>
-                <w:szCs w:val="24"/>
-              </w:rPr>
-              <w:t>) la parabole est « </w:t>
-            </w:r>
-            <w:r>
-              <w:rPr>
-                <w:rFonts w:eastAsiaTheme="minorEastAsia"/>
-                <w:b/>
-                <w:color w:val="002060"/>
-                <w:szCs w:val="24"/>
-              </w:rPr>
-              <w:t xml:space="preserve">vers le haut (resp. </w:t>
-            </w:r>
-            <w:proofErr w:type="gramStart"/>
-            <w:r>
-              <w:rPr>
-                <w:rFonts w:eastAsiaTheme="minorEastAsia"/>
-                <w:b/>
-                <w:color w:val="002060"/>
-                <w:szCs w:val="24"/>
-              </w:rPr>
-              <w:t>bas</w:t>
-            </w:r>
-            <w:proofErr w:type="gramEnd"/>
-            <w:r>
-              <w:rPr>
-                <w:rFonts w:eastAsiaTheme="minorEastAsia"/>
-                <w:b/>
-                <w:color w:val="002060"/>
-                <w:szCs w:val="24"/>
-              </w:rPr>
-              <w:t>)</w:t>
-            </w:r>
-            <w:r>
-              <w:rPr>
-                <w:rFonts w:eastAsiaTheme="minorEastAsia"/>
-                <w:color w:val="002060"/>
-                <w:szCs w:val="24"/>
-              </w:rPr>
-              <w:t> »</w:t>
             </w:r>
           </w:p>
         </w:tc>
       </w:tr>
+    </w:tbl>
+    <w:p>
+      <w:pPr>
+        <w:rPr>
+          <w:rFonts w:eastAsiaTheme="minorEastAsia"/>
+          <w:color w:val="E36C0A" w:themeColor="accent6" w:themeShade="BF"/>
+          <w:szCs w:val="24"/>
+        </w:rPr>
+      </w:pPr>
+      <w:r>
+        <w:rPr>
+          <w:rFonts w:eastAsiaTheme="minorEastAsia"/>
+          <w:b/>
+          <w:color w:val="002060"/>
+          <w:szCs w:val="24"/>
+        </w:rPr>
+        <w:t>Définition</w:t>
+      </w:r>
+      <w:r>
+        <w:rPr>
+          <w:rFonts w:eastAsiaTheme="minorEastAsia"/>
+          <w:color w:val="002060"/>
+          <w:szCs w:val="24"/>
+        </w:rPr>
+        <w:t xml:space="preserve">. Si le coefficient dominant </w:t>
+      </w:r>
+      <m:oMath>
+        <m:r>
+          <w:rPr>
+            <w:rFonts w:ascii="Cambria Math" w:eastAsiaTheme="minorEastAsia" w:hAnsi="Cambria Math"/>
+            <w:color w:val="002060"/>
+            <w:szCs w:val="24"/>
+          </w:rPr>
+          <m:t>a</m:t>
+        </m:r>
+      </m:oMath>
+      <w:r>
+        <w:rPr>
+          <w:rFonts w:eastAsiaTheme="minorEastAsia"/>
+          <w:color w:val="002060"/>
+          <w:szCs w:val="24"/>
+        </w:rPr>
+        <w:t xml:space="preserve"> est </w:t>
+      </w:r>
+      <m:oMath>
+        <m:r>
+          <w:rPr>
+            <w:rFonts w:ascii="Cambria Math" w:eastAsiaTheme="minorEastAsia" w:hAnsi="Cambria Math"/>
+            <w:color w:val="002060"/>
+            <w:szCs w:val="24"/>
+          </w:rPr>
+          <m:t>&gt;0</m:t>
+        </m:r>
+      </m:oMath>
+      <w:r>
+        <w:rPr>
+          <w:rFonts w:eastAsiaTheme="minorEastAsia"/>
+          <w:color w:val="002060"/>
+          <w:szCs w:val="24"/>
+        </w:rPr>
+        <w:t xml:space="preserve"> (resp. </w:t>
+      </w:r>
+      <m:oMath>
+        <m:r>
+          <w:rPr>
+            <w:rFonts w:ascii="Cambria Math" w:eastAsiaTheme="minorEastAsia" w:hAnsi="Cambria Math"/>
+            <w:color w:val="002060"/>
+            <w:szCs w:val="24"/>
+          </w:rPr>
+          <m:t>&lt;0</m:t>
+        </m:r>
+      </m:oMath>
+      <w:r>
+        <w:rPr>
+          <w:rFonts w:eastAsiaTheme="minorEastAsia"/>
+          <w:color w:val="002060"/>
+          <w:szCs w:val="24"/>
+        </w:rPr>
+        <w:t>) la parabole est « </w:t>
+      </w:r>
+      <w:r>
+        <w:rPr>
+          <w:rFonts w:eastAsiaTheme="minorEastAsia"/>
+          <w:b/>
+          <w:color w:val="002060"/>
+          <w:szCs w:val="24"/>
+        </w:rPr>
+        <w:t xml:space="preserve">vers le haut (resp. </w:t>
+      </w:r>
+      <w:proofErr w:type="gramStart"/>
+      <w:r>
+        <w:rPr>
+          <w:rFonts w:eastAsiaTheme="minorEastAsia"/>
+          <w:b/>
+          <w:color w:val="002060"/>
+          <w:szCs w:val="24"/>
+        </w:rPr>
+        <w:t>bas</w:t>
+      </w:r>
+      <w:proofErr w:type="gramEnd"/>
+      <w:r>
+        <w:rPr>
+          <w:rFonts w:eastAsiaTheme="minorEastAsia"/>
+          <w:b/>
+          <w:color w:val="002060"/>
+          <w:szCs w:val="24"/>
+        </w:rPr>
+        <w:t>)</w:t>
+      </w:r>
+      <w:r>
+        <w:rPr>
+          <w:rFonts w:eastAsiaTheme="minorEastAsia"/>
+          <w:color w:val="002060"/>
+          <w:szCs w:val="24"/>
+        </w:rPr>
+        <w:t> </w:t>
+      </w:r>
+    </w:p>
+    <w:tbl>
+      <w:tblPr>
+        <w:tblStyle w:val="Grilledutableau"/>
+        <w:tblW w:w="10881" w:type="dxa"/>
+        <w:tblLook w:val="04A0" w:firstRow="1" w:lastRow="0" w:firstColumn="1" w:lastColumn="0" w:noHBand="0" w:noVBand="1"/>
+      </w:tblPr>
+      <w:tblGrid>
+        <w:gridCol w:w="3384"/>
+        <w:gridCol w:w="3623"/>
+        <w:gridCol w:w="1357"/>
+        <w:gridCol w:w="2517"/>
+      </w:tblGrid>
       <w:tr>
         <w:tc>
           <w:tcPr>
@@ -4082,7 +3976,23 @@
                 <w:color w:val="C00000"/>
                 <w:szCs w:val="24"/>
               </w:rPr>
-              <w:t xml:space="preserve">. La forme canonique permet de trouver les variations de </w:t>
+              <w:t xml:space="preserve">. La forme canonique permet de trouver les variations </w:t>
+            </w:r>
+            <w:r>
+              <w:rPr>
+                <w:rFonts w:eastAsiaTheme="minorEastAsia"/>
+                <w:color w:val="C00000"/>
+                <w:szCs w:val="24"/>
+              </w:rPr>
+              <w:t xml:space="preserve">et les extremums </w:t>
+            </w:r>
+            <w:r>
+              <w:rPr>
+                <w:rFonts w:eastAsiaTheme="minorEastAsia"/>
+                <w:color w:val="C00000"/>
+                <w:szCs w:val="24"/>
+              </w:rPr>
+              <w:t xml:space="preserve">de </w:t>
             </w:r>
             <m:oMath>
               <m:r>
@@ -4100,13 +4010,23 @@
                 <w:color w:val="C00000"/>
                 <w:szCs w:val="24"/>
               </w:rPr>
-              <w:t xml:space="preserve"> suivant le</w:t>
-            </w:r>
-            <w:r>
-              <w:rPr>
-                <w:rFonts w:eastAsiaTheme="minorEastAsia"/>
-                <w:color w:val="C00000"/>
-                <w:szCs w:val="24"/>
+              <w:t xml:space="preserve"> </w:t>
+            </w:r>
+            <w:r>
+              <w:rPr>
+                <w:rFonts w:eastAsiaTheme="minorEastAsia"/>
+                <w:color w:val="C00000"/>
+                <w:szCs w:val="24"/>
+                <w:u w:val="single"/>
+              </w:rPr>
+              <w:t>suivant le</w:t>
+            </w:r>
+            <w:r>
+              <w:rPr>
+                <w:rFonts w:eastAsiaTheme="minorEastAsia"/>
+                <w:color w:val="C00000"/>
+                <w:szCs w:val="24"/>
+                <w:u w:val="single"/>
               </w:rPr>
               <w:t xml:space="preserve"> signe de </w:t>
             </w:r>
@@ -4116,18 +4036,19 @@
                   <w:rFonts w:ascii="Cambria Math" w:eastAsiaTheme="minorEastAsia" w:hAnsi="Cambria Math"/>
                   <w:color w:val="C00000"/>
                   <w:szCs w:val="24"/>
+                  <w:u w:val="single"/>
                 </w:rPr>
-                <m:t>a </m:t>
+                <m:t>a</m:t>
+              </m:r>
+              <m:r>
+                <w:rPr>
+                  <w:rFonts w:ascii="Cambria Math" w:eastAsiaTheme="minorEastAsia" w:hAnsi="Cambria Math"/>
+                  <w:color w:val="C00000"/>
+                  <w:szCs w:val="24"/>
+                </w:rPr>
+                <m:t> </m:t>
               </m:r>
             </m:oMath>
-            <w:r>
-              <w:rPr>
-                <w:rFonts w:eastAsiaTheme="minorEastAsia"/>
-                <w:color w:val="C00000"/>
-                <w:szCs w:val="24"/>
-              </w:rPr>
-              <w:t>:</w:t>
-            </w:r>
           </w:p>
         </w:tc>
       </w:tr>
@@ -4144,160 +4065,16 @@
         </w:tblPrEx>
         <w:tc>
           <w:tcPr>
-            <w:tcW w:w="1951" w:type="dxa"/>
+            <w:tcW w:w="3384" w:type="dxa"/>
             <w:tcBorders>
               <w:left w:val="single" w:sz="4" w:space="0" w:color="auto"/>
-              <w:bottom w:val="single" w:sz="4" w:space="0" w:color="auto"/>
-            </w:tcBorders>
-          </w:tcPr>
-          <w:p>
-            <w:pPr>
-              <w:rPr>
-                <w:rFonts w:eastAsiaTheme="minorEastAsia"/>
-                <w:color w:val="C00000"/>
-                <w:szCs w:val="24"/>
-              </w:rPr>
-            </w:pPr>
-            <w:r>
-              <w:rPr>
-                <w:rFonts w:eastAsiaTheme="minorEastAsia"/>
-                <w:color w:val="C00000"/>
-                <w:szCs w:val="24"/>
-              </w:rPr>
-              <w:t xml:space="preserve">Si </w:t>
-            </w:r>
-            <m:oMath>
-              <m:r>
-                <w:rPr>
-                  <w:rFonts w:ascii="Cambria Math" w:eastAsiaTheme="minorEastAsia" w:hAnsi="Cambria Math"/>
-                  <w:color w:val="C00000"/>
-                  <w:szCs w:val="24"/>
-                </w:rPr>
-                <m:t>a&gt;0</m:t>
-              </m:r>
-            </m:oMath>
-            <w:r>
-              <w:rPr>
-                <w:rFonts w:eastAsiaTheme="minorEastAsia"/>
-                <w:color w:val="C00000"/>
-                <w:szCs w:val="24"/>
-              </w:rPr>
-              <w:t xml:space="preserve">, </w:t>
-            </w:r>
-            <m:oMath>
-              <m:r>
-                <w:rPr>
-                  <w:rFonts w:ascii="Cambria Math" w:eastAsiaTheme="minorEastAsia" w:hAnsi="Cambria Math"/>
-                  <w:color w:val="C00000"/>
-                  <w:szCs w:val="24"/>
-                </w:rPr>
-                <m:t>f</m:t>
-              </m:r>
-            </m:oMath>
-            <w:r>
-              <w:rPr>
-                <w:rFonts w:eastAsiaTheme="minorEastAsia"/>
-                <w:color w:val="C00000"/>
-                <w:szCs w:val="24"/>
-              </w:rPr>
-              <w:t xml:space="preserve"> est décroissante sur </w:t>
-            </w:r>
-            <m:oMath>
-              <m:r>
-                <w:rPr>
-                  <w:rFonts w:ascii="Cambria Math" w:eastAsiaTheme="minorEastAsia" w:hAnsi="Cambria Math"/>
-                  <w:color w:val="C00000"/>
-                  <w:szCs w:val="24"/>
-                </w:rPr>
-                <m:t>]-∞;α]</m:t>
-              </m:r>
-            </m:oMath>
-            <w:r>
-              <w:rPr>
-                <w:rFonts w:eastAsiaTheme="minorEastAsia"/>
-                <w:color w:val="C00000"/>
-                <w:szCs w:val="24"/>
-              </w:rPr>
-              <w:t xml:space="preserve">, croissante sur </w:t>
-            </w:r>
-            <m:oMath>
-              <m:r>
-                <w:rPr>
-                  <w:rFonts w:ascii="Cambria Math" w:eastAsiaTheme="minorEastAsia" w:hAnsi="Cambria Math"/>
-                  <w:color w:val="C00000"/>
-                  <w:szCs w:val="24"/>
-                </w:rPr>
-                <m:t>[α;+∞[</m:t>
-              </m:r>
-            </m:oMath>
-            <w:r>
-              <w:rPr>
-                <w:rFonts w:eastAsiaTheme="minorEastAsia"/>
-                <w:color w:val="C00000"/>
-                <w:szCs w:val="24"/>
-              </w:rPr>
-              <w:t xml:space="preserve"> et </w:t>
-            </w:r>
-            <m:oMath>
-              <m:r>
-                <w:rPr>
-                  <w:rFonts w:ascii="Cambria Math" w:eastAsiaTheme="minorEastAsia" w:hAnsi="Cambria Math"/>
-                  <w:color w:val="C00000"/>
-                  <w:szCs w:val="24"/>
-                </w:rPr>
-                <m:t>f</m:t>
-              </m:r>
-            </m:oMath>
-            <w:r>
-              <w:rPr>
-                <w:rFonts w:eastAsiaTheme="minorEastAsia"/>
-                <w:color w:val="C00000"/>
-                <w:szCs w:val="24"/>
-              </w:rPr>
-              <w:t xml:space="preserve"> atteint son minimum </w:t>
-            </w:r>
-            <m:oMath>
-              <m:r>
-                <w:rPr>
-                  <w:rFonts w:ascii="Cambria Math" w:eastAsiaTheme="minorEastAsia" w:hAnsi="Cambria Math"/>
-                  <w:color w:val="C00000"/>
-                  <w:szCs w:val="24"/>
-                </w:rPr>
-                <m:t>β</m:t>
-              </m:r>
-            </m:oMath>
-            <w:r>
-              <w:rPr>
-                <w:rFonts w:eastAsiaTheme="minorEastAsia"/>
-                <w:color w:val="C00000"/>
-                <w:szCs w:val="24"/>
-              </w:rPr>
-              <w:t xml:space="preserve"> en </w:t>
-            </w:r>
-            <m:oMath>
-              <m:r>
-                <w:rPr>
-                  <w:rFonts w:ascii="Cambria Math" w:eastAsiaTheme="minorEastAsia" w:hAnsi="Cambria Math"/>
-                  <w:color w:val="C00000"/>
-                  <w:szCs w:val="24"/>
-                </w:rPr>
-                <m:t>α</m:t>
-              </m:r>
-            </m:oMath>
-          </w:p>
-        </w:tc>
-        <w:tc>
-          <w:tcPr>
-            <w:tcW w:w="3402" w:type="dxa"/>
-            <w:tcBorders>
-              <w:left w:val="nil"/>
               <w:bottom w:val="single" w:sz="4" w:space="0" w:color="auto"/>
             </w:tcBorders>
           </w:tcPr>
           <w:tbl>
             <w:tblPr>
               <w:tblStyle w:val="Grilledutableau"/>
-              <w:tblpPr w:leftFromText="141" w:rightFromText="141" w:horzAnchor="margin" w:tblpY="220"/>
+              <w:tblpPr w:leftFromText="141" w:rightFromText="141" w:vertAnchor="page" w:horzAnchor="page" w:tblpX="1199" w:tblpY="1"/>
               <w:tblOverlap w:val="never"/>
               <w:tblW w:w="3158" w:type="dxa"/>
               <w:tblLook w:val="04A0" w:firstRow="1" w:lastRow="0" w:firstColumn="1" w:lastColumn="0" w:noHBand="0" w:noVBand="1"/>
@@ -4484,12 +4261,12 @@
                       <w:color w:val="C00000"/>
                       <w:szCs w:val="24"/>
                     </w:rPr>
-                    <w:pict w14:anchorId="59C3356C">
+                    <w:pict w14:anchorId="7BCFC053">
                       <v:shapetype id="_x0000_t32" coordsize="21600,21600" o:spt="32" o:oned="t" path="m,l21600,21600e" filled="f">
                         <v:path arrowok="t" fillok="f" o:connecttype="none"/>
                         <o:lock v:ext="edit" shapetype="t"/>
                       </v:shapetype>
-                      <v:shape id="_x0000_s2058" type="#_x0000_t32" style="position:absolute;margin-left:77.3pt;margin-top:12.55pt;width:37.3pt;height:15.45pt;flip:y;z-index:251667456;mso-position-horizontal-relative:text;mso-position-vertical-relative:text" o:connectortype="straight">
+                      <v:shape id="_x0000_s2064" type="#_x0000_t32" style="position:absolute;margin-left:77.3pt;margin-top:12.55pt;width:37.3pt;height:15.45pt;flip:y;z-index:251672576;mso-position-horizontal-relative:text;mso-position-vertical-relative:text" o:connectortype="straight">
                         <v:stroke endarrow="block"/>
                       </v:shape>
                     </w:pict>
@@ -4501,8 +4278,8 @@
                       <w:color w:val="C00000"/>
                       <w:szCs w:val="24"/>
                     </w:rPr>
-                    <w:pict w14:anchorId="59C3356C">
-                      <v:shape id="_x0000_s2057" type="#_x0000_t32" style="position:absolute;margin-left:8.8pt;margin-top:8.55pt;width:48.6pt;height:20.2pt;z-index:251666432;mso-position-horizontal-relative:text;mso-position-vertical-relative:text" o:connectortype="straight">
+                    <w:pict w14:anchorId="6C123453">
+                      <v:shape id="_x0000_s2063" type="#_x0000_t32" style="position:absolute;margin-left:8.8pt;margin-top:8.55pt;width:48.6pt;height:20.2pt;z-index:251671552;mso-position-horizontal-relative:text;mso-position-vertical-relative:text" o:connectortype="straight">
                         <v:stroke endarrow="block"/>
                       </v:shape>
                     </w:pict>
@@ -4550,160 +4327,16 @@
         </w:tc>
         <w:tc>
           <w:tcPr>
-            <w:tcW w:w="1905" w:type="dxa"/>
-            <w:tcBorders>
-              <w:bottom w:val="single" w:sz="4" w:space="0" w:color="auto"/>
-            </w:tcBorders>
-          </w:tcPr>
-          <w:p>
-            <w:pPr>
-              <w:rPr>
-                <w:rFonts w:eastAsiaTheme="minorEastAsia"/>
-                <w:color w:val="C00000"/>
-                <w:szCs w:val="24"/>
-              </w:rPr>
-            </w:pPr>
-            <w:r>
-              <w:rPr>
-                <w:rFonts w:eastAsiaTheme="minorEastAsia"/>
-                <w:color w:val="C00000"/>
-                <w:szCs w:val="24"/>
-              </w:rPr>
-              <w:t xml:space="preserve">Si </w:t>
-            </w:r>
-            <m:oMath>
-              <m:r>
-                <w:rPr>
-                  <w:rFonts w:ascii="Cambria Math" w:eastAsiaTheme="minorEastAsia" w:hAnsi="Cambria Math"/>
-                  <w:color w:val="C00000"/>
-                  <w:szCs w:val="24"/>
-                </w:rPr>
-                <m:t>a&lt;0</m:t>
-              </m:r>
-            </m:oMath>
-            <w:r>
-              <w:rPr>
-                <w:rFonts w:eastAsiaTheme="minorEastAsia"/>
-                <w:color w:val="C00000"/>
-                <w:szCs w:val="24"/>
-              </w:rPr>
-              <w:t xml:space="preserve">, </w:t>
-            </w:r>
-            <m:oMath>
-              <m:r>
-                <w:rPr>
-                  <w:rFonts w:ascii="Cambria Math" w:eastAsiaTheme="minorEastAsia" w:hAnsi="Cambria Math"/>
-                  <w:color w:val="C00000"/>
-                  <w:szCs w:val="24"/>
-                </w:rPr>
-                <m:t>f</m:t>
-              </m:r>
-            </m:oMath>
-            <w:r>
-              <w:rPr>
-                <w:rFonts w:eastAsiaTheme="minorEastAsia"/>
-                <w:color w:val="C00000"/>
-                <w:szCs w:val="24"/>
-              </w:rPr>
-              <w:t xml:space="preserve"> est croissante sur </w:t>
-            </w:r>
-            <m:oMath>
-              <m:r>
-                <w:rPr>
-                  <w:rFonts w:ascii="Cambria Math" w:eastAsiaTheme="minorEastAsia" w:hAnsi="Cambria Math"/>
-                  <w:color w:val="C00000"/>
-                  <w:szCs w:val="24"/>
-                </w:rPr>
-                <m:t>]-∞;α]</m:t>
-              </m:r>
-            </m:oMath>
-            <w:r>
-              <w:rPr>
-                <w:rFonts w:eastAsiaTheme="minorEastAsia"/>
-                <w:color w:val="C00000"/>
-                <w:szCs w:val="24"/>
-              </w:rPr>
-              <w:t xml:space="preserve">, décroissante sur </w:t>
-            </w:r>
-            <m:oMath>
-              <m:r>
-                <w:rPr>
-                  <w:rFonts w:ascii="Cambria Math" w:eastAsiaTheme="minorEastAsia" w:hAnsi="Cambria Math"/>
-                  <w:color w:val="C00000"/>
-                  <w:szCs w:val="24"/>
-                </w:rPr>
-                <m:t>[α;+∞[</m:t>
-              </m:r>
-            </m:oMath>
-            <w:r>
-              <w:rPr>
-                <w:rFonts w:eastAsiaTheme="minorEastAsia"/>
-                <w:color w:val="C00000"/>
-                <w:szCs w:val="24"/>
-              </w:rPr>
-              <w:t xml:space="preserve"> et </w:t>
-            </w:r>
-            <m:oMath>
-              <m:r>
-                <w:rPr>
-                  <w:rFonts w:ascii="Cambria Math" w:eastAsiaTheme="minorEastAsia" w:hAnsi="Cambria Math"/>
-                  <w:color w:val="C00000"/>
-                  <w:szCs w:val="24"/>
-                </w:rPr>
-                <m:t>f</m:t>
-              </m:r>
-            </m:oMath>
-            <w:r>
-              <w:rPr>
-                <w:rFonts w:eastAsiaTheme="minorEastAsia"/>
-                <w:color w:val="C00000"/>
-                <w:szCs w:val="24"/>
-              </w:rPr>
-              <w:t xml:space="preserve"> atteint son maximum </w:t>
-            </w:r>
-            <m:oMath>
-              <m:r>
-                <w:rPr>
-                  <w:rFonts w:ascii="Cambria Math" w:eastAsiaTheme="minorEastAsia" w:hAnsi="Cambria Math"/>
-                  <w:color w:val="C00000"/>
-                  <w:szCs w:val="24"/>
-                </w:rPr>
-                <m:t>β</m:t>
-              </m:r>
-            </m:oMath>
-            <w:r>
-              <w:rPr>
-                <w:rFonts w:eastAsiaTheme="minorEastAsia"/>
-                <w:color w:val="C00000"/>
-                <w:szCs w:val="24"/>
-              </w:rPr>
-              <w:t xml:space="preserve"> en </w:t>
-            </w:r>
-            <m:oMath>
-              <m:r>
-                <w:rPr>
-                  <w:rFonts w:ascii="Cambria Math" w:eastAsiaTheme="minorEastAsia" w:hAnsi="Cambria Math"/>
-                  <w:color w:val="C00000"/>
-                  <w:szCs w:val="24"/>
-                </w:rPr>
-                <m:t>α</m:t>
-              </m:r>
-            </m:oMath>
-          </w:p>
-        </w:tc>
-        <w:tc>
-          <w:tcPr>
             <w:tcW w:w="3623" w:type="dxa"/>
             <w:tcBorders>
               <w:left w:val="nil"/>
               <w:bottom w:val="single" w:sz="4" w:space="0" w:color="auto"/>
-              <w:right w:val="single" w:sz="4" w:space="0" w:color="auto"/>
             </w:tcBorders>
           </w:tcPr>
           <w:tbl>
             <w:tblPr>
               <w:tblStyle w:val="Grilledutableau"/>
-              <w:tblpPr w:leftFromText="141" w:rightFromText="141" w:horzAnchor="margin" w:tblpY="260"/>
+              <w:tblpPr w:leftFromText="141" w:rightFromText="141" w:vertAnchor="page" w:horzAnchor="page" w:tblpX="2143" w:tblpY="1"/>
               <w:tblOverlap w:val="never"/>
               <w:tblW w:w="3397" w:type="dxa"/>
               <w:tblLook w:val="04A0" w:firstRow="1" w:lastRow="0" w:firstColumn="1" w:lastColumn="0" w:noHBand="0" w:noVBand="1"/>
@@ -4890,8 +4523,8 @@
                       <w:color w:val="C00000"/>
                       <w:szCs w:val="24"/>
                     </w:rPr>
-                    <w:pict w14:anchorId="08198DAE">
-                      <v:shape id="_x0000_s2059" type="#_x0000_t32" style="position:absolute;margin-left:7.9pt;margin-top:7.6pt;width:48.95pt;height:22.55pt;flip:y;z-index:251668480;mso-position-horizontal-relative:text;mso-position-vertical-relative:text" o:connectortype="straight">
+                    <w:pict w14:anchorId="398489AF">
+                      <v:shape id="_x0000_s2065" type="#_x0000_t32" style="position:absolute;margin-left:7.9pt;margin-top:7.6pt;width:48.95pt;height:22.55pt;flip:y;z-index:251674624;mso-position-horizontal-relative:text;mso-position-vertical-relative:text" o:connectortype="straight">
                         <v:stroke endarrow="block"/>
                       </v:shape>
                     </w:pict>
@@ -4903,8 +4536,8 @@
                       <w:color w:val="C00000"/>
                       <w:szCs w:val="24"/>
                     </w:rPr>
-                    <w:pict w14:anchorId="575CF1E6">
-                      <v:shape id="_x0000_s2060" type="#_x0000_t32" style="position:absolute;margin-left:77.3pt;margin-top:8.55pt;width:49.15pt;height:20.75pt;z-index:251669504;mso-position-horizontal-relative:text;mso-position-vertical-relative:text" o:connectortype="straight">
+                    <w:pict w14:anchorId="2CA2CFB9">
+                      <v:shape id="_x0000_s2066" type="#_x0000_t32" style="position:absolute;margin-left:77.3pt;margin-top:8.55pt;width:49.15pt;height:20.75pt;z-index:251675648;mso-position-horizontal-relative:text;mso-position-vertical-relative:text" o:connectortype="straight">
                         <v:stroke endarrow="block"/>
                       </v:shape>
                     </w:pict>
@@ -4958,6 +4591,42 @@
             </w:pPr>
           </w:p>
         </w:tc>
+        <w:tc>
+          <w:tcPr>
+            <w:tcW w:w="1357" w:type="dxa"/>
+            <w:tcBorders>
+              <w:bottom w:val="single" w:sz="4" w:space="0" w:color="auto"/>
+            </w:tcBorders>
+          </w:tcPr>
+          <w:p>
+            <w:pPr>
+              <w:rPr>
+                <w:rFonts w:eastAsiaTheme="minorEastAsia"/>
+                <w:color w:val="C00000"/>
+                <w:szCs w:val="24"/>
+              </w:rPr>
+            </w:pPr>
+          </w:p>
+        </w:tc>
+        <w:tc>
+          <w:tcPr>
+            <w:tcW w:w="2517" w:type="dxa"/>
+            <w:tcBorders>
+              <w:left w:val="nil"/>
+              <w:bottom w:val="single" w:sz="4" w:space="0" w:color="auto"/>
+              <w:right w:val="single" w:sz="4" w:space="0" w:color="auto"/>
+            </w:tcBorders>
+          </w:tcPr>
+          <w:p>
+            <w:pPr>
+              <w:rPr>
+                <w:rFonts w:eastAsiaTheme="minorEastAsia"/>
+                <w:color w:val="C00000"/>
+                <w:szCs w:val="24"/>
+              </w:rPr>
+            </w:pPr>
+          </w:p>
+        </w:tc>
       </w:tr>
     </w:tbl>
     <w:p>
@@ -5024,7 +4693,7 @@
             <w:color w:val="E36C0A" w:themeColor="accent6" w:themeShade="BF"/>
             <w:szCs w:val="24"/>
           </w:rPr>
-          <m:t>f:x↦2</m:t>
+          <m:t>f:x↦3</m:t>
         </m:r>
         <m:sSup>
           <m:sSupPr>
@@ -5064,7 +4733,7 @@
             <w:color w:val="E36C0A" w:themeColor="accent6" w:themeShade="BF"/>
             <w:szCs w:val="24"/>
           </w:rPr>
-          <m:t>+12x+19</m:t>
+          <m:t>+12x+9</m:t>
         </m:r>
       </m:oMath>
       <w:r>
@@ -5098,7 +4767,7 @@
             <w:color w:val="E36C0A" w:themeColor="accent6" w:themeShade="BF"/>
             <w:szCs w:val="24"/>
           </w:rPr>
-          <m:t>α=-3</m:t>
+          <m:t>α=-2</m:t>
         </m:r>
       </m:oMath>
       <w:r>
@@ -5116,7 +4785,7 @@
             <w:color w:val="E36C0A" w:themeColor="accent6" w:themeShade="BF"/>
             <w:szCs w:val="24"/>
           </w:rPr>
-          <m:t>β=1</m:t>
+          <m:t>β=-3</m:t>
         </m:r>
       </m:oMath>
       <w:r>
@@ -5152,7 +4821,7 @@
             <w:color w:val="E36C0A" w:themeColor="accent6" w:themeShade="BF"/>
             <w:szCs w:val="24"/>
           </w:rPr>
-          <m:t>]-∞;-3]</m:t>
+          <m:t>]-∞;-2]</m:t>
         </m:r>
       </m:oMath>
       <w:r>
@@ -5170,7 +4839,7 @@
             <w:color w:val="E36C0A" w:themeColor="accent6" w:themeShade="BF"/>
             <w:szCs w:val="24"/>
           </w:rPr>
-          <m:t>[-3;+∞[</m:t>
+          <m:t>[-2;+∞[</m:t>
         </m:r>
       </m:oMath>
       <w:r>
@@ -5181,6 +4850,14 @@
         </w:rPr>
         <w:t xml:space="preserve"> et atteint son minimum </w:t>
       </w:r>
+      <w:r>
+        <w:rPr>
+          <w:rFonts w:eastAsiaTheme="minorEastAsia"/>
+          <w:color w:val="E36C0A" w:themeColor="accent6" w:themeShade="BF"/>
+          <w:szCs w:val="24"/>
+        </w:rPr>
+        <w:t xml:space="preserve">qui vaut </w:t>
+      </w:r>
       <m:oMath>
         <m:r>
           <w:rPr>
@@ -5188,7 +4865,7 @@
             <w:color w:val="E36C0A" w:themeColor="accent6" w:themeShade="BF"/>
             <w:szCs w:val="24"/>
           </w:rPr>
-          <m:t>1</m:t>
+          <m:t>-3</m:t>
         </m:r>
       </m:oMath>
       <w:r>
@@ -5197,7 +4874,15 @@
           <w:color w:val="E36C0A" w:themeColor="accent6" w:themeShade="BF"/>
           <w:szCs w:val="24"/>
         </w:rPr>
-        <w:t xml:space="preserve"> en </w:t>
+        <w:t xml:space="preserve"> </w:t>
+      </w:r>
+      <w:r>
+        <w:rPr>
+          <w:rFonts w:eastAsiaTheme="minorEastAsia"/>
+          <w:color w:val="E36C0A" w:themeColor="accent6" w:themeShade="BF"/>
+          <w:szCs w:val="24"/>
+        </w:rPr>
+        <w:t xml:space="preserve">en </w:t>
       </w:r>
       <m:oMath>
         <m:r>
@@ -5206,7 +4891,7 @@
             <w:color w:val="E36C0A" w:themeColor="accent6" w:themeShade="BF"/>
             <w:szCs w:val="24"/>
           </w:rPr>
-          <m:t>x=-3</m:t>
+          <m:t>x=-2</m:t>
         </m:r>
       </m:oMath>
       <w:r>
@@ -5649,6 +5334,22 @@
         </w:rPr>
         <w:t xml:space="preserve">. </w:t>
       </w:r>
+      <w:r>
+        <w:rPr>
+          <w:rFonts w:eastAsiaTheme="minorEastAsia"/>
+          <w:color w:val="E36C0A" w:themeColor="accent6" w:themeShade="BF"/>
+          <w:szCs w:val="24"/>
+        </w:rPr>
+        <w:t>On a</w:t>
+      </w:r>
+      <w:r>
+        <w:rPr>
+          <w:rFonts w:eastAsiaTheme="minorEastAsia"/>
+          <w:color w:val="E36C0A" w:themeColor="accent6" w:themeShade="BF"/>
+          <w:szCs w:val="24"/>
+        </w:rPr>
+        <w:t xml:space="preserve"> un polynôme de degré </w:t>
+      </w:r>
       <m:oMath>
         <m:r>
           <w:rPr>
@@ -5656,7 +5357,7 @@
             <w:color w:val="E36C0A" w:themeColor="accent6" w:themeShade="BF"/>
             <w:szCs w:val="24"/>
           </w:rPr>
-          <m:t>f</m:t>
+          <m:t>2</m:t>
         </m:r>
       </m:oMath>
       <w:r>
@@ -5665,51 +5366,15 @@
           <w:color w:val="E36C0A" w:themeColor="accent6" w:themeShade="BF"/>
           <w:szCs w:val="24"/>
         </w:rPr>
-        <w:t xml:space="preserve"> </w:t>
-      </w:r>
-      <w:proofErr w:type="gramStart"/>
-      <w:r>
-        <w:rPr>
-          <w:rFonts w:eastAsiaTheme="minorEastAsia"/>
-          <w:color w:val="E36C0A" w:themeColor="accent6" w:themeShade="BF"/>
-          <w:szCs w:val="24"/>
-        </w:rPr>
-        <w:t>est</w:t>
-      </w:r>
-      <w:proofErr w:type="gramEnd"/>
-      <w:r>
-        <w:rPr>
-          <w:rFonts w:eastAsiaTheme="minorEastAsia"/>
-          <w:color w:val="E36C0A" w:themeColor="accent6" w:themeShade="BF"/>
-          <w:szCs w:val="24"/>
-        </w:rPr>
-        <w:t xml:space="preserve"> un polynôme de degré </w:t>
-      </w:r>
-      <m:oMath>
-        <m:r>
-          <w:rPr>
-            <w:rFonts w:ascii="Cambria Math" w:eastAsiaTheme="minorEastAsia" w:hAnsi="Cambria Math"/>
-            <w:color w:val="E36C0A" w:themeColor="accent6" w:themeShade="BF"/>
-            <w:szCs w:val="24"/>
-          </w:rPr>
-          <m:t>2</m:t>
-        </m:r>
-      </m:oMath>
-      <w:r>
-        <w:rPr>
-          <w:rFonts w:eastAsiaTheme="minorEastAsia"/>
-          <w:color w:val="E36C0A" w:themeColor="accent6" w:themeShade="BF"/>
-          <w:szCs w:val="24"/>
-        </w:rPr>
-        <w:t xml:space="preserve">, </w:t>
-      </w:r>
-      <w:r>
-        <w:rPr>
-          <w:rFonts w:eastAsiaTheme="minorEastAsia"/>
-          <w:color w:val="E36C0A" w:themeColor="accent6" w:themeShade="BF"/>
-          <w:szCs w:val="24"/>
-        </w:rPr>
-        <w:t xml:space="preserve">on a </w:t>
+        <w:t>. O</w:t>
+      </w:r>
+      <w:r>
+        <w:rPr>
+          <w:rFonts w:eastAsiaTheme="minorEastAsia"/>
+          <w:color w:val="E36C0A" w:themeColor="accent6" w:themeShade="BF"/>
+          <w:szCs w:val="24"/>
+        </w:rPr>
+        <w:t xml:space="preserve">n a </w:t>
       </w:r>
       <m:oMath>
         <m:r>
@@ -5776,10 +5441,10 @@
             <w:color w:val="E36C0A" w:themeColor="accent6" w:themeShade="BF"/>
             <w:szCs w:val="24"/>
           </w:rPr>
-          <m:t>β=-</m:t>
-        </m:r>
-        <m:f>
-          <m:fPr>
+          <m:t>β=4</m:t>
+        </m:r>
+        <m:sSup>
+          <m:sSupPr>
             <m:ctrlPr>
               <w:rPr>
                 <w:rFonts w:ascii="Cambria Math" w:eastAsiaTheme="minorEastAsia" w:hAnsi="Cambria Math"/>
@@ -5788,138 +5453,8 @@
                 <w:szCs w:val="24"/>
               </w:rPr>
             </m:ctrlPr>
-          </m:fPr>
-          <m:num>
-            <m:d>
-              <m:dPr>
-                <m:ctrlPr>
-                  <w:rPr>
-                    <w:rFonts w:ascii="Cambria Math" w:eastAsiaTheme="minorEastAsia" w:hAnsi="Cambria Math"/>
-                    <w:i/>
-                    <w:color w:val="E36C0A" w:themeColor="accent6" w:themeShade="BF"/>
-                    <w:szCs w:val="24"/>
-                  </w:rPr>
-                </m:ctrlPr>
-              </m:dPr>
-              <m:e>
-                <m:sSup>
-                  <m:sSupPr>
-                    <m:ctrlPr>
-                      <w:rPr>
-                        <w:rFonts w:ascii="Cambria Math" w:eastAsiaTheme="minorEastAsia" w:hAnsi="Cambria Math"/>
-                        <w:i/>
-                        <w:color w:val="E36C0A" w:themeColor="accent6" w:themeShade="BF"/>
-                        <w:szCs w:val="24"/>
-                      </w:rPr>
-                    </m:ctrlPr>
-                  </m:sSupPr>
-                  <m:e>
-                    <m:d>
-                      <m:dPr>
-                        <m:ctrlPr>
-                          <w:rPr>
-                            <w:rFonts w:ascii="Cambria Math" w:eastAsiaTheme="minorEastAsia" w:hAnsi="Cambria Math"/>
-                            <w:i/>
-                            <w:color w:val="E36C0A" w:themeColor="accent6" w:themeShade="BF"/>
-                            <w:szCs w:val="24"/>
-                          </w:rPr>
-                        </m:ctrlPr>
-                      </m:dPr>
-                      <m:e>
-                        <m:r>
-                          <w:rPr>
-                            <w:rFonts w:ascii="Cambria Math" w:eastAsiaTheme="minorEastAsia" w:hAnsi="Cambria Math"/>
-                            <w:color w:val="E36C0A" w:themeColor="accent6" w:themeShade="BF"/>
-                            <w:szCs w:val="24"/>
-                          </w:rPr>
-                          <m:t>8</m:t>
-                        </m:r>
-                      </m:e>
-                    </m:d>
-                  </m:e>
-                  <m:sup>
-                    <m:r>
-                      <w:rPr>
-                        <w:rFonts w:ascii="Cambria Math" w:eastAsiaTheme="minorEastAsia" w:hAnsi="Cambria Math"/>
-                        <w:color w:val="E36C0A" w:themeColor="accent6" w:themeShade="BF"/>
-                        <w:szCs w:val="24"/>
-                      </w:rPr>
-                      <m:t>2</m:t>
-                    </m:r>
-                  </m:sup>
-                </m:sSup>
-                <m:r>
-                  <w:rPr>
-                    <w:rFonts w:ascii="Cambria Math" w:eastAsiaTheme="minorEastAsia" w:hAnsi="Cambria Math"/>
-                    <w:color w:val="E36C0A" w:themeColor="accent6" w:themeShade="BF"/>
-                    <w:szCs w:val="24"/>
-                  </w:rPr>
-                  <m:t>-4×</m:t>
-                </m:r>
-                <m:d>
-                  <m:dPr>
-                    <m:ctrlPr>
-                      <w:rPr>
-                        <w:rFonts w:ascii="Cambria Math" w:eastAsiaTheme="minorEastAsia" w:hAnsi="Cambria Math"/>
-                        <w:i/>
-                        <w:color w:val="E36C0A" w:themeColor="accent6" w:themeShade="BF"/>
-                        <w:szCs w:val="24"/>
-                      </w:rPr>
-                    </m:ctrlPr>
-                  </m:dPr>
-                  <m:e>
-                    <m:r>
-                      <w:rPr>
-                        <w:rFonts w:ascii="Cambria Math" w:eastAsiaTheme="minorEastAsia" w:hAnsi="Cambria Math"/>
-                        <w:color w:val="E36C0A" w:themeColor="accent6" w:themeShade="BF"/>
-                        <w:szCs w:val="24"/>
-                      </w:rPr>
-                      <m:t>4</m:t>
-                    </m:r>
-                  </m:e>
-                </m:d>
-                <m:r>
-                  <w:rPr>
-                    <w:rFonts w:ascii="Cambria Math" w:eastAsiaTheme="minorEastAsia" w:hAnsi="Cambria Math"/>
-                    <w:color w:val="E36C0A" w:themeColor="accent6" w:themeShade="BF"/>
-                    <w:szCs w:val="24"/>
-                  </w:rPr>
-                  <m:t>×</m:t>
-                </m:r>
-                <m:d>
-                  <m:dPr>
-                    <m:ctrlPr>
-                      <w:rPr>
-                        <w:rFonts w:ascii="Cambria Math" w:eastAsiaTheme="minorEastAsia" w:hAnsi="Cambria Math"/>
-                        <w:i/>
-                        <w:color w:val="E36C0A" w:themeColor="accent6" w:themeShade="BF"/>
-                        <w:szCs w:val="24"/>
-                      </w:rPr>
-                    </m:ctrlPr>
-                  </m:dPr>
-                  <m:e>
-                    <m:r>
-                      <w:rPr>
-                        <w:rFonts w:ascii="Cambria Math" w:eastAsiaTheme="minorEastAsia" w:hAnsi="Cambria Math"/>
-                        <w:color w:val="E36C0A" w:themeColor="accent6" w:themeShade="BF"/>
-                        <w:szCs w:val="24"/>
-                      </w:rPr>
-                      <m:t>-10</m:t>
-                    </m:r>
-                  </m:e>
-                </m:d>
-              </m:e>
-            </m:d>
-          </m:num>
-          <m:den>
-            <m:r>
-              <w:rPr>
-                <w:rFonts w:ascii="Cambria Math" w:eastAsiaTheme="minorEastAsia" w:hAnsi="Cambria Math"/>
-                <w:color w:val="E36C0A" w:themeColor="accent6" w:themeShade="BF"/>
-                <w:szCs w:val="24"/>
-              </w:rPr>
-              <m:t>4×</m:t>
-            </m:r>
+          </m:sSupPr>
+          <m:e>
             <m:d>
               <m:dPr>
                 <m:ctrlPr>
@@ -5938,19 +5473,59 @@
                     <w:color w:val="E36C0A" w:themeColor="accent6" w:themeShade="BF"/>
                     <w:szCs w:val="24"/>
                   </w:rPr>
-                  <m:t>4</m:t>
+                  <m:t>-1</m:t>
                 </m:r>
               </m:e>
             </m:d>
-          </m:den>
-        </m:f>
-        <m:r>
-          <w:rPr>
-            <w:rFonts w:ascii="Cambria Math" w:eastAsiaTheme="minorEastAsia" w:hAnsi="Cambria Math"/>
-            <w:color w:val="E36C0A" w:themeColor="accent6" w:themeShade="BF"/>
-            <w:szCs w:val="24"/>
-          </w:rPr>
-          <m:t>=-14</m:t>
+          </m:e>
+          <m:sup>
+            <m:r>
+              <w:rPr>
+                <w:rFonts w:ascii="Cambria Math" w:eastAsiaTheme="minorEastAsia" w:hAnsi="Cambria Math"/>
+                <w:color w:val="E36C0A" w:themeColor="accent6" w:themeShade="BF"/>
+                <w:szCs w:val="24"/>
+              </w:rPr>
+              <m:t>2</m:t>
+            </m:r>
+          </m:sup>
+        </m:sSup>
+        <m:r>
+          <w:rPr>
+            <w:rFonts w:ascii="Cambria Math" w:eastAsiaTheme="minorEastAsia" w:hAnsi="Cambria Math"/>
+            <w:color w:val="E36C0A" w:themeColor="accent6" w:themeShade="BF"/>
+            <w:szCs w:val="24"/>
+          </w:rPr>
+          <m:t>+8</m:t>
+        </m:r>
+        <m:d>
+          <m:dPr>
+            <m:ctrlPr>
+              <w:rPr>
+                <w:rFonts w:ascii="Cambria Math" w:eastAsiaTheme="minorEastAsia" w:hAnsi="Cambria Math"/>
+                <w:i/>
+                <w:color w:val="E36C0A" w:themeColor="accent6" w:themeShade="BF"/>
+                <w:szCs w:val="24"/>
+              </w:rPr>
+            </m:ctrlPr>
+          </m:dPr>
+          <m:e>
+            <m:r>
+              <w:rPr>
+                <w:rFonts w:ascii="Cambria Math" w:eastAsiaTheme="minorEastAsia" w:hAnsi="Cambria Math"/>
+                <w:color w:val="E36C0A" w:themeColor="accent6" w:themeShade="BF"/>
+                <w:szCs w:val="24"/>
+              </w:rPr>
+              <m:t>-1</m:t>
+            </m:r>
+          </m:e>
+        </m:d>
+        <m:r>
+          <w:rPr>
+            <w:rFonts w:ascii="Cambria Math" w:eastAsiaTheme="minorEastAsia" w:hAnsi="Cambria Math"/>
+            <w:color w:val="E36C0A" w:themeColor="accent6" w:themeShade="BF"/>
+            <w:szCs w:val="24"/>
+          </w:rPr>
+          <m:t>-10=-14</m:t>
         </m:r>
       </m:oMath>
       <w:r>
@@ -6008,832 +5583,6 @@
           <w:szCs w:val="24"/>
         </w:rPr>
         <w:t>.</w:t>
-      </w:r>
-    </w:p>
-    <w:p>
-      <w:pPr>
-        <w:rPr>
-          <w:rFonts w:eastAsiaTheme="minorEastAsia"/>
-          <w:color w:val="4F6228" w:themeColor="accent3" w:themeShade="80"/>
-          <w:szCs w:val="24"/>
-        </w:rPr>
-      </w:pPr>
-      <w:r>
-        <w:rPr>
-          <w:rFonts w:eastAsiaTheme="minorEastAsia"/>
-          <w:b/>
-          <w:color w:val="002060"/>
-          <w:szCs w:val="24"/>
-        </w:rPr>
-        <w:t>Définition</w:t>
-      </w:r>
-      <w:r>
-        <w:rPr>
-          <w:rFonts w:eastAsiaTheme="minorEastAsia"/>
-          <w:color w:val="002060"/>
-          <w:szCs w:val="24"/>
-        </w:rPr>
-        <w:t xml:space="preserve">. </w:t>
-      </w:r>
-      <w:r>
-        <w:rPr>
-          <w:rFonts w:eastAsiaTheme="minorEastAsia"/>
-          <w:color w:val="002060"/>
-          <w:szCs w:val="24"/>
-        </w:rPr>
-        <w:t xml:space="preserve">Une </w:t>
-      </w:r>
-      <w:r>
-        <w:rPr>
-          <w:rFonts w:eastAsiaTheme="minorEastAsia"/>
-          <w:b/>
-          <w:color w:val="002060"/>
-          <w:szCs w:val="24"/>
-        </w:rPr>
-        <w:t>racine d</w:t>
-      </w:r>
-      <w:r>
-        <w:rPr>
-          <w:rFonts w:eastAsiaTheme="minorEastAsia"/>
-          <w:b/>
-          <w:color w:val="002060"/>
-          <w:szCs w:val="24"/>
-        </w:rPr>
-        <w:t>’une fonction</w:t>
-      </w:r>
-      <w:r>
-        <w:rPr>
-          <w:rFonts w:eastAsiaTheme="minorEastAsia"/>
-          <w:b/>
-          <w:color w:val="002060"/>
-          <w:szCs w:val="24"/>
-        </w:rPr>
-        <w:t xml:space="preserve"> </w:t>
-      </w:r>
-      <m:oMath>
-        <m:r>
-          <m:rPr>
-            <m:sty m:val="bi"/>
-          </m:rPr>
-          <w:rPr>
-            <w:rFonts w:ascii="Cambria Math" w:eastAsiaTheme="minorEastAsia" w:hAnsi="Cambria Math"/>
-            <w:color w:val="002060"/>
-            <w:szCs w:val="24"/>
-          </w:rPr>
-          <m:t>f</m:t>
-        </m:r>
-      </m:oMath>
-      <w:r>
-        <w:rPr>
-          <w:rFonts w:eastAsiaTheme="minorEastAsia"/>
-          <w:color w:val="002060"/>
-          <w:szCs w:val="24"/>
-        </w:rPr>
-        <w:t xml:space="preserve"> est un </w:t>
-      </w:r>
-      <w:r>
-        <w:rPr>
-          <w:rFonts w:eastAsiaTheme="minorEastAsia"/>
-          <w:color w:val="002060"/>
-          <w:szCs w:val="24"/>
-        </w:rPr>
-        <w:t>nombre</w:t>
-      </w:r>
-      <w:r>
-        <w:rPr>
-          <w:rFonts w:eastAsiaTheme="minorEastAsia"/>
-          <w:color w:val="002060"/>
-          <w:szCs w:val="24"/>
-        </w:rPr>
-        <w:t xml:space="preserve"> </w:t>
-      </w:r>
-      <m:oMath>
-        <m:r>
-          <w:rPr>
-            <w:rFonts w:ascii="Cambria Math" w:eastAsiaTheme="minorEastAsia" w:hAnsi="Cambria Math"/>
-            <w:color w:val="002060"/>
-            <w:szCs w:val="24"/>
-          </w:rPr>
-          <m:t>x</m:t>
-        </m:r>
-      </m:oMath>
-      <w:r>
-        <w:rPr>
-          <w:rFonts w:eastAsiaTheme="minorEastAsia"/>
-          <w:color w:val="002060"/>
-          <w:szCs w:val="24"/>
-        </w:rPr>
-        <w:t xml:space="preserve"> tel que </w:t>
-      </w:r>
-      <m:oMath>
-        <m:r>
-          <w:rPr>
-            <w:rFonts w:ascii="Cambria Math" w:eastAsiaTheme="minorEastAsia" w:hAnsi="Cambria Math"/>
-            <w:color w:val="002060"/>
-            <w:szCs w:val="24"/>
-          </w:rPr>
-          <m:t>f</m:t>
-        </m:r>
-        <m:d>
-          <m:dPr>
-            <m:ctrlPr>
-              <w:rPr>
-                <w:rFonts w:ascii="Cambria Math" w:eastAsiaTheme="minorEastAsia" w:hAnsi="Cambria Math"/>
-                <w:i/>
-                <w:color w:val="002060"/>
-                <w:szCs w:val="24"/>
-              </w:rPr>
-            </m:ctrlPr>
-          </m:dPr>
-          <m:e>
-            <m:r>
-              <w:rPr>
-                <w:rFonts w:ascii="Cambria Math" w:eastAsiaTheme="minorEastAsia" w:hAnsi="Cambria Math"/>
-                <w:color w:val="002060"/>
-                <w:szCs w:val="24"/>
-              </w:rPr>
-              <m:t>x</m:t>
-            </m:r>
-          </m:e>
-        </m:d>
-        <m:r>
-          <w:rPr>
-            <w:rFonts w:ascii="Cambria Math" w:eastAsiaTheme="minorEastAsia" w:hAnsi="Cambria Math"/>
-            <w:color w:val="002060"/>
-            <w:szCs w:val="24"/>
-          </w:rPr>
-          <m:t>=0</m:t>
-        </m:r>
-      </m:oMath>
-      <w:r>
-        <w:rPr>
-          <w:rFonts w:eastAsiaTheme="minorEastAsia"/>
-          <w:color w:val="002060"/>
-          <w:szCs w:val="24"/>
-        </w:rPr>
-        <w:t xml:space="preserve">. C’est une solution de l’équation </w:t>
-      </w:r>
-      <w:r>
-        <w:rPr>
-          <w:rFonts w:eastAsiaTheme="minorEastAsia"/>
-          <w:color w:val="002060"/>
-          <w:szCs w:val="24"/>
-        </w:rPr>
-        <w:t>« </w:t>
-      </w:r>
-      <m:oMath>
-        <m:r>
-          <w:rPr>
-            <w:rFonts w:ascii="Cambria Math" w:eastAsiaTheme="minorEastAsia" w:hAnsi="Cambria Math"/>
-            <w:color w:val="002060"/>
-            <w:szCs w:val="24"/>
-          </w:rPr>
-          <m:t>f</m:t>
-        </m:r>
-        <m:d>
-          <m:dPr>
-            <m:ctrlPr>
-              <w:rPr>
-                <w:rFonts w:ascii="Cambria Math" w:eastAsiaTheme="minorEastAsia" w:hAnsi="Cambria Math"/>
-                <w:i/>
-                <w:color w:val="002060"/>
-                <w:szCs w:val="24"/>
-              </w:rPr>
-            </m:ctrlPr>
-          </m:dPr>
-          <m:e>
-            <m:r>
-              <w:rPr>
-                <w:rFonts w:ascii="Cambria Math" w:eastAsiaTheme="minorEastAsia" w:hAnsi="Cambria Math"/>
-                <w:color w:val="002060"/>
-                <w:szCs w:val="24"/>
-              </w:rPr>
-              <m:t>x</m:t>
-            </m:r>
-          </m:e>
-        </m:d>
-        <m:r>
-          <w:rPr>
-            <w:rFonts w:ascii="Cambria Math" w:eastAsiaTheme="minorEastAsia" w:hAnsi="Cambria Math"/>
-            <w:color w:val="002060"/>
-            <w:szCs w:val="24"/>
-          </w:rPr>
-          <m:t>=0</m:t>
-        </m:r>
-      </m:oMath>
-      <w:r>
-        <w:rPr>
-          <w:rFonts w:eastAsiaTheme="minorEastAsia"/>
-          <w:color w:val="002060"/>
-          <w:szCs w:val="24"/>
-        </w:rPr>
-        <w:t> »</w:t>
-      </w:r>
-      <w:r>
-        <w:rPr>
-          <w:rFonts w:eastAsiaTheme="minorEastAsia"/>
-          <w:color w:val="002060"/>
-          <w:szCs w:val="24"/>
-        </w:rPr>
-        <w:t>.</w:t>
-      </w:r>
-      <w:r>
-        <w:rPr>
-          <w:rFonts w:eastAsiaTheme="minorEastAsia"/>
-          <w:color w:val="002060"/>
-          <w:szCs w:val="24"/>
-        </w:rPr>
-        <w:t xml:space="preserve"> </w:t>
-      </w:r>
-      <w:r>
-        <w:rPr>
-          <w:rFonts w:eastAsiaTheme="minorEastAsia"/>
-          <w:color w:val="002060"/>
-          <w:szCs w:val="24"/>
-        </w:rPr>
-        <w:t>Résoudre une équation, c’est déterminer l’ensemble de ses racines.</w:t>
-      </w:r>
-      <w:r>
-        <w:rPr>
-          <w:rFonts w:eastAsiaTheme="minorEastAsia"/>
-          <w:color w:val="002060"/>
-          <w:szCs w:val="24"/>
-        </w:rPr>
-        <w:br/>
-      </w:r>
-      <w:r>
-        <w:rPr>
-          <w:rFonts w:eastAsiaTheme="minorEastAsia"/>
-          <w:b/>
-          <w:color w:val="C00000"/>
-          <w:szCs w:val="24"/>
-        </w:rPr>
-        <w:t>Rappel</w:t>
-      </w:r>
-      <w:r>
-        <w:rPr>
-          <w:rFonts w:eastAsiaTheme="minorEastAsia"/>
-          <w:color w:val="C00000"/>
-          <w:szCs w:val="24"/>
-        </w:rPr>
-        <w:t>.</w:t>
-      </w:r>
-      <w:r>
-        <w:rPr>
-          <w:rFonts w:eastAsiaTheme="minorEastAsia"/>
-          <w:color w:val="C00000"/>
-          <w:szCs w:val="24"/>
-        </w:rPr>
-        <w:t xml:space="preserve"> </w:t>
-      </w:r>
-      <w:r>
-        <w:rPr>
-          <w:rFonts w:eastAsiaTheme="minorEastAsia"/>
-          <w:b/>
-          <w:color w:val="C00000"/>
-          <w:szCs w:val="24"/>
-        </w:rPr>
-        <w:t xml:space="preserve">Résolution d’une équation de degré </w:t>
-      </w:r>
-      <m:oMath>
-        <m:r>
-          <m:rPr>
-            <m:sty m:val="bi"/>
-          </m:rPr>
-          <w:rPr>
-            <w:rFonts w:ascii="Cambria Math" w:eastAsiaTheme="minorEastAsia" w:hAnsi="Cambria Math"/>
-            <w:color w:val="C00000"/>
-            <w:szCs w:val="24"/>
-          </w:rPr>
-          <m:t>1</m:t>
-        </m:r>
-      </m:oMath>
-      <w:r>
-        <w:rPr>
-          <w:rFonts w:eastAsiaTheme="minorEastAsia"/>
-          <w:b/>
-          <w:color w:val="C00000"/>
-          <w:szCs w:val="24"/>
-        </w:rPr>
-        <w:t>.</w:t>
-      </w:r>
-      <w:r>
-        <w:rPr>
-          <w:rFonts w:eastAsiaTheme="minorEastAsia"/>
-          <w:color w:val="C00000"/>
-          <w:szCs w:val="24"/>
-        </w:rPr>
-        <w:t xml:space="preserve"> </w:t>
-      </w:r>
-      <w:r>
-        <w:rPr>
-          <w:rFonts w:eastAsiaTheme="minorEastAsia"/>
-          <w:color w:val="C00000"/>
-          <w:szCs w:val="24"/>
-        </w:rPr>
-        <w:t xml:space="preserve">Si </w:t>
-      </w:r>
-      <m:oMath>
-        <m:r>
-          <w:rPr>
-            <w:rFonts w:ascii="Cambria Math" w:eastAsiaTheme="minorEastAsia" w:hAnsi="Cambria Math"/>
-            <w:color w:val="C00000"/>
-            <w:szCs w:val="24"/>
-          </w:rPr>
-          <m:t>f:x↦ax+b</m:t>
-        </m:r>
-      </m:oMath>
-      <w:r>
-        <w:rPr>
-          <w:rFonts w:eastAsiaTheme="minorEastAsia"/>
-          <w:color w:val="C00000"/>
-          <w:szCs w:val="24"/>
-        </w:rPr>
-        <w:t xml:space="preserve"> est un polynôme de degré </w:t>
-      </w:r>
-      <m:oMath>
-        <m:r>
-          <w:rPr>
-            <w:rFonts w:ascii="Cambria Math" w:eastAsiaTheme="minorEastAsia" w:hAnsi="Cambria Math"/>
-            <w:color w:val="C00000"/>
-            <w:szCs w:val="24"/>
-          </w:rPr>
-          <m:t>1 </m:t>
-        </m:r>
-      </m:oMath>
-      <w:r>
-        <w:rPr>
-          <w:rFonts w:eastAsiaTheme="minorEastAsia"/>
-          <w:color w:val="C00000"/>
-          <w:szCs w:val="24"/>
-        </w:rPr>
-        <w:t>:</w:t>
-      </w:r>
-      <w:r>
-        <w:rPr>
-          <w:rFonts w:eastAsiaTheme="minorEastAsia"/>
-          <w:color w:val="C00000"/>
-          <w:szCs w:val="24"/>
-        </w:rPr>
-        <w:br/>
-      </w:r>
-      <m:oMath>
-        <m:r>
-          <w:rPr>
-            <w:rFonts w:ascii="Cambria Math" w:eastAsiaTheme="minorEastAsia" w:hAnsi="Cambria Math"/>
-            <w:color w:val="C00000"/>
-            <w:szCs w:val="24"/>
-          </w:rPr>
-          <m:t>f</m:t>
-        </m:r>
-      </m:oMath>
-      <w:r>
-        <w:rPr>
-          <w:rFonts w:eastAsiaTheme="minorEastAsia"/>
-          <w:color w:val="C00000"/>
-          <w:szCs w:val="24"/>
-        </w:rPr>
-        <w:t xml:space="preserve"> </w:t>
-      </w:r>
-      <w:r>
-        <w:rPr>
-          <w:rFonts w:eastAsiaTheme="minorEastAsia"/>
-          <w:color w:val="C00000"/>
-          <w:szCs w:val="24"/>
-        </w:rPr>
-        <w:t>a</w:t>
-      </w:r>
-      <w:r>
-        <w:rPr>
-          <w:rFonts w:eastAsiaTheme="minorEastAsia"/>
-          <w:color w:val="C00000"/>
-          <w:szCs w:val="24"/>
-        </w:rPr>
-        <w:t xml:space="preserve"> </w:t>
-      </w:r>
-      <w:r>
-        <w:rPr>
-          <w:rFonts w:eastAsiaTheme="minorEastAsia"/>
-          <w:color w:val="C00000"/>
-          <w:szCs w:val="24"/>
-        </w:rPr>
-        <w:t xml:space="preserve">exactement </w:t>
-      </w:r>
-      <m:oMath>
-        <m:r>
-          <w:rPr>
-            <w:rFonts w:ascii="Cambria Math" w:eastAsiaTheme="minorEastAsia" w:hAnsi="Cambria Math"/>
-            <w:color w:val="C00000"/>
-            <w:szCs w:val="24"/>
-          </w:rPr>
-          <m:t>1</m:t>
-        </m:r>
-      </m:oMath>
-      <w:r>
-        <w:rPr>
-          <w:rFonts w:eastAsiaTheme="minorEastAsia"/>
-          <w:color w:val="C00000"/>
-          <w:szCs w:val="24"/>
-        </w:rPr>
-        <w:t xml:space="preserve"> </w:t>
-      </w:r>
-      <w:r>
-        <w:rPr>
-          <w:rFonts w:eastAsiaTheme="minorEastAsia"/>
-          <w:color w:val="C00000"/>
-          <w:szCs w:val="24"/>
-        </w:rPr>
-        <w:t>racine</w:t>
-      </w:r>
-      <w:r>
-        <w:rPr>
-          <w:rFonts w:eastAsiaTheme="minorEastAsia"/>
-          <w:color w:val="C00000"/>
-          <w:szCs w:val="24"/>
-        </w:rPr>
-        <w:t xml:space="preserve"> sur </w:t>
-      </w:r>
-      <m:oMath>
-        <m:r>
-          <m:rPr>
-            <m:scr m:val="double-struck"/>
-          </m:rPr>
-          <w:rPr>
-            <w:rFonts w:ascii="Cambria Math" w:eastAsiaTheme="minorEastAsia" w:hAnsi="Cambria Math"/>
-            <w:color w:val="C00000"/>
-            <w:szCs w:val="24"/>
-          </w:rPr>
-          <m:t>R</m:t>
-        </m:r>
-      </m:oMath>
-      <w:r>
-        <w:rPr>
-          <w:rFonts w:eastAsiaTheme="minorEastAsia"/>
-          <w:color w:val="C00000"/>
-          <w:szCs w:val="24"/>
-        </w:rPr>
-        <w:t xml:space="preserve"> </w:t>
-      </w:r>
-      <w:r>
-        <w:rPr>
-          <w:rFonts w:eastAsiaTheme="minorEastAsia"/>
-          <w:color w:val="C00000"/>
-          <w:szCs w:val="24"/>
-        </w:rPr>
-        <w:t xml:space="preserve"> </w:t>
-      </w:r>
-      <w:r>
-        <w:rPr>
-          <w:rFonts w:eastAsiaTheme="minorEastAsia"/>
-          <w:color w:val="C00000"/>
-          <w:szCs w:val="24"/>
-        </w:rPr>
-        <w:t>càd</w:t>
-      </w:r>
-      <w:r>
-        <w:rPr>
-          <w:rFonts w:eastAsiaTheme="minorEastAsia"/>
-          <w:color w:val="C00000"/>
-          <w:szCs w:val="24"/>
-        </w:rPr>
-        <w:t xml:space="preserve"> </w:t>
-      </w:r>
-      <w:r>
-        <w:rPr>
-          <w:rFonts w:eastAsiaTheme="minorEastAsia"/>
-          <w:color w:val="C00000"/>
-          <w:szCs w:val="24"/>
-        </w:rPr>
-        <w:t xml:space="preserve"> </w:t>
-      </w:r>
-      <w:r>
-        <w:rPr>
-          <w:rFonts w:eastAsiaTheme="minorEastAsia"/>
-          <w:color w:val="C00000"/>
-          <w:szCs w:val="24"/>
-        </w:rPr>
-        <w:t>« </w:t>
-      </w:r>
-      <m:oMath>
-        <m:r>
-          <w:rPr>
-            <w:rFonts w:ascii="Cambria Math" w:eastAsiaTheme="minorEastAsia" w:hAnsi="Cambria Math"/>
-            <w:color w:val="C00000"/>
-            <w:szCs w:val="24"/>
-          </w:rPr>
-          <m:t>ax+b=0</m:t>
-        </m:r>
-      </m:oMath>
-      <w:r>
-        <w:rPr>
-          <w:rFonts w:eastAsiaTheme="minorEastAsia"/>
-          <w:color w:val="C00000"/>
-          <w:szCs w:val="24"/>
-        </w:rPr>
-        <w:t> »</w:t>
-      </w:r>
-      <w:r>
-        <w:rPr>
-          <w:rFonts w:eastAsiaTheme="minorEastAsia"/>
-          <w:color w:val="C00000"/>
-          <w:szCs w:val="24"/>
-        </w:rPr>
-        <w:t xml:space="preserve"> a exactement </w:t>
-      </w:r>
-      <m:oMath>
-        <m:r>
-          <w:rPr>
-            <w:rFonts w:ascii="Cambria Math" w:eastAsiaTheme="minorEastAsia" w:hAnsi="Cambria Math"/>
-            <w:color w:val="C00000"/>
-            <w:szCs w:val="24"/>
-          </w:rPr>
-          <m:t>1</m:t>
-        </m:r>
-      </m:oMath>
-      <w:r>
-        <w:rPr>
-          <w:rFonts w:eastAsiaTheme="minorEastAsia"/>
-          <w:color w:val="C00000"/>
-          <w:szCs w:val="24"/>
-        </w:rPr>
-        <w:t xml:space="preserve"> solution sur </w:t>
-      </w:r>
-      <m:oMath>
-        <m:r>
-          <m:rPr>
-            <m:scr m:val="double-struck"/>
-          </m:rPr>
-          <w:rPr>
-            <w:rFonts w:ascii="Cambria Math" w:eastAsiaTheme="minorEastAsia" w:hAnsi="Cambria Math"/>
-            <w:color w:val="C00000"/>
-            <w:szCs w:val="24"/>
-          </w:rPr>
-          <m:t>R</m:t>
-        </m:r>
-      </m:oMath>
-      <w:r>
-        <w:rPr>
-          <w:rFonts w:eastAsiaTheme="minorEastAsia"/>
-          <w:color w:val="C00000"/>
-          <w:szCs w:val="24"/>
-        </w:rPr>
-        <w:t>,</w:t>
-      </w:r>
-      <w:r>
-        <w:rPr>
-          <w:rFonts w:eastAsiaTheme="minorEastAsia"/>
-          <w:color w:val="C00000"/>
-          <w:szCs w:val="24"/>
-        </w:rPr>
-        <w:t xml:space="preserve"> et</w:t>
-      </w:r>
-      <w:r>
-        <w:rPr>
-          <w:rFonts w:eastAsiaTheme="minorEastAsia"/>
-          <w:color w:val="C00000"/>
-          <w:szCs w:val="24"/>
-        </w:rPr>
-        <w:t xml:space="preserve"> cette solution est</w:t>
-      </w:r>
-      <w:r>
-        <w:rPr>
-          <w:rFonts w:eastAsiaTheme="minorEastAsia"/>
-          <w:color w:val="C00000"/>
-          <w:szCs w:val="24"/>
-        </w:rPr>
-        <w:t xml:space="preserve"> : </w:t>
-      </w:r>
-      <w:r>
-        <w:rPr>
-          <w:rFonts w:eastAsiaTheme="minorEastAsia"/>
-          <w:color w:val="C00000"/>
-          <w:szCs w:val="24"/>
-        </w:rPr>
-        <w:br/>
-      </w:r>
-      <m:oMath>
-        <m:sSub>
-          <m:sSubPr>
-            <m:ctrlPr>
-              <w:rPr>
-                <w:rFonts w:ascii="Cambria Math" w:eastAsiaTheme="minorEastAsia" w:hAnsi="Cambria Math"/>
-                <w:i/>
-                <w:color w:val="C00000"/>
-                <w:szCs w:val="24"/>
-              </w:rPr>
-            </m:ctrlPr>
-          </m:sSubPr>
-          <m:e>
-            <m:r>
-              <w:rPr>
-                <w:rFonts w:ascii="Cambria Math" w:eastAsiaTheme="minorEastAsia" w:hAnsi="Cambria Math"/>
-                <w:color w:val="C00000"/>
-                <w:szCs w:val="24"/>
-              </w:rPr>
-              <m:t>x</m:t>
-            </m:r>
-          </m:e>
-          <m:sub>
-            <m:r>
-              <w:rPr>
-                <w:rFonts w:ascii="Cambria Math" w:eastAsiaTheme="minorEastAsia" w:hAnsi="Cambria Math"/>
-                <w:color w:val="C00000"/>
-                <w:szCs w:val="24"/>
-              </w:rPr>
-              <m:t>1</m:t>
-            </m:r>
-          </m:sub>
-        </m:sSub>
-        <m:r>
-          <w:rPr>
-            <w:rFonts w:ascii="Cambria Math" w:eastAsiaTheme="minorEastAsia" w:hAnsi="Cambria Math"/>
-            <w:color w:val="C00000"/>
-            <w:szCs w:val="24"/>
-          </w:rPr>
-          <m:t>=-</m:t>
-        </m:r>
-        <m:f>
-          <m:fPr>
-            <m:ctrlPr>
-              <w:rPr>
-                <w:rFonts w:ascii="Cambria Math" w:eastAsiaTheme="minorEastAsia" w:hAnsi="Cambria Math"/>
-                <w:i/>
-                <w:color w:val="C00000"/>
-                <w:szCs w:val="24"/>
-              </w:rPr>
-            </m:ctrlPr>
-          </m:fPr>
-          <m:num>
-            <m:r>
-              <w:rPr>
-                <w:rFonts w:ascii="Cambria Math" w:eastAsiaTheme="minorEastAsia" w:hAnsi="Cambria Math"/>
-                <w:color w:val="C00000"/>
-                <w:szCs w:val="24"/>
-              </w:rPr>
-              <m:t>b</m:t>
-            </m:r>
-          </m:num>
-          <m:den>
-            <m:r>
-              <w:rPr>
-                <w:rFonts w:ascii="Cambria Math" w:eastAsiaTheme="minorEastAsia" w:hAnsi="Cambria Math"/>
-                <w:color w:val="C00000"/>
-                <w:szCs w:val="24"/>
-              </w:rPr>
-              <m:t>a</m:t>
-            </m:r>
-          </m:den>
-        </m:f>
-      </m:oMath>
-      <w:r>
-        <w:rPr>
-          <w:rFonts w:eastAsiaTheme="minorEastAsia"/>
-          <w:color w:val="C00000"/>
-          <w:szCs w:val="24"/>
-        </w:rPr>
-        <w:t xml:space="preserve"> </w:t>
-      </w:r>
-      <w:r>
-        <w:rPr>
-          <w:rFonts w:eastAsiaTheme="minorEastAsia"/>
-          <w:color w:val="C00000"/>
-          <w:szCs w:val="24"/>
-        </w:rPr>
-        <w:t xml:space="preserve">  </w:t>
-      </w:r>
-      <w:proofErr w:type="gramStart"/>
-      <w:r>
-        <w:rPr>
-          <w:rFonts w:eastAsiaTheme="minorEastAsia"/>
-          <w:color w:val="C00000"/>
-          <w:szCs w:val="24"/>
-        </w:rPr>
-        <w:t xml:space="preserve">  </w:t>
-      </w:r>
-      <w:r>
-        <w:rPr>
-          <w:rFonts w:eastAsiaTheme="minorEastAsia"/>
-          <w:color w:val="C00000"/>
-          <w:szCs w:val="24"/>
-        </w:rPr>
-        <w:t xml:space="preserve"> (</w:t>
-      </w:r>
-      <w:proofErr w:type="gramEnd"/>
-      <w:r>
-        <w:rPr>
-          <w:rFonts w:eastAsiaTheme="minorEastAsia"/>
-          <w:color w:val="C00000"/>
-          <w:szCs w:val="24"/>
-        </w:rPr>
-        <w:t xml:space="preserve"> </w:t>
-      </w:r>
-      <w:r>
-        <w:rPr>
-          <w:rFonts w:eastAsiaTheme="minorEastAsia"/>
-          <w:color w:val="C00000"/>
-          <w:szCs w:val="24"/>
-        </w:rPr>
-        <w:t>Démonstration</w:t>
-      </w:r>
-      <w:r>
-        <w:rPr>
-          <w:rFonts w:eastAsiaTheme="minorEastAsia"/>
-          <w:color w:val="C00000"/>
-          <w:szCs w:val="24"/>
-        </w:rPr>
-        <w:t> :</w:t>
-      </w:r>
-      <w:r>
-        <w:rPr>
-          <w:rFonts w:eastAsiaTheme="minorEastAsia"/>
-          <w:color w:val="C00000"/>
-          <w:szCs w:val="24"/>
-        </w:rPr>
-        <w:t xml:space="preserve"> </w:t>
-      </w:r>
-      <m:oMath>
-        <m:r>
-          <w:rPr>
-            <w:rFonts w:ascii="Cambria Math" w:eastAsiaTheme="minorEastAsia" w:hAnsi="Cambria Math"/>
-            <w:color w:val="C00000"/>
-            <w:szCs w:val="24"/>
-          </w:rPr>
-          <m:t>ax+b=0⇔ax=-b⇔x=-</m:t>
-        </m:r>
-        <m:f>
-          <m:fPr>
-            <m:ctrlPr>
-              <w:rPr>
-                <w:rFonts w:ascii="Cambria Math" w:eastAsiaTheme="minorEastAsia" w:hAnsi="Cambria Math"/>
-                <w:i/>
-                <w:color w:val="C00000"/>
-                <w:szCs w:val="24"/>
-              </w:rPr>
-            </m:ctrlPr>
-          </m:fPr>
-          <m:num>
-            <m:r>
-              <w:rPr>
-                <w:rFonts w:ascii="Cambria Math" w:eastAsiaTheme="minorEastAsia" w:hAnsi="Cambria Math"/>
-                <w:color w:val="C00000"/>
-                <w:szCs w:val="24"/>
-              </w:rPr>
-              <m:t>b</m:t>
-            </m:r>
-          </m:num>
-          <m:den>
-            <m:r>
-              <w:rPr>
-                <w:rFonts w:ascii="Cambria Math" w:eastAsiaTheme="minorEastAsia" w:hAnsi="Cambria Math"/>
-                <w:color w:val="C00000"/>
-                <w:szCs w:val="24"/>
-              </w:rPr>
-              <m:t>a</m:t>
-            </m:r>
-          </m:den>
-        </m:f>
-      </m:oMath>
-      <w:r>
-        <w:rPr>
-          <w:rFonts w:eastAsiaTheme="minorEastAsia"/>
-          <w:color w:val="C00000"/>
-          <w:szCs w:val="24"/>
-        </w:rPr>
-        <w:t xml:space="preserve"> . La dernière étape est valide car </w:t>
-      </w:r>
-      <m:oMath>
-        <m:r>
-          <w:rPr>
-            <w:rFonts w:ascii="Cambria Math" w:eastAsiaTheme="minorEastAsia" w:hAnsi="Cambria Math"/>
-            <w:color w:val="C00000"/>
-            <w:szCs w:val="24"/>
-          </w:rPr>
-          <m:t>a≠0</m:t>
-        </m:r>
-      </m:oMath>
-      <w:r>
-        <w:rPr>
-          <w:rFonts w:eastAsiaTheme="minorEastAsia"/>
-          <w:color w:val="C00000"/>
-          <w:szCs w:val="24"/>
-        </w:rPr>
-        <w:t xml:space="preserve"> </w:t>
-      </w:r>
-      <w:r>
-        <w:rPr>
-          <w:rFonts w:eastAsiaTheme="minorEastAsia"/>
-          <w:color w:val="C00000"/>
-          <w:szCs w:val="24"/>
-        </w:rPr>
-        <w:t>)</w:t>
-      </w:r>
-      <w:r>
-        <w:rPr>
-          <w:rFonts w:eastAsiaTheme="minorEastAsia"/>
-          <w:color w:val="4F6228" w:themeColor="accent3" w:themeShade="80"/>
-          <w:szCs w:val="24"/>
-        </w:rPr>
-        <w:br w:type="page"/>
       </w:r>
     </w:p>
     <w:tbl>
@@ -6846,6 +5595,961 @@
         <w:gridCol w:w="10606"/>
       </w:tblGrid>
       <w:tr>
+        <w:tc>
+          <w:tcPr>
+            <w:tcW w:w="10606" w:type="dxa"/>
+          </w:tcPr>
+          <w:p>
+            <w:pPr>
+              <w:rPr>
+                <w:rFonts w:eastAsiaTheme="minorEastAsia"/>
+                <w:b/>
+                <w:color w:val="002060"/>
+                <w:szCs w:val="24"/>
+              </w:rPr>
+            </w:pPr>
+            <w:r>
+              <w:rPr>
+                <w:rFonts w:eastAsiaTheme="minorEastAsia"/>
+                <w:b/>
+                <w:color w:val="002060"/>
+                <w:szCs w:val="24"/>
+              </w:rPr>
+              <w:t>Définition</w:t>
+            </w:r>
+            <w:r>
+              <w:rPr>
+                <w:rFonts w:eastAsiaTheme="minorEastAsia"/>
+                <w:color w:val="002060"/>
+                <w:szCs w:val="24"/>
+              </w:rPr>
+              <w:t xml:space="preserve">. Une </w:t>
+            </w:r>
+            <w:r>
+              <w:rPr>
+                <w:rFonts w:eastAsiaTheme="minorEastAsia"/>
+                <w:b/>
+                <w:color w:val="002060"/>
+                <w:szCs w:val="24"/>
+              </w:rPr>
+              <w:t xml:space="preserve">racine d’une fonction </w:t>
+            </w:r>
+            <m:oMath>
+              <m:r>
+                <m:rPr>
+                  <m:sty m:val="bi"/>
+                </m:rPr>
+                <w:rPr>
+                  <w:rFonts w:ascii="Cambria Math" w:eastAsiaTheme="minorEastAsia" w:hAnsi="Cambria Math"/>
+                  <w:color w:val="002060"/>
+                  <w:szCs w:val="24"/>
+                </w:rPr>
+                <m:t>f</m:t>
+              </m:r>
+            </m:oMath>
+            <w:r>
+              <w:rPr>
+                <w:rFonts w:eastAsiaTheme="minorEastAsia"/>
+                <w:color w:val="002060"/>
+                <w:szCs w:val="24"/>
+              </w:rPr>
+              <w:t xml:space="preserve"> est un nombre </w:t>
+            </w:r>
+            <m:oMath>
+              <m:r>
+                <w:rPr>
+                  <w:rFonts w:ascii="Cambria Math" w:eastAsiaTheme="minorEastAsia" w:hAnsi="Cambria Math"/>
+                  <w:color w:val="002060"/>
+                  <w:szCs w:val="24"/>
+                </w:rPr>
+                <m:t>x</m:t>
+              </m:r>
+            </m:oMath>
+            <w:r>
+              <w:rPr>
+                <w:rFonts w:eastAsiaTheme="minorEastAsia"/>
+                <w:color w:val="002060"/>
+                <w:szCs w:val="24"/>
+              </w:rPr>
+              <w:t xml:space="preserve"> tel que </w:t>
+            </w:r>
+            <m:oMath>
+              <m:r>
+                <w:rPr>
+                  <w:rFonts w:ascii="Cambria Math" w:eastAsiaTheme="minorEastAsia" w:hAnsi="Cambria Math"/>
+                  <w:color w:val="002060"/>
+                  <w:szCs w:val="24"/>
+                </w:rPr>
+                <m:t>f</m:t>
+              </m:r>
+              <m:d>
+                <m:dPr>
+                  <m:ctrlPr>
+                    <w:rPr>
+                      <w:rFonts w:ascii="Cambria Math" w:eastAsiaTheme="minorEastAsia" w:hAnsi="Cambria Math"/>
+                      <w:i/>
+                      <w:color w:val="002060"/>
+                      <w:szCs w:val="24"/>
+                    </w:rPr>
+                  </m:ctrlPr>
+                </m:dPr>
+                <m:e>
+                  <m:r>
+                    <w:rPr>
+                      <w:rFonts w:ascii="Cambria Math" w:eastAsiaTheme="minorEastAsia" w:hAnsi="Cambria Math"/>
+                      <w:color w:val="002060"/>
+                      <w:szCs w:val="24"/>
+                    </w:rPr>
+                    <m:t>x</m:t>
+                  </m:r>
+                </m:e>
+              </m:d>
+              <m:r>
+                <w:rPr>
+                  <w:rFonts w:ascii="Cambria Math" w:eastAsiaTheme="minorEastAsia" w:hAnsi="Cambria Math"/>
+                  <w:color w:val="002060"/>
+                  <w:szCs w:val="24"/>
+                </w:rPr>
+                <m:t>=0</m:t>
+              </m:r>
+            </m:oMath>
+            <w:r>
+              <w:rPr>
+                <w:rFonts w:eastAsiaTheme="minorEastAsia"/>
+                <w:color w:val="002060"/>
+                <w:szCs w:val="24"/>
+              </w:rPr>
+              <w:t xml:space="preserve">. C’est une solution de l’équation </w:t>
+            </w:r>
+            <w:r>
+              <w:rPr>
+                <w:rFonts w:eastAsiaTheme="minorEastAsia"/>
+                <w:color w:val="002060"/>
+                <w:szCs w:val="24"/>
+              </w:rPr>
+              <w:t>« </w:t>
+            </w:r>
+            <m:oMath>
+              <m:r>
+                <w:rPr>
+                  <w:rFonts w:ascii="Cambria Math" w:eastAsiaTheme="minorEastAsia" w:hAnsi="Cambria Math"/>
+                  <w:color w:val="002060"/>
+                  <w:szCs w:val="24"/>
+                </w:rPr>
+                <m:t>f</m:t>
+              </m:r>
+              <m:d>
+                <m:dPr>
+                  <m:ctrlPr>
+                    <w:rPr>
+                      <w:rFonts w:ascii="Cambria Math" w:eastAsiaTheme="minorEastAsia" w:hAnsi="Cambria Math"/>
+                      <w:i/>
+                      <w:color w:val="002060"/>
+                      <w:szCs w:val="24"/>
+                    </w:rPr>
+                  </m:ctrlPr>
+                </m:dPr>
+                <m:e>
+                  <m:r>
+                    <w:rPr>
+                      <w:rFonts w:ascii="Cambria Math" w:eastAsiaTheme="minorEastAsia" w:hAnsi="Cambria Math"/>
+                      <w:color w:val="002060"/>
+                      <w:szCs w:val="24"/>
+                    </w:rPr>
+                    <m:t>x</m:t>
+                  </m:r>
+                </m:e>
+              </m:d>
+              <m:r>
+                <w:rPr>
+                  <w:rFonts w:ascii="Cambria Math" w:eastAsiaTheme="minorEastAsia" w:hAnsi="Cambria Math"/>
+                  <w:color w:val="002060"/>
+                  <w:szCs w:val="24"/>
+                </w:rPr>
+                <m:t>=0</m:t>
+              </m:r>
+            </m:oMath>
+            <w:r>
+              <w:rPr>
+                <w:rFonts w:eastAsiaTheme="minorEastAsia"/>
+                <w:color w:val="002060"/>
+                <w:szCs w:val="24"/>
+              </w:rPr>
+              <w:t> »</w:t>
+            </w:r>
+            <w:r>
+              <w:rPr>
+                <w:rFonts w:eastAsiaTheme="minorEastAsia"/>
+                <w:color w:val="002060"/>
+                <w:szCs w:val="24"/>
+              </w:rPr>
+              <w:t>. Résoudre une équation, c’est déterminer l’ensemble de ses racines.</w:t>
+            </w:r>
+          </w:p>
+        </w:tc>
+      </w:tr>
+    </w:tbl>
+    <w:p>
+      <w:pPr>
+        <w:rPr>
+          <w:rFonts w:eastAsiaTheme="minorEastAsia"/>
+          <w:color w:val="4F6228" w:themeColor="accent3" w:themeShade="80"/>
+          <w:szCs w:val="24"/>
+        </w:rPr>
+      </w:pPr>
+      <w:r>
+        <w:rPr>
+          <w:rFonts w:eastAsiaTheme="minorEastAsia"/>
+          <w:b/>
+          <w:color w:val="C00000"/>
+          <w:szCs w:val="24"/>
+        </w:rPr>
+        <w:t>Rappel</w:t>
+      </w:r>
+      <w:r>
+        <w:rPr>
+          <w:rFonts w:eastAsiaTheme="minorEastAsia"/>
+          <w:color w:val="C00000"/>
+          <w:szCs w:val="24"/>
+        </w:rPr>
+        <w:t>.</w:t>
+      </w:r>
+      <w:r>
+        <w:rPr>
+          <w:rFonts w:eastAsiaTheme="minorEastAsia"/>
+          <w:color w:val="C00000"/>
+          <w:szCs w:val="24"/>
+        </w:rPr>
+        <w:t xml:space="preserve"> </w:t>
+      </w:r>
+      <w:r>
+        <w:rPr>
+          <w:rFonts w:eastAsiaTheme="minorEastAsia"/>
+          <w:b/>
+          <w:color w:val="C00000"/>
+          <w:szCs w:val="24"/>
+        </w:rPr>
+        <w:t xml:space="preserve">Résolution d’une équation de degré </w:t>
+      </w:r>
+      <m:oMath>
+        <m:r>
+          <m:rPr>
+            <m:sty m:val="bi"/>
+          </m:rPr>
+          <w:rPr>
+            <w:rFonts w:ascii="Cambria Math" w:eastAsiaTheme="minorEastAsia" w:hAnsi="Cambria Math"/>
+            <w:color w:val="C00000"/>
+            <w:szCs w:val="24"/>
+          </w:rPr>
+          <m:t>1</m:t>
+        </m:r>
+      </m:oMath>
+      <w:r>
+        <w:rPr>
+          <w:rFonts w:eastAsiaTheme="minorEastAsia"/>
+          <w:b/>
+          <w:color w:val="C00000"/>
+          <w:szCs w:val="24"/>
+        </w:rPr>
+        <w:t>.</w:t>
+      </w:r>
+      <w:r>
+        <w:rPr>
+          <w:rFonts w:eastAsiaTheme="minorEastAsia"/>
+          <w:color w:val="C00000"/>
+          <w:szCs w:val="24"/>
+        </w:rPr>
+        <w:t xml:space="preserve"> </w:t>
+      </w:r>
+      <w:r>
+        <w:rPr>
+          <w:rFonts w:eastAsiaTheme="minorEastAsia"/>
+          <w:color w:val="C00000"/>
+          <w:szCs w:val="24"/>
+        </w:rPr>
+        <w:t xml:space="preserve">Si </w:t>
+      </w:r>
+      <m:oMath>
+        <m:r>
+          <w:rPr>
+            <w:rFonts w:ascii="Cambria Math" w:eastAsiaTheme="minorEastAsia" w:hAnsi="Cambria Math"/>
+            <w:color w:val="C00000"/>
+            <w:szCs w:val="24"/>
+          </w:rPr>
+          <m:t>f:x↦ax+b</m:t>
+        </m:r>
+      </m:oMath>
+      <w:r>
+        <w:rPr>
+          <w:rFonts w:eastAsiaTheme="minorEastAsia"/>
+          <w:color w:val="C00000"/>
+          <w:szCs w:val="24"/>
+        </w:rPr>
+        <w:t xml:space="preserve"> est un polynôme de degré </w:t>
+      </w:r>
+      <m:oMath>
+        <m:r>
+          <w:rPr>
+            <w:rFonts w:ascii="Cambria Math" w:eastAsiaTheme="minorEastAsia" w:hAnsi="Cambria Math"/>
+            <w:color w:val="C00000"/>
+            <w:szCs w:val="24"/>
+          </w:rPr>
+          <m:t>1 </m:t>
+        </m:r>
+      </m:oMath>
+      <w:r>
+        <w:rPr>
+          <w:rFonts w:eastAsiaTheme="minorEastAsia"/>
+          <w:color w:val="C00000"/>
+          <w:szCs w:val="24"/>
+        </w:rPr>
+        <w:t>:</w:t>
+      </w:r>
+      <w:r>
+        <w:rPr>
+          <w:rFonts w:eastAsiaTheme="minorEastAsia"/>
+          <w:color w:val="C00000"/>
+          <w:szCs w:val="24"/>
+        </w:rPr>
+        <w:br/>
+      </w:r>
+      <m:oMath>
+        <m:r>
+          <w:rPr>
+            <w:rFonts w:ascii="Cambria Math" w:eastAsiaTheme="minorEastAsia" w:hAnsi="Cambria Math"/>
+            <w:color w:val="C00000"/>
+            <w:szCs w:val="24"/>
+          </w:rPr>
+          <m:t>f</m:t>
+        </m:r>
+      </m:oMath>
+      <w:r>
+        <w:rPr>
+          <w:rFonts w:eastAsiaTheme="minorEastAsia"/>
+          <w:color w:val="C00000"/>
+          <w:szCs w:val="24"/>
+        </w:rPr>
+        <w:t xml:space="preserve"> </w:t>
+      </w:r>
+      <w:r>
+        <w:rPr>
+          <w:rFonts w:eastAsiaTheme="minorEastAsia"/>
+          <w:color w:val="C00000"/>
+          <w:szCs w:val="24"/>
+        </w:rPr>
+        <w:t>a</w:t>
+      </w:r>
+      <w:r>
+        <w:rPr>
+          <w:rFonts w:eastAsiaTheme="minorEastAsia"/>
+          <w:color w:val="C00000"/>
+          <w:szCs w:val="24"/>
+        </w:rPr>
+        <w:t xml:space="preserve"> </w:t>
+      </w:r>
+      <w:r>
+        <w:rPr>
+          <w:rFonts w:eastAsiaTheme="minorEastAsia"/>
+          <w:color w:val="C00000"/>
+          <w:szCs w:val="24"/>
+        </w:rPr>
+        <w:t xml:space="preserve">exactement </w:t>
+      </w:r>
+      <m:oMath>
+        <m:r>
+          <w:rPr>
+            <w:rFonts w:ascii="Cambria Math" w:eastAsiaTheme="minorEastAsia" w:hAnsi="Cambria Math"/>
+            <w:color w:val="C00000"/>
+            <w:szCs w:val="24"/>
+          </w:rPr>
+          <m:t>1</m:t>
+        </m:r>
+      </m:oMath>
+      <w:r>
+        <w:rPr>
+          <w:rFonts w:eastAsiaTheme="minorEastAsia"/>
+          <w:color w:val="C00000"/>
+          <w:szCs w:val="24"/>
+        </w:rPr>
+        <w:t xml:space="preserve"> </w:t>
+      </w:r>
+      <w:r>
+        <w:rPr>
+          <w:rFonts w:eastAsiaTheme="minorEastAsia"/>
+          <w:color w:val="C00000"/>
+          <w:szCs w:val="24"/>
+        </w:rPr>
+        <w:t>racine</w:t>
+      </w:r>
+      <w:r>
+        <w:rPr>
+          <w:rFonts w:eastAsiaTheme="minorEastAsia"/>
+          <w:color w:val="C00000"/>
+          <w:szCs w:val="24"/>
+        </w:rPr>
+        <w:t xml:space="preserve"> sur </w:t>
+      </w:r>
+      <m:oMath>
+        <m:r>
+          <m:rPr>
+            <m:scr m:val="double-struck"/>
+          </m:rPr>
+          <w:rPr>
+            <w:rFonts w:ascii="Cambria Math" w:eastAsiaTheme="minorEastAsia" w:hAnsi="Cambria Math"/>
+            <w:color w:val="C00000"/>
+            <w:szCs w:val="24"/>
+          </w:rPr>
+          <m:t>R</m:t>
+        </m:r>
+      </m:oMath>
+      <w:r>
+        <w:rPr>
+          <w:rFonts w:eastAsiaTheme="minorEastAsia"/>
+          <w:color w:val="C00000"/>
+          <w:szCs w:val="24"/>
+        </w:rPr>
+        <w:t xml:space="preserve"> </w:t>
+      </w:r>
+      <w:r>
+        <w:rPr>
+          <w:rFonts w:eastAsiaTheme="minorEastAsia"/>
+          <w:color w:val="C00000"/>
+          <w:szCs w:val="24"/>
+        </w:rPr>
+        <w:t xml:space="preserve"> </w:t>
+      </w:r>
+      <w:r>
+        <w:rPr>
+          <w:rFonts w:eastAsiaTheme="minorEastAsia"/>
+          <w:color w:val="C00000"/>
+          <w:szCs w:val="24"/>
+        </w:rPr>
+        <w:t>càd</w:t>
+      </w:r>
+      <w:r>
+        <w:rPr>
+          <w:rFonts w:eastAsiaTheme="minorEastAsia"/>
+          <w:color w:val="C00000"/>
+          <w:szCs w:val="24"/>
+        </w:rPr>
+        <w:t xml:space="preserve"> </w:t>
+      </w:r>
+      <w:r>
+        <w:rPr>
+          <w:rFonts w:eastAsiaTheme="minorEastAsia"/>
+          <w:color w:val="C00000"/>
+          <w:szCs w:val="24"/>
+        </w:rPr>
+        <w:t xml:space="preserve"> </w:t>
+      </w:r>
+      <w:r>
+        <w:rPr>
+          <w:rFonts w:eastAsiaTheme="minorEastAsia"/>
+          <w:color w:val="C00000"/>
+          <w:szCs w:val="24"/>
+        </w:rPr>
+        <w:t>« </w:t>
+      </w:r>
+      <m:oMath>
+        <m:r>
+          <w:rPr>
+            <w:rFonts w:ascii="Cambria Math" w:eastAsiaTheme="minorEastAsia" w:hAnsi="Cambria Math"/>
+            <w:color w:val="C00000"/>
+            <w:szCs w:val="24"/>
+          </w:rPr>
+          <m:t>ax+b=0</m:t>
+        </m:r>
+      </m:oMath>
+      <w:r>
+        <w:rPr>
+          <w:rFonts w:eastAsiaTheme="minorEastAsia"/>
+          <w:color w:val="C00000"/>
+          <w:szCs w:val="24"/>
+        </w:rPr>
+        <w:t> »</w:t>
+      </w:r>
+      <w:r>
+        <w:rPr>
+          <w:rFonts w:eastAsiaTheme="minorEastAsia"/>
+          <w:color w:val="C00000"/>
+          <w:szCs w:val="24"/>
+        </w:rPr>
+        <w:t xml:space="preserve"> a exactement </w:t>
+      </w:r>
+      <m:oMath>
+        <m:r>
+          <w:rPr>
+            <w:rFonts w:ascii="Cambria Math" w:eastAsiaTheme="minorEastAsia" w:hAnsi="Cambria Math"/>
+            <w:color w:val="C00000"/>
+            <w:szCs w:val="24"/>
+          </w:rPr>
+          <m:t>1</m:t>
+        </m:r>
+      </m:oMath>
+      <w:r>
+        <w:rPr>
+          <w:rFonts w:eastAsiaTheme="minorEastAsia"/>
+          <w:color w:val="C00000"/>
+          <w:szCs w:val="24"/>
+        </w:rPr>
+        <w:t xml:space="preserve"> solution sur </w:t>
+      </w:r>
+      <m:oMath>
+        <m:r>
+          <m:rPr>
+            <m:scr m:val="double-struck"/>
+          </m:rPr>
+          <w:rPr>
+            <w:rFonts w:ascii="Cambria Math" w:eastAsiaTheme="minorEastAsia" w:hAnsi="Cambria Math"/>
+            <w:color w:val="C00000"/>
+            <w:szCs w:val="24"/>
+          </w:rPr>
+          <m:t>R</m:t>
+        </m:r>
+      </m:oMath>
+      <w:r>
+        <w:rPr>
+          <w:rFonts w:eastAsiaTheme="minorEastAsia"/>
+          <w:color w:val="C00000"/>
+          <w:szCs w:val="24"/>
+        </w:rPr>
+        <w:t>,</w:t>
+      </w:r>
+      <w:r>
+        <w:rPr>
+          <w:rFonts w:eastAsiaTheme="minorEastAsia"/>
+          <w:color w:val="C00000"/>
+          <w:szCs w:val="24"/>
+        </w:rPr>
+        <w:t xml:space="preserve"> et</w:t>
+      </w:r>
+      <w:r>
+        <w:rPr>
+          <w:rFonts w:eastAsiaTheme="minorEastAsia"/>
+          <w:color w:val="C00000"/>
+          <w:szCs w:val="24"/>
+        </w:rPr>
+        <w:t xml:space="preserve"> cette solution est</w:t>
+      </w:r>
+      <w:r>
+        <w:rPr>
+          <w:rFonts w:eastAsiaTheme="minorEastAsia"/>
+          <w:color w:val="C00000"/>
+          <w:szCs w:val="24"/>
+        </w:rPr>
+        <w:t xml:space="preserve"> : </w:t>
+      </w:r>
+      <w:r>
+        <w:rPr>
+          <w:rFonts w:eastAsiaTheme="minorEastAsia"/>
+          <w:color w:val="C00000"/>
+          <w:szCs w:val="24"/>
+        </w:rPr>
+        <w:br/>
+      </w:r>
+      <m:oMath>
+        <m:sSub>
+          <m:sSubPr>
+            <m:ctrlPr>
+              <w:rPr>
+                <w:rFonts w:ascii="Cambria Math" w:eastAsiaTheme="minorEastAsia" w:hAnsi="Cambria Math"/>
+                <w:i/>
+                <w:color w:val="C00000"/>
+                <w:szCs w:val="24"/>
+              </w:rPr>
+            </m:ctrlPr>
+          </m:sSubPr>
+          <m:e>
+            <m:r>
+              <w:rPr>
+                <w:rFonts w:ascii="Cambria Math" w:eastAsiaTheme="minorEastAsia" w:hAnsi="Cambria Math"/>
+                <w:color w:val="C00000"/>
+                <w:szCs w:val="24"/>
+              </w:rPr>
+              <m:t>x</m:t>
+            </m:r>
+          </m:e>
+          <m:sub>
+            <m:r>
+              <w:rPr>
+                <w:rFonts w:ascii="Cambria Math" w:eastAsiaTheme="minorEastAsia" w:hAnsi="Cambria Math"/>
+                <w:color w:val="C00000"/>
+                <w:szCs w:val="24"/>
+              </w:rPr>
+              <m:t>1</m:t>
+            </m:r>
+          </m:sub>
+        </m:sSub>
+        <m:r>
+          <w:rPr>
+            <w:rFonts w:ascii="Cambria Math" w:eastAsiaTheme="minorEastAsia" w:hAnsi="Cambria Math"/>
+            <w:color w:val="C00000"/>
+            <w:szCs w:val="24"/>
+          </w:rPr>
+          <m:t>=-</m:t>
+        </m:r>
+        <m:f>
+          <m:fPr>
+            <m:ctrlPr>
+              <w:rPr>
+                <w:rFonts w:ascii="Cambria Math" w:eastAsiaTheme="minorEastAsia" w:hAnsi="Cambria Math"/>
+                <w:i/>
+                <w:color w:val="C00000"/>
+                <w:szCs w:val="24"/>
+              </w:rPr>
+            </m:ctrlPr>
+          </m:fPr>
+          <m:num>
+            <m:r>
+              <w:rPr>
+                <w:rFonts w:ascii="Cambria Math" w:eastAsiaTheme="minorEastAsia" w:hAnsi="Cambria Math"/>
+                <w:color w:val="C00000"/>
+                <w:szCs w:val="24"/>
+              </w:rPr>
+              <m:t>b</m:t>
+            </m:r>
+          </m:num>
+          <m:den>
+            <m:r>
+              <w:rPr>
+                <w:rFonts w:ascii="Cambria Math" w:eastAsiaTheme="minorEastAsia" w:hAnsi="Cambria Math"/>
+                <w:color w:val="C00000"/>
+                <w:szCs w:val="24"/>
+              </w:rPr>
+              <m:t>a</m:t>
+            </m:r>
+          </m:den>
+        </m:f>
+      </m:oMath>
+      <w:r>
+        <w:rPr>
+          <w:rFonts w:eastAsiaTheme="minorEastAsia"/>
+          <w:color w:val="C00000"/>
+          <w:szCs w:val="24"/>
+        </w:rPr>
+        <w:t xml:space="preserve"> </w:t>
+      </w:r>
+      <w:r>
+        <w:rPr>
+          <w:rFonts w:eastAsiaTheme="minorEastAsia"/>
+          <w:color w:val="C00000"/>
+          <w:szCs w:val="24"/>
+        </w:rPr>
+        <w:t xml:space="preserve">  </w:t>
+      </w:r>
+      <w:proofErr w:type="gramStart"/>
+      <w:r>
+        <w:rPr>
+          <w:rFonts w:eastAsiaTheme="minorEastAsia"/>
+          <w:color w:val="C00000"/>
+          <w:szCs w:val="24"/>
+        </w:rPr>
+        <w:t xml:space="preserve">  </w:t>
+      </w:r>
+      <w:r>
+        <w:rPr>
+          <w:rFonts w:eastAsiaTheme="minorEastAsia"/>
+          <w:color w:val="C00000"/>
+          <w:szCs w:val="24"/>
+        </w:rPr>
+        <w:t xml:space="preserve"> (</w:t>
+      </w:r>
+      <w:proofErr w:type="gramEnd"/>
+      <w:r>
+        <w:rPr>
+          <w:rFonts w:eastAsiaTheme="minorEastAsia"/>
+          <w:color w:val="C00000"/>
+          <w:szCs w:val="24"/>
+        </w:rPr>
+        <w:t xml:space="preserve"> </w:t>
+      </w:r>
+      <w:r>
+        <w:rPr>
+          <w:rFonts w:eastAsiaTheme="minorEastAsia"/>
+          <w:color w:val="C00000"/>
+          <w:szCs w:val="24"/>
+        </w:rPr>
+        <w:t>Démonstration</w:t>
+      </w:r>
+      <w:r>
+        <w:rPr>
+          <w:rFonts w:eastAsiaTheme="minorEastAsia"/>
+          <w:color w:val="C00000"/>
+          <w:szCs w:val="24"/>
+        </w:rPr>
+        <w:t> :</w:t>
+      </w:r>
+      <w:r>
+        <w:rPr>
+          <w:rFonts w:eastAsiaTheme="minorEastAsia"/>
+          <w:color w:val="C00000"/>
+          <w:szCs w:val="24"/>
+        </w:rPr>
+        <w:t xml:space="preserve"> </w:t>
+      </w:r>
+      <m:oMath>
+        <m:r>
+          <w:rPr>
+            <w:rFonts w:ascii="Cambria Math" w:eastAsiaTheme="minorEastAsia" w:hAnsi="Cambria Math"/>
+            <w:color w:val="C00000"/>
+            <w:szCs w:val="24"/>
+          </w:rPr>
+          <m:t>ax+b=0⇔ax=-b⇔x=-</m:t>
+        </m:r>
+        <m:f>
+          <m:fPr>
+            <m:ctrlPr>
+              <w:rPr>
+                <w:rFonts w:ascii="Cambria Math" w:eastAsiaTheme="minorEastAsia" w:hAnsi="Cambria Math"/>
+                <w:i/>
+                <w:color w:val="C00000"/>
+                <w:szCs w:val="24"/>
+              </w:rPr>
+            </m:ctrlPr>
+          </m:fPr>
+          <m:num>
+            <m:r>
+              <w:rPr>
+                <w:rFonts w:ascii="Cambria Math" w:eastAsiaTheme="minorEastAsia" w:hAnsi="Cambria Math"/>
+                <w:color w:val="C00000"/>
+                <w:szCs w:val="24"/>
+              </w:rPr>
+              <m:t>b</m:t>
+            </m:r>
+          </m:num>
+          <m:den>
+            <m:r>
+              <w:rPr>
+                <w:rFonts w:ascii="Cambria Math" w:eastAsiaTheme="minorEastAsia" w:hAnsi="Cambria Math"/>
+                <w:color w:val="C00000"/>
+                <w:szCs w:val="24"/>
+              </w:rPr>
+              <m:t>a</m:t>
+            </m:r>
+          </m:den>
+        </m:f>
+      </m:oMath>
+      <w:r>
+        <w:rPr>
+          <w:rFonts w:eastAsiaTheme="minorEastAsia"/>
+          <w:color w:val="C00000"/>
+          <w:szCs w:val="24"/>
+        </w:rPr>
+        <w:t xml:space="preserve"> . La dernière étape est valide car </w:t>
+      </w:r>
+      <m:oMath>
+        <m:r>
+          <w:rPr>
+            <w:rFonts w:ascii="Cambria Math" w:eastAsiaTheme="minorEastAsia" w:hAnsi="Cambria Math"/>
+            <w:color w:val="C00000"/>
+            <w:szCs w:val="24"/>
+          </w:rPr>
+          <m:t>a≠0</m:t>
+        </m:r>
+      </m:oMath>
+      <w:r>
+        <w:rPr>
+          <w:rFonts w:eastAsiaTheme="minorEastAsia"/>
+          <w:color w:val="C00000"/>
+          <w:szCs w:val="24"/>
+        </w:rPr>
+        <w:t xml:space="preserve"> </w:t>
+      </w:r>
+      <w:r>
+        <w:rPr>
+          <w:rFonts w:eastAsiaTheme="minorEastAsia"/>
+          <w:color w:val="C00000"/>
+          <w:szCs w:val="24"/>
+        </w:rPr>
+        <w:t>)</w:t>
+      </w:r>
+      <w:r>
+        <w:rPr>
+          <w:rFonts w:eastAsiaTheme="minorEastAsia"/>
+          <w:color w:val="C00000"/>
+          <w:szCs w:val="24"/>
+        </w:rPr>
+        <w:br/>
+      </w:r>
+      <w:r>
+        <w:rPr>
+          <w:rFonts w:eastAsiaTheme="minorEastAsia"/>
+          <w:b/>
+          <w:color w:val="E36C0A" w:themeColor="accent6" w:themeShade="BF"/>
+          <w:szCs w:val="24"/>
+        </w:rPr>
+        <w:t>Exemple</w:t>
+      </w:r>
+      <w:r>
+        <w:rPr>
+          <w:rFonts w:eastAsiaTheme="minorEastAsia"/>
+          <w:color w:val="E36C0A" w:themeColor="accent6" w:themeShade="BF"/>
+          <w:szCs w:val="24"/>
+        </w:rPr>
+        <w:t xml:space="preserve">. </w:t>
+      </w:r>
+      <m:oMath>
+        <m:r>
+          <w:rPr>
+            <w:rFonts w:ascii="Cambria Math" w:eastAsiaTheme="minorEastAsia" w:hAnsi="Cambria Math"/>
+            <w:color w:val="E36C0A" w:themeColor="accent6" w:themeShade="BF"/>
+            <w:szCs w:val="24"/>
+          </w:rPr>
+          <m:t>3x-6=0</m:t>
+        </m:r>
+      </m:oMath>
+      <w:r>
+        <w:rPr>
+          <w:rFonts w:eastAsiaTheme="minorEastAsia"/>
+          <w:color w:val="E36C0A" w:themeColor="accent6" w:themeShade="BF"/>
+          <w:szCs w:val="24"/>
+        </w:rPr>
+        <w:t xml:space="preserve"> </w:t>
+      </w:r>
+      <w:proofErr w:type="gramStart"/>
+      <w:r>
+        <w:rPr>
+          <w:rFonts w:eastAsiaTheme="minorEastAsia"/>
+          <w:color w:val="E36C0A" w:themeColor="accent6" w:themeShade="BF"/>
+          <w:szCs w:val="24"/>
+        </w:rPr>
+        <w:t>est</w:t>
+      </w:r>
+      <w:proofErr w:type="gramEnd"/>
+      <w:r>
+        <w:rPr>
+          <w:rFonts w:eastAsiaTheme="minorEastAsia"/>
+          <w:color w:val="E36C0A" w:themeColor="accent6" w:themeShade="BF"/>
+          <w:szCs w:val="24"/>
+        </w:rPr>
+        <w:t xml:space="preserve"> un équation de degré </w:t>
+      </w:r>
+      <m:oMath>
+        <m:r>
+          <w:rPr>
+            <w:rFonts w:ascii="Cambria Math" w:eastAsiaTheme="minorEastAsia" w:hAnsi="Cambria Math"/>
+            <w:color w:val="E36C0A" w:themeColor="accent6" w:themeShade="BF"/>
+            <w:szCs w:val="24"/>
+          </w:rPr>
+          <m:t>1</m:t>
+        </m:r>
+      </m:oMath>
+      <w:r>
+        <w:rPr>
+          <w:rFonts w:eastAsiaTheme="minorEastAsia"/>
+          <w:color w:val="E36C0A" w:themeColor="accent6" w:themeShade="BF"/>
+          <w:szCs w:val="24"/>
+        </w:rPr>
+        <w:t xml:space="preserve">, qui admet une unique solution : </w:t>
+      </w:r>
+      <m:oMath>
+        <m:r>
+          <w:rPr>
+            <w:rFonts w:ascii="Cambria Math" w:eastAsiaTheme="minorEastAsia" w:hAnsi="Cambria Math"/>
+            <w:color w:val="E36C0A" w:themeColor="accent6" w:themeShade="BF"/>
+            <w:szCs w:val="24"/>
+          </w:rPr>
+          <m:t>x=-</m:t>
+        </m:r>
+        <m:f>
+          <m:fPr>
+            <m:ctrlPr>
+              <w:rPr>
+                <w:rFonts w:ascii="Cambria Math" w:eastAsiaTheme="minorEastAsia" w:hAnsi="Cambria Math"/>
+                <w:i/>
+                <w:color w:val="E36C0A" w:themeColor="accent6" w:themeShade="BF"/>
+                <w:szCs w:val="24"/>
+              </w:rPr>
+            </m:ctrlPr>
+          </m:fPr>
+          <m:num>
+            <m:d>
+              <m:dPr>
+                <m:ctrlPr>
+                  <w:rPr>
+                    <w:rFonts w:ascii="Cambria Math" w:eastAsiaTheme="minorEastAsia" w:hAnsi="Cambria Math"/>
+                    <w:i/>
+                    <w:color w:val="E36C0A" w:themeColor="accent6" w:themeShade="BF"/>
+                    <w:szCs w:val="24"/>
+                  </w:rPr>
+                </m:ctrlPr>
+              </m:dPr>
+              <m:e>
+                <m:r>
+                  <w:rPr>
+                    <w:rFonts w:ascii="Cambria Math" w:eastAsiaTheme="minorEastAsia" w:hAnsi="Cambria Math"/>
+                    <w:color w:val="E36C0A" w:themeColor="accent6" w:themeShade="BF"/>
+                    <w:szCs w:val="24"/>
+                  </w:rPr>
+                  <m:t>-6</m:t>
+                </m:r>
+              </m:e>
+            </m:d>
+          </m:num>
+          <m:den>
+            <m:d>
+              <m:dPr>
+                <m:ctrlPr>
+                  <w:rPr>
+                    <w:rFonts w:ascii="Cambria Math" w:eastAsiaTheme="minorEastAsia" w:hAnsi="Cambria Math"/>
+                    <w:i/>
+                    <w:color w:val="E36C0A" w:themeColor="accent6" w:themeShade="BF"/>
+                    <w:szCs w:val="24"/>
+                  </w:rPr>
+                </m:ctrlPr>
+              </m:dPr>
+              <m:e>
+                <m:r>
+                  <w:rPr>
+                    <w:rFonts w:ascii="Cambria Math" w:eastAsiaTheme="minorEastAsia" w:hAnsi="Cambria Math"/>
+                    <w:color w:val="E36C0A" w:themeColor="accent6" w:themeShade="BF"/>
+                    <w:szCs w:val="24"/>
+                  </w:rPr>
+                  <m:t>3</m:t>
+                </m:r>
+              </m:e>
+            </m:d>
+          </m:den>
+        </m:f>
+        <m:r>
+          <w:rPr>
+            <w:rFonts w:ascii="Cambria Math" w:eastAsiaTheme="minorEastAsia" w:hAnsi="Cambria Math"/>
+            <w:color w:val="E36C0A" w:themeColor="accent6" w:themeShade="BF"/>
+            <w:szCs w:val="24"/>
+          </w:rPr>
+          <m:t>=2</m:t>
+        </m:r>
+      </m:oMath>
+      <w:r>
+        <w:rPr>
+          <w:rFonts w:eastAsiaTheme="minorEastAsia"/>
+          <w:color w:val="E36C0A" w:themeColor="accent6" w:themeShade="BF"/>
+          <w:szCs w:val="24"/>
+        </w:rPr>
+        <w:t>.</w:t>
+      </w:r>
+      <w:r>
+        <w:rPr>
+          <w:rFonts w:eastAsiaTheme="minorEastAsia"/>
+          <w:color w:val="4F6228" w:themeColor="accent3" w:themeShade="80"/>
+          <w:szCs w:val="24"/>
+        </w:rPr>
+        <w:br w:type="page"/>
+      </w:r>
+    </w:p>
+    <w:tbl>
+      <w:tblPr>
+        <w:tblStyle w:val="Grilledutableau"/>
+        <w:tblW w:w="0" w:type="auto"/>
+        <w:tblLook w:val="04A0" w:firstRow="1" w:lastRow="0" w:firstColumn="1" w:lastColumn="0" w:noHBand="0" w:noVBand="1"/>
+      </w:tblPr>
+      <w:tblGrid>
+        <w:gridCol w:w="10606"/>
+      </w:tblGrid>
+      <w:tr>
+        <w:trPr>
+          <w:trHeight w:val="2960"/>
+        </w:trPr>
         <w:tc>
           <w:tcPr>
             <w:tcW w:w="10606" w:type="dxa"/>
@@ -7821,7 +7525,7 @@
                   <w:color w:val="C00000"/>
                   <w:szCs w:val="24"/>
                 </w:rPr>
-                <m:t>f</m:t>
+                <m:t>f.</m:t>
               </m:r>
             </m:oMath>
             <w:r>
@@ -7830,7 +7534,7 @@
                 <w:color w:val="C00000"/>
                 <w:szCs w:val="24"/>
               </w:rPr>
-              <w:t xml:space="preserve"> :  </w:t>
+              <w:t xml:space="preserve"> Pour tout </w:t>
             </w:r>
             <m:oMath>
               <m:r>
@@ -7839,7 +7543,7 @@
                   <w:color w:val="C00000"/>
                   <w:szCs w:val="24"/>
                 </w:rPr>
-                <m:t>∀x</m:t>
+                <m:t>x</m:t>
               </m:r>
               <m:r>
                 <m:rPr>
@@ -8439,7 +8143,15 @@
                 <w:color w:val="C00000"/>
                 <w:szCs w:val="24"/>
               </w:rPr>
-              <w:t xml:space="preserve">. On peut alors écrire : </w:t>
+              <w:t xml:space="preserve">. On </w:t>
+            </w:r>
+            <w:r>
+              <w:rPr>
+                <w:rFonts w:eastAsiaTheme="minorEastAsia"/>
+                <w:color w:val="C00000"/>
+                <w:szCs w:val="24"/>
+              </w:rPr>
+              <w:t xml:space="preserve">a alors pour tout </w:t>
             </w:r>
             <m:oMath>
               <m:r>
@@ -8448,7 +8160,7 @@
                   <w:color w:val="C00000"/>
                   <w:szCs w:val="24"/>
                 </w:rPr>
-                <m:t>∀x</m:t>
+                <m:t>x</m:t>
               </m:r>
               <m:r>
                 <m:rPr>
@@ -8459,8 +8171,18 @@
                   <w:color w:val="C00000"/>
                   <w:szCs w:val="24"/>
                 </w:rPr>
-                <m:t xml:space="preserve">∈R, </m:t>
+                <m:t>∈R</m:t>
               </m:r>
+            </m:oMath>
+            <w:r>
+              <w:rPr>
+                <w:rFonts w:eastAsiaTheme="minorEastAsia"/>
+                <w:color w:val="C00000"/>
+                <w:szCs w:val="24"/>
+              </w:rPr>
+              <w:t xml:space="preserve">,  </w:t>
+            </w:r>
+            <m:oMath>
               <m:r>
                 <w:rPr>
                   <w:rFonts w:ascii="Cambria Math" w:eastAsiaTheme="minorEastAsia" w:hAnsi="Cambria Math"/>
@@ -10989,7 +10711,7 @@
                           <pic:cNvPicPr/>
                         </pic:nvPicPr>
                         <pic:blipFill>
-                          <a:blip r:embed="rId9"/>
+                          <a:blip r:embed="rId8"/>
                           <a:stretch>
                             <a:fillRect/>
                           </a:stretch>
@@ -12763,7 +12485,7 @@
       </w:r>
     </w:p>
     <w:sectPr>
-      <w:footerReference w:type="default" r:id="rId10"/>
+      <w:footerReference w:type="default" r:id="rId9"/>
       <w:pgSz w:w="11906" w:h="16838"/>
       <w:pgMar w:top="720" w:right="720" w:bottom="720" w:left="720" w:header="708" w:footer="708" w:gutter="0"/>
       <w:cols w:space="708"/>
@@ -13587,6 +13309,27 @@
       <w:rFonts w:ascii="Arial" w:hAnsi="Arial"/>
     </w:rPr>
   </w:style>
+  <w:style w:type="paragraph" w:styleId="Titre1">
+    <w:name w:val="heading 1"/>
+    <w:basedOn w:val="Normal"/>
+    <w:next w:val="Normal"/>
+    <w:link w:val="Titre1Car"/>
+    <w:uiPriority w:val="9"/>
+    <w:qFormat/>
+    <w:rsid w:val="0052542D"/>
+    <w:pPr>
+      <w:keepNext/>
+      <w:keepLines/>
+      <w:spacing w:before="240" w:after="0"/>
+      <w:outlineLvl w:val="0"/>
+    </w:pPr>
+    <w:rPr>
+      <w:rFonts w:asciiTheme="majorHAnsi" w:eastAsiaTheme="majorEastAsia" w:hAnsiTheme="majorHAnsi" w:cstheme="majorBidi"/>
+      <w:color w:val="365F91" w:themeColor="accent1" w:themeShade="BF"/>
+      <w:sz w:val="32"/>
+      <w:szCs w:val="32"/>
+    </w:rPr>
+  </w:style>
   <w:style w:type="character" w:default="1" w:styleId="Policepardfaut">
     <w:name w:val="Default Paragraph Font"/>
     <w:uiPriority w:val="1"/>
@@ -13901,6 +13644,19 @@
       <w:vertAlign w:val="superscript"/>
     </w:rPr>
   </w:style>
+  <w:style w:type="character" w:customStyle="1" w:styleId="Titre1Car">
+    <w:name w:val="Titre 1 Car"/>
+    <w:basedOn w:val="Policepardfaut"/>
+    <w:link w:val="Titre1"/>
+    <w:uiPriority w:val="9"/>
+    <w:rsid w:val="0052542D"/>
+    <w:rPr>
+      <w:rFonts w:asciiTheme="majorHAnsi" w:eastAsiaTheme="majorEastAsia" w:hAnsiTheme="majorHAnsi" w:cstheme="majorBidi"/>
+      <w:color w:val="365F91" w:themeColor="accent1" w:themeShade="BF"/>
+      <w:sz w:val="32"/>
+      <w:szCs w:val="32"/>
+    </w:rPr>
+  </w:style>
 </w:styles>
 </file>
 
